--- a/Lab manual[1].opp[1].docx
+++ b/Lab manual[1].opp[1].docx
@@ -5732,6 +5732,34 @@
     </w:p>
     <w:p>
       <w:pPr>
+        <w:tabs>
+          <w:tab w:val="left" w:pos="3048"/>
+        </w:tabs>
+        <w:rPr>
+          <w:rFonts w:ascii="Times New Roman" w:hAnsi="Times New Roman" w:cs="Times New Roman"/>
+          <w:b/>
+          <w:bCs/>
+          <w:sz w:val="28"/>
+          <w:szCs w:val="28"/>
+        </w:rPr>
+      </w:pPr>
+    </w:p>
+    <w:p>
+      <w:pPr>
+        <w:tabs>
+          <w:tab w:val="left" w:pos="3048"/>
+        </w:tabs>
+        <w:rPr>
+          <w:rFonts w:ascii="Times New Roman" w:hAnsi="Times New Roman" w:cs="Times New Roman"/>
+          <w:b/>
+          <w:bCs/>
+          <w:sz w:val="28"/>
+          <w:szCs w:val="28"/>
+        </w:rPr>
+      </w:pPr>
+    </w:p>
+    <w:p>
+      <w:pPr>
         <w:rPr>
           <w:rFonts w:ascii="Times New Roman" w:hAnsi="Times New Roman" w:cs="Times New Roman"/>
           <w:sz w:val="28"/>
@@ -6038,11 +6066,313 @@
           <w:rFonts w:ascii="Times New Roman" w:hAnsi="Times New Roman" w:cs="Times New Roman"/>
           <w:b/>
           <w:bCs/>
-          <w:sz w:val="28"/>
-          <w:szCs w:val="28"/>
-        </w:rPr>
-      </w:pPr>
-    </w:p>
+          <w:iCs/>
+          <w:sz w:val="28"/>
+          <w:szCs w:val="28"/>
+          <w:lang w:val="en-IN"/>
+        </w:rPr>
+      </w:pPr>
+      <w:r>
+        <w:rPr>
+          <w:rFonts w:ascii="Times New Roman" w:hAnsi="Times New Roman" w:cs="Times New Roman"/>
+          <w:b/>
+          <w:bCs/>
+          <w:iCs/>
+          <w:sz w:val="28"/>
+          <w:szCs w:val="28"/>
+          <w:lang w:val="en-IN"/>
+        </w:rPr>
+        <w:t>Class diagram:</w:t>
+      </w:r>
+    </w:p>
+    <w:tbl>
+      <w:tblPr>
+        <w:tblStyle w:val="TableGrid"/>
+        <w:tblpPr w:leftFromText="180" w:rightFromText="180" w:vertAnchor="text" w:horzAnchor="page" w:tblpX="4345" w:tblpY="74"/>
+        <w:tblW w:w="0" w:type="auto"/>
+        <w:tblLook w:val="04A0" w:firstRow="1" w:lastRow="0" w:firstColumn="1" w:lastColumn="0" w:noHBand="0" w:noVBand="1"/>
+      </w:tblPr>
+      <w:tblGrid>
+        <w:gridCol w:w="2270"/>
+      </w:tblGrid>
+      <w:tr>
+        <w:trPr>
+          <w:trHeight w:val="271"/>
+        </w:trPr>
+        <w:tc>
+          <w:tcPr>
+            <w:tcW w:w="1931" w:type="dxa"/>
+            <w:tcBorders>
+              <w:top w:val="single" w:sz="4" w:space="0" w:color="auto"/>
+              <w:left w:val="single" w:sz="4" w:space="0" w:color="auto"/>
+              <w:bottom w:val="single" w:sz="4" w:space="0" w:color="auto"/>
+              <w:right w:val="single" w:sz="4" w:space="0" w:color="auto"/>
+            </w:tcBorders>
+            <w:hideMark/>
+          </w:tcPr>
+          <w:p>
+            <w:pPr>
+              <w:tabs>
+                <w:tab w:val="left" w:pos="3048"/>
+              </w:tabs>
+              <w:rPr>
+                <w:rFonts w:ascii="Times New Roman" w:hAnsi="Times New Roman" w:cs="Times New Roman"/>
+                <w:b/>
+                <w:bCs/>
+                <w:sz w:val="28"/>
+                <w:szCs w:val="28"/>
+                <w:lang w:val="en-IN"/>
+              </w:rPr>
+            </w:pPr>
+            <w:r>
+              <w:rPr>
+                <w:rFonts w:ascii="Times New Roman" w:hAnsi="Times New Roman" w:cs="Times New Roman"/>
+                <w:b/>
+                <w:bCs/>
+                <w:sz w:val="28"/>
+                <w:szCs w:val="28"/>
+                <w:lang w:val="en-IN"/>
+              </w:rPr>
+              <w:t xml:space="preserve">          car</w:t>
+            </w:r>
+          </w:p>
+          <w:p>
+            <w:pPr>
+              <w:tabs>
+                <w:tab w:val="left" w:pos="3048"/>
+              </w:tabs>
+              <w:rPr>
+                <w:rFonts w:ascii="Times New Roman" w:hAnsi="Times New Roman" w:cs="Times New Roman"/>
+                <w:b/>
+                <w:bCs/>
+                <w:sz w:val="28"/>
+                <w:szCs w:val="28"/>
+                <w:lang w:val="en-IN"/>
+              </w:rPr>
+            </w:pPr>
+            <w:r>
+              <w:rPr>
+                <w:rFonts w:ascii="Times New Roman" w:hAnsi="Times New Roman" w:cs="Times New Roman"/>
+                <w:b/>
+                <w:bCs/>
+                <w:sz w:val="28"/>
+                <w:szCs w:val="28"/>
+                <w:lang w:val="en-IN"/>
+              </w:rPr>
+              <w:t>-----------------------</w:t>
+            </w:r>
+          </w:p>
+          <w:p>
+            <w:pPr>
+              <w:tabs>
+                <w:tab w:val="left" w:pos="3048"/>
+              </w:tabs>
+              <w:rPr>
+                <w:rFonts w:ascii="Times New Roman" w:hAnsi="Times New Roman" w:cs="Times New Roman"/>
+                <w:b/>
+                <w:bCs/>
+                <w:sz w:val="28"/>
+                <w:szCs w:val="28"/>
+                <w:lang w:val="en-IN"/>
+              </w:rPr>
+            </w:pPr>
+            <w:r>
+              <w:rPr>
+                <w:rFonts w:ascii="Times New Roman" w:hAnsi="Times New Roman" w:cs="Times New Roman"/>
+                <w:b/>
+                <w:bCs/>
+                <w:sz w:val="28"/>
+                <w:szCs w:val="28"/>
+                <w:lang w:val="en-IN"/>
+              </w:rPr>
+              <w:t>-car_color:string</w:t>
+            </w:r>
+          </w:p>
+          <w:p>
+            <w:pPr>
+              <w:tabs>
+                <w:tab w:val="left" w:pos="3048"/>
+              </w:tabs>
+              <w:rPr>
+                <w:rFonts w:ascii="Times New Roman" w:hAnsi="Times New Roman" w:cs="Times New Roman"/>
+                <w:b/>
+                <w:bCs/>
+                <w:sz w:val="28"/>
+                <w:szCs w:val="28"/>
+                <w:lang w:val="en-IN"/>
+              </w:rPr>
+            </w:pPr>
+            <w:r>
+              <w:rPr>
+                <w:rFonts w:ascii="Times New Roman" w:hAnsi="Times New Roman" w:cs="Times New Roman"/>
+                <w:b/>
+                <w:bCs/>
+                <w:sz w:val="28"/>
+                <w:szCs w:val="28"/>
+                <w:lang w:val="en-IN"/>
+              </w:rPr>
+              <w:t>-car_brand:string</w:t>
+            </w:r>
+          </w:p>
+          <w:p>
+            <w:pPr>
+              <w:tabs>
+                <w:tab w:val="left" w:pos="3048"/>
+              </w:tabs>
+              <w:rPr>
+                <w:rFonts w:ascii="Times New Roman" w:hAnsi="Times New Roman" w:cs="Times New Roman"/>
+                <w:b/>
+                <w:bCs/>
+                <w:sz w:val="28"/>
+                <w:szCs w:val="28"/>
+                <w:lang w:val="en-IN"/>
+              </w:rPr>
+            </w:pPr>
+            <w:r>
+              <w:rPr>
+                <w:rFonts w:ascii="Times New Roman" w:hAnsi="Times New Roman" w:cs="Times New Roman"/>
+                <w:b/>
+                <w:bCs/>
+                <w:sz w:val="28"/>
+                <w:szCs w:val="28"/>
+                <w:lang w:val="en-IN"/>
+              </w:rPr>
+              <w:t>-fuel_type:string</w:t>
+            </w:r>
+          </w:p>
+          <w:p>
+            <w:pPr>
+              <w:tabs>
+                <w:tab w:val="left" w:pos="3048"/>
+              </w:tabs>
+              <w:rPr>
+                <w:rFonts w:ascii="Times New Roman" w:hAnsi="Times New Roman" w:cs="Times New Roman"/>
+                <w:b/>
+                <w:bCs/>
+                <w:sz w:val="28"/>
+                <w:szCs w:val="28"/>
+                <w:lang w:val="en-IN"/>
+              </w:rPr>
+            </w:pPr>
+            <w:r>
+              <w:rPr>
+                <w:rFonts w:ascii="Times New Roman" w:hAnsi="Times New Roman" w:cs="Times New Roman"/>
+                <w:b/>
+                <w:bCs/>
+                <w:sz w:val="28"/>
+                <w:szCs w:val="28"/>
+                <w:lang w:val="en-IN"/>
+              </w:rPr>
+              <w:t>-milage:double</w:t>
+            </w:r>
+          </w:p>
+          <w:p>
+            <w:pPr>
+              <w:tabs>
+                <w:tab w:val="left" w:pos="3048"/>
+              </w:tabs>
+              <w:rPr>
+                <w:rFonts w:ascii="Times New Roman" w:hAnsi="Times New Roman" w:cs="Times New Roman"/>
+                <w:b/>
+                <w:bCs/>
+                <w:sz w:val="28"/>
+                <w:szCs w:val="28"/>
+                <w:lang w:val="en-IN"/>
+              </w:rPr>
+            </w:pPr>
+            <w:r>
+              <w:rPr>
+                <w:rFonts w:ascii="Times New Roman" w:hAnsi="Times New Roman" w:cs="Times New Roman"/>
+                <w:b/>
+                <w:bCs/>
+                <w:sz w:val="28"/>
+                <w:szCs w:val="28"/>
+                <w:lang w:val="en-IN"/>
+              </w:rPr>
+              <w:t>----------------------</w:t>
+            </w:r>
+          </w:p>
+          <w:p>
+            <w:pPr>
+              <w:tabs>
+                <w:tab w:val="left" w:pos="3048"/>
+              </w:tabs>
+              <w:rPr>
+                <w:rFonts w:ascii="Times New Roman" w:hAnsi="Times New Roman" w:cs="Times New Roman"/>
+                <w:b/>
+                <w:bCs/>
+                <w:sz w:val="28"/>
+                <w:szCs w:val="28"/>
+                <w:lang w:val="en-IN"/>
+              </w:rPr>
+            </w:pPr>
+            <w:r>
+              <w:rPr>
+                <w:rFonts w:ascii="Times New Roman" w:hAnsi="Times New Roman" w:cs="Times New Roman"/>
+                <w:b/>
+                <w:bCs/>
+                <w:sz w:val="28"/>
+                <w:szCs w:val="28"/>
+                <w:lang w:val="en-IN"/>
+              </w:rPr>
+              <w:t xml:space="preserve"> +start():void</w:t>
+            </w:r>
+          </w:p>
+          <w:p>
+            <w:pPr>
+              <w:tabs>
+                <w:tab w:val="left" w:pos="3048"/>
+              </w:tabs>
+              <w:rPr>
+                <w:rFonts w:ascii="Times New Roman" w:hAnsi="Times New Roman" w:cs="Times New Roman"/>
+                <w:b/>
+                <w:bCs/>
+                <w:sz w:val="28"/>
+                <w:szCs w:val="28"/>
+                <w:lang w:val="en-IN"/>
+              </w:rPr>
+            </w:pPr>
+            <w:r>
+              <w:rPr>
+                <w:rFonts w:ascii="Times New Roman" w:hAnsi="Times New Roman" w:cs="Times New Roman"/>
+                <w:b/>
+                <w:bCs/>
+                <w:sz w:val="28"/>
+                <w:szCs w:val="28"/>
+                <w:lang w:val="en-IN"/>
+              </w:rPr>
+              <w:t xml:space="preserve"> +stop():void</w:t>
+            </w:r>
+          </w:p>
+          <w:p>
+            <w:pPr>
+              <w:tabs>
+                <w:tab w:val="left" w:pos="3048"/>
+              </w:tabs>
+              <w:rPr>
+                <w:rFonts w:ascii="Times New Roman" w:hAnsi="Times New Roman" w:cs="Times New Roman"/>
+                <w:b/>
+                <w:bCs/>
+                <w:sz w:val="28"/>
+                <w:szCs w:val="28"/>
+                <w:lang w:val="en-IN"/>
+              </w:rPr>
+            </w:pPr>
+            <w:r>
+              <w:rPr>
+                <w:rFonts w:ascii="Times New Roman" w:hAnsi="Times New Roman" w:cs="Times New Roman"/>
+                <w:b/>
+                <w:bCs/>
+                <w:sz w:val="28"/>
+                <w:szCs w:val="28"/>
+                <w:lang w:val="en-IN"/>
+              </w:rPr>
+              <w:t xml:space="preserve"> +service():void</w:t>
+            </w:r>
+          </w:p>
+        </w:tc>
+      </w:tr>
+    </w:tbl>
     <w:p>
       <w:pPr>
         <w:tabs>
@@ -6052,20 +6382,11 @@
           <w:rFonts w:ascii="Times New Roman" w:hAnsi="Times New Roman" w:cs="Times New Roman"/>
           <w:b/>
           <w:bCs/>
-          <w:sz w:val="28"/>
-          <w:szCs w:val="28"/>
-        </w:rPr>
-      </w:pPr>
-      <w:r>
-        <w:rPr>
-          <w:rFonts w:ascii="Times New Roman" w:hAnsi="Times New Roman" w:cs="Times New Roman"/>
-          <w:b/>
-          <w:bCs/>
-          <w:sz w:val="28"/>
-          <w:szCs w:val="28"/>
-        </w:rPr>
-        <w:t>Program 2:</w:t>
-      </w:r>
+          <w:iCs/>
+          <w:sz w:val="28"/>
+          <w:szCs w:val="28"/>
+        </w:rPr>
+      </w:pPr>
     </w:p>
     <w:p>
       <w:pPr>
@@ -6076,6 +6397,7 @@
           <w:rFonts w:ascii="Times New Roman" w:hAnsi="Times New Roman" w:cs="Times New Roman"/>
           <w:b/>
           <w:bCs/>
+          <w:iCs/>
           <w:sz w:val="28"/>
           <w:szCs w:val="28"/>
         </w:rPr>
@@ -6088,100 +6410,13 @@
         </w:tabs>
         <w:rPr>
           <w:rFonts w:ascii="Times New Roman" w:hAnsi="Times New Roman" w:cs="Times New Roman"/>
-          <w:sz w:val="28"/>
-          <w:szCs w:val="28"/>
-        </w:rPr>
-      </w:pPr>
-      <w:r>
-        <w:rPr>
-          <w:rFonts w:ascii="Times New Roman" w:hAnsi="Times New Roman" w:cs="Times New Roman"/>
-          <w:b/>
-          <w:bCs/>
-          <w:sz w:val="28"/>
-          <w:szCs w:val="28"/>
-        </w:rPr>
-        <w:t>Aim:</w:t>
-      </w:r>
-      <w:r>
-        <w:rPr>
-          <w:rFonts w:ascii="Times New Roman" w:hAnsi="Times New Roman" w:cs="Times New Roman"/>
-          <w:sz w:val="28"/>
-          <w:szCs w:val="28"/>
-        </w:rPr>
-        <w:t xml:space="preserve"> Create a class named</w:t>
-      </w:r>
-      <w:r>
-        <w:rPr>
-          <w:rFonts w:ascii="Times New Roman" w:hAnsi="Times New Roman" w:cs="Times New Roman"/>
-          <w:sz w:val="28"/>
-          <w:szCs w:val="28"/>
-        </w:rPr>
-        <w:t xml:space="preserve"> bank account with methods Deposit,withdraw</w:t>
-      </w:r>
-      <w:r>
-        <w:rPr>
-          <w:rFonts w:ascii="Times New Roman" w:hAnsi="Times New Roman" w:cs="Times New Roman"/>
-          <w:sz w:val="28"/>
-          <w:szCs w:val="28"/>
-        </w:rPr>
-        <w:t>,were the deposit method should acce</w:t>
-      </w:r>
-      <w:r>
-        <w:rPr>
-          <w:rFonts w:ascii="Times New Roman" w:hAnsi="Times New Roman" w:cs="Times New Roman"/>
-          <w:sz w:val="28"/>
-          <w:szCs w:val="28"/>
-        </w:rPr>
-        <w:t xml:space="preserve">pts a parameter and when this method is called </w:t>
-      </w:r>
-      <w:r>
-        <w:rPr>
-          <w:rFonts w:ascii="Times New Roman" w:hAnsi="Times New Roman" w:cs="Times New Roman"/>
-          <w:sz w:val="28"/>
-          <w:szCs w:val="28"/>
-        </w:rPr>
-        <w:t xml:space="preserve">the deposited amount should added to current </w:t>
-      </w:r>
-      <w:r>
-        <w:rPr>
-          <w:rFonts w:ascii="Times New Roman" w:hAnsi="Times New Roman" w:cs="Times New Roman"/>
-          <w:sz w:val="28"/>
-          <w:szCs w:val="28"/>
-        </w:rPr>
-        <w:t xml:space="preserve">balance, in addition to that when a withdraw </w:t>
-      </w:r>
-      <w:r>
-        <w:rPr>
-          <w:rFonts w:ascii="Times New Roman" w:hAnsi="Times New Roman" w:cs="Times New Roman"/>
-          <w:sz w:val="28"/>
-          <w:szCs w:val="28"/>
-        </w:rPr>
-        <w:t xml:space="preserve">method is called it has to verify where current balance, if </w:t>
-      </w:r>
-      <w:r>
-        <w:rPr>
-          <w:rFonts w:ascii="Times New Roman" w:hAnsi="Times New Roman" w:cs="Times New Roman"/>
-          <w:sz w:val="28"/>
-          <w:szCs w:val="28"/>
-        </w:rPr>
-        <w:t xml:space="preserve">current balance is less then withdraw amount </w:t>
-      </w:r>
-      <w:r>
-        <w:rPr>
-          <w:rFonts w:ascii="Times New Roman" w:hAnsi="Times New Roman" w:cs="Times New Roman"/>
-          <w:sz w:val="28"/>
-          <w:szCs w:val="28"/>
-        </w:rPr>
-        <w:t xml:space="preserve">, then “There are </w:t>
-      </w:r>
-      <w:r>
-        <w:rPr>
-          <w:rFonts w:ascii="Times New Roman" w:hAnsi="Times New Roman" w:cs="Times New Roman"/>
-          <w:sz w:val="28"/>
-          <w:szCs w:val="28"/>
-        </w:rPr>
-        <w:t>insufficient funds” message should display.</w:t>
-      </w:r>
+          <w:b/>
+          <w:bCs/>
+          <w:iCs/>
+          <w:sz w:val="28"/>
+          <w:szCs w:val="28"/>
+        </w:rPr>
+      </w:pPr>
     </w:p>
     <w:p>
       <w:pPr>
@@ -6190,6 +6425,9 @@
         </w:tabs>
         <w:rPr>
           <w:rFonts w:ascii="Times New Roman" w:hAnsi="Times New Roman" w:cs="Times New Roman"/>
+          <w:b/>
+          <w:bCs/>
+          <w:iCs/>
           <w:sz w:val="28"/>
           <w:szCs w:val="28"/>
         </w:rPr>
@@ -6202,34 +6440,13 @@
         </w:tabs>
         <w:rPr>
           <w:rFonts w:ascii="Times New Roman" w:hAnsi="Times New Roman" w:cs="Times New Roman"/>
-          <w:sz w:val="28"/>
-          <w:szCs w:val="28"/>
-        </w:rPr>
-      </w:pPr>
-      <w:r>
-        <w:rPr>
-          <w:rFonts w:ascii="Times New Roman" w:hAnsi="Times New Roman" w:cs="Times New Roman"/>
-          <w:sz w:val="28"/>
-          <w:szCs w:val="28"/>
-        </w:rPr>
-        <w:sym w:font="Wingdings" w:char="F0E0"/>
-      </w:r>
-      <w:r>
-        <w:rPr>
-          <w:rFonts w:ascii="Times New Roman" w:hAnsi="Times New Roman" w:cs="Times New Roman"/>
-          <w:sz w:val="28"/>
-          <w:szCs w:val="28"/>
-        </w:rPr>
-        <w:t xml:space="preserve">Use the constructor </w:t>
-      </w:r>
-      <w:r>
-        <w:rPr>
-          <w:rFonts w:ascii="Times New Roman" w:hAnsi="Times New Roman" w:cs="Times New Roman"/>
-          <w:sz w:val="28"/>
-          <w:szCs w:val="28"/>
-        </w:rPr>
-        <w:t>to display the details of the customer,(Name,AccountNumber,IFSE,Branch)</w:t>
-      </w:r>
+          <w:b/>
+          <w:bCs/>
+          <w:iCs/>
+          <w:sz w:val="28"/>
+          <w:szCs w:val="28"/>
+        </w:rPr>
+      </w:pPr>
     </w:p>
     <w:p>
       <w:pPr>
@@ -6238,6 +6455,9 @@
         </w:tabs>
         <w:rPr>
           <w:rFonts w:ascii="Times New Roman" w:hAnsi="Times New Roman" w:cs="Times New Roman"/>
+          <w:b/>
+          <w:bCs/>
+          <w:iCs/>
           <w:sz w:val="28"/>
           <w:szCs w:val="28"/>
         </w:rPr>
@@ -6250,26 +6470,13 @@
         </w:tabs>
         <w:rPr>
           <w:rFonts w:ascii="Times New Roman" w:hAnsi="Times New Roman" w:cs="Times New Roman"/>
-          <w:sz w:val="28"/>
-          <w:szCs w:val="28"/>
-        </w:rPr>
-      </w:pPr>
-      <w:r>
-        <w:rPr>
-          <w:rFonts w:ascii="Times New Roman" w:hAnsi="Times New Roman" w:cs="Times New Roman"/>
-          <w:sz w:val="28"/>
-          <w:szCs w:val="28"/>
-        </w:rPr>
-        <w:sym w:font="Wingdings" w:char="F0E0"/>
-      </w:r>
-      <w:r>
-        <w:rPr>
-          <w:rFonts w:ascii="Times New Roman" w:hAnsi="Times New Roman" w:cs="Times New Roman"/>
-          <w:sz w:val="28"/>
-          <w:szCs w:val="28"/>
-        </w:rPr>
-        <w:t>Also Create two customer objects</w:t>
-      </w:r>
+          <w:b/>
+          <w:bCs/>
+          <w:iCs/>
+          <w:sz w:val="28"/>
+          <w:szCs w:val="28"/>
+        </w:rPr>
+      </w:pPr>
     </w:p>
     <w:p>
       <w:pPr>
@@ -6278,6 +6485,339 @@
         </w:tabs>
         <w:rPr>
           <w:rFonts w:ascii="Times New Roman" w:hAnsi="Times New Roman" w:cs="Times New Roman"/>
+          <w:b/>
+          <w:bCs/>
+          <w:iCs/>
+          <w:sz w:val="28"/>
+          <w:szCs w:val="28"/>
+        </w:rPr>
+      </w:pPr>
+    </w:p>
+    <w:p>
+      <w:pPr>
+        <w:tabs>
+          <w:tab w:val="left" w:pos="3048"/>
+        </w:tabs>
+        <w:rPr>
+          <w:rFonts w:ascii="Times New Roman" w:hAnsi="Times New Roman" w:cs="Times New Roman"/>
+          <w:b/>
+          <w:bCs/>
+          <w:iCs/>
+          <w:sz w:val="28"/>
+          <w:szCs w:val="28"/>
+        </w:rPr>
+      </w:pPr>
+    </w:p>
+    <w:p>
+      <w:pPr>
+        <w:tabs>
+          <w:tab w:val="left" w:pos="3048"/>
+        </w:tabs>
+        <w:rPr>
+          <w:rFonts w:ascii="Times New Roman" w:hAnsi="Times New Roman" w:cs="Times New Roman"/>
+          <w:b/>
+          <w:bCs/>
+          <w:iCs/>
+          <w:sz w:val="28"/>
+          <w:szCs w:val="28"/>
+        </w:rPr>
+      </w:pPr>
+    </w:p>
+    <w:p>
+      <w:pPr>
+        <w:tabs>
+          <w:tab w:val="left" w:pos="3048"/>
+        </w:tabs>
+        <w:rPr>
+          <w:rFonts w:ascii="Times New Roman" w:hAnsi="Times New Roman" w:cs="Times New Roman"/>
+          <w:b/>
+          <w:bCs/>
+          <w:iCs/>
+          <w:sz w:val="28"/>
+          <w:szCs w:val="28"/>
+        </w:rPr>
+      </w:pPr>
+    </w:p>
+    <w:p>
+      <w:pPr>
+        <w:tabs>
+          <w:tab w:val="left" w:pos="3048"/>
+        </w:tabs>
+        <w:rPr>
+          <w:rFonts w:ascii="Times New Roman" w:hAnsi="Times New Roman" w:cs="Times New Roman"/>
+          <w:b/>
+          <w:bCs/>
+          <w:iCs/>
+          <w:sz w:val="28"/>
+          <w:szCs w:val="28"/>
+        </w:rPr>
+      </w:pPr>
+    </w:p>
+    <w:p>
+      <w:pPr>
+        <w:tabs>
+          <w:tab w:val="left" w:pos="3048"/>
+        </w:tabs>
+        <w:rPr>
+          <w:rFonts w:ascii="Times New Roman" w:hAnsi="Times New Roman" w:cs="Times New Roman"/>
+          <w:b/>
+          <w:bCs/>
+          <w:iCs/>
+          <w:sz w:val="28"/>
+          <w:szCs w:val="28"/>
+        </w:rPr>
+      </w:pPr>
+    </w:p>
+    <w:p>
+      <w:pPr>
+        <w:tabs>
+          <w:tab w:val="left" w:pos="3048"/>
+        </w:tabs>
+        <w:rPr>
+          <w:rFonts w:ascii="Times New Roman" w:hAnsi="Times New Roman" w:cs="Times New Roman"/>
+          <w:b/>
+          <w:bCs/>
+          <w:sz w:val="28"/>
+          <w:szCs w:val="28"/>
+        </w:rPr>
+      </w:pPr>
+    </w:p>
+    <w:p>
+      <w:pPr>
+        <w:tabs>
+          <w:tab w:val="left" w:pos="3048"/>
+        </w:tabs>
+        <w:rPr>
+          <w:rFonts w:ascii="Times New Roman" w:hAnsi="Times New Roman" w:cs="Times New Roman"/>
+          <w:b/>
+          <w:bCs/>
+          <w:sz w:val="28"/>
+          <w:szCs w:val="28"/>
+        </w:rPr>
+      </w:pPr>
+      <w:r>
+        <w:rPr>
+          <w:rFonts w:ascii="Times New Roman" w:hAnsi="Times New Roman" w:cs="Times New Roman"/>
+          <w:b/>
+          <w:bCs/>
+          <w:sz w:val="28"/>
+          <w:szCs w:val="28"/>
+        </w:rPr>
+        <w:lastRenderedPageBreak/>
+        <w:t>Program 2:</w:t>
+      </w:r>
+    </w:p>
+    <w:p>
+      <w:pPr>
+        <w:tabs>
+          <w:tab w:val="left" w:pos="3048"/>
+        </w:tabs>
+        <w:rPr>
+          <w:rFonts w:ascii="Times New Roman" w:hAnsi="Times New Roman" w:cs="Times New Roman"/>
+          <w:b/>
+          <w:bCs/>
+          <w:sz w:val="28"/>
+          <w:szCs w:val="28"/>
+        </w:rPr>
+      </w:pPr>
+    </w:p>
+    <w:p>
+      <w:pPr>
+        <w:tabs>
+          <w:tab w:val="left" w:pos="3048"/>
+        </w:tabs>
+        <w:rPr>
+          <w:rFonts w:ascii="Times New Roman" w:hAnsi="Times New Roman" w:cs="Times New Roman"/>
+          <w:sz w:val="28"/>
+          <w:szCs w:val="28"/>
+        </w:rPr>
+      </w:pPr>
+      <w:r>
+        <w:rPr>
+          <w:rFonts w:ascii="Times New Roman" w:hAnsi="Times New Roman" w:cs="Times New Roman"/>
+          <w:b/>
+          <w:bCs/>
+          <w:sz w:val="28"/>
+          <w:szCs w:val="28"/>
+        </w:rPr>
+        <w:t>Aim:</w:t>
+      </w:r>
+      <w:r>
+        <w:rPr>
+          <w:rFonts w:ascii="Times New Roman" w:hAnsi="Times New Roman" w:cs="Times New Roman"/>
+          <w:sz w:val="28"/>
+          <w:szCs w:val="28"/>
+        </w:rPr>
+        <w:t xml:space="preserve"> Create a class named</w:t>
+      </w:r>
+      <w:r>
+        <w:rPr>
+          <w:rFonts w:ascii="Times New Roman" w:hAnsi="Times New Roman" w:cs="Times New Roman"/>
+          <w:sz w:val="28"/>
+          <w:szCs w:val="28"/>
+        </w:rPr>
+        <w:t xml:space="preserve"> bank account with methods Deposit,withdraw</w:t>
+      </w:r>
+      <w:r>
+        <w:rPr>
+          <w:rFonts w:ascii="Times New Roman" w:hAnsi="Times New Roman" w:cs="Times New Roman"/>
+          <w:sz w:val="28"/>
+          <w:szCs w:val="28"/>
+        </w:rPr>
+        <w:t>,were the deposit method should acce</w:t>
+      </w:r>
+      <w:r>
+        <w:rPr>
+          <w:rFonts w:ascii="Times New Roman" w:hAnsi="Times New Roman" w:cs="Times New Roman"/>
+          <w:sz w:val="28"/>
+          <w:szCs w:val="28"/>
+        </w:rPr>
+        <w:t xml:space="preserve">pts a parameter and when this method is called </w:t>
+      </w:r>
+      <w:r>
+        <w:rPr>
+          <w:rFonts w:ascii="Times New Roman" w:hAnsi="Times New Roman" w:cs="Times New Roman"/>
+          <w:sz w:val="28"/>
+          <w:szCs w:val="28"/>
+        </w:rPr>
+        <w:t xml:space="preserve">the deposited amount should added to current </w:t>
+      </w:r>
+      <w:r>
+        <w:rPr>
+          <w:rFonts w:ascii="Times New Roman" w:hAnsi="Times New Roman" w:cs="Times New Roman"/>
+          <w:sz w:val="28"/>
+          <w:szCs w:val="28"/>
+        </w:rPr>
+        <w:t xml:space="preserve">balance, in addition to that when a withdraw </w:t>
+      </w:r>
+      <w:r>
+        <w:rPr>
+          <w:rFonts w:ascii="Times New Roman" w:hAnsi="Times New Roman" w:cs="Times New Roman"/>
+          <w:sz w:val="28"/>
+          <w:szCs w:val="28"/>
+        </w:rPr>
+        <w:t xml:space="preserve">method is called it has to verify where current balance, if </w:t>
+      </w:r>
+      <w:r>
+        <w:rPr>
+          <w:rFonts w:ascii="Times New Roman" w:hAnsi="Times New Roman" w:cs="Times New Roman"/>
+          <w:sz w:val="28"/>
+          <w:szCs w:val="28"/>
+        </w:rPr>
+        <w:t xml:space="preserve">current balance is less then withdraw amount </w:t>
+      </w:r>
+      <w:r>
+        <w:rPr>
+          <w:rFonts w:ascii="Times New Roman" w:hAnsi="Times New Roman" w:cs="Times New Roman"/>
+          <w:sz w:val="28"/>
+          <w:szCs w:val="28"/>
+        </w:rPr>
+        <w:t xml:space="preserve">, then “There are </w:t>
+      </w:r>
+      <w:r>
+        <w:rPr>
+          <w:rFonts w:ascii="Times New Roman" w:hAnsi="Times New Roman" w:cs="Times New Roman"/>
+          <w:sz w:val="28"/>
+          <w:szCs w:val="28"/>
+        </w:rPr>
+        <w:t>insufficient funds” message should display.</w:t>
+      </w:r>
+    </w:p>
+    <w:p>
+      <w:pPr>
+        <w:tabs>
+          <w:tab w:val="left" w:pos="3048"/>
+        </w:tabs>
+        <w:rPr>
+          <w:rFonts w:ascii="Times New Roman" w:hAnsi="Times New Roman" w:cs="Times New Roman"/>
+          <w:sz w:val="28"/>
+          <w:szCs w:val="28"/>
+        </w:rPr>
+      </w:pPr>
+    </w:p>
+    <w:p>
+      <w:pPr>
+        <w:tabs>
+          <w:tab w:val="left" w:pos="3048"/>
+        </w:tabs>
+        <w:rPr>
+          <w:rFonts w:ascii="Times New Roman" w:hAnsi="Times New Roman" w:cs="Times New Roman"/>
+          <w:sz w:val="28"/>
+          <w:szCs w:val="28"/>
+        </w:rPr>
+      </w:pPr>
+      <w:r>
+        <w:rPr>
+          <w:rFonts w:ascii="Times New Roman" w:hAnsi="Times New Roman" w:cs="Times New Roman"/>
+          <w:sz w:val="28"/>
+          <w:szCs w:val="28"/>
+        </w:rPr>
+        <w:sym w:font="Wingdings" w:char="F0E0"/>
+      </w:r>
+      <w:r>
+        <w:rPr>
+          <w:rFonts w:ascii="Times New Roman" w:hAnsi="Times New Roman" w:cs="Times New Roman"/>
+          <w:sz w:val="28"/>
+          <w:szCs w:val="28"/>
+        </w:rPr>
+        <w:t xml:space="preserve">Use the constructor </w:t>
+      </w:r>
+      <w:r>
+        <w:rPr>
+          <w:rFonts w:ascii="Times New Roman" w:hAnsi="Times New Roman" w:cs="Times New Roman"/>
+          <w:sz w:val="28"/>
+          <w:szCs w:val="28"/>
+        </w:rPr>
+        <w:t>to display the details of the customer,(Name,AccountNumber,IFSE,Branch)</w:t>
+      </w:r>
+    </w:p>
+    <w:p>
+      <w:pPr>
+        <w:tabs>
+          <w:tab w:val="left" w:pos="3048"/>
+        </w:tabs>
+        <w:rPr>
+          <w:rFonts w:ascii="Times New Roman" w:hAnsi="Times New Roman" w:cs="Times New Roman"/>
+          <w:sz w:val="28"/>
+          <w:szCs w:val="28"/>
+        </w:rPr>
+      </w:pPr>
+    </w:p>
+    <w:p>
+      <w:pPr>
+        <w:tabs>
+          <w:tab w:val="left" w:pos="3048"/>
+        </w:tabs>
+        <w:rPr>
+          <w:rFonts w:ascii="Times New Roman" w:hAnsi="Times New Roman" w:cs="Times New Roman"/>
+          <w:sz w:val="28"/>
+          <w:szCs w:val="28"/>
+        </w:rPr>
+      </w:pPr>
+      <w:r>
+        <w:rPr>
+          <w:rFonts w:ascii="Times New Roman" w:hAnsi="Times New Roman" w:cs="Times New Roman"/>
+          <w:sz w:val="28"/>
+          <w:szCs w:val="28"/>
+        </w:rPr>
+        <w:sym w:font="Wingdings" w:char="F0E0"/>
+      </w:r>
+      <w:r>
+        <w:rPr>
+          <w:rFonts w:ascii="Times New Roman" w:hAnsi="Times New Roman" w:cs="Times New Roman"/>
+          <w:sz w:val="28"/>
+          <w:szCs w:val="28"/>
+        </w:rPr>
+        <w:t>Also Create two customer objects</w:t>
+      </w:r>
+    </w:p>
+    <w:p>
+      <w:pPr>
+        <w:tabs>
+          <w:tab w:val="left" w:pos="3048"/>
+        </w:tabs>
+        <w:rPr>
+          <w:rFonts w:ascii="Times New Roman" w:hAnsi="Times New Roman" w:cs="Times New Roman"/>
           <w:sz w:val="28"/>
           <w:szCs w:val="28"/>
         </w:rPr>
@@ -6297,10 +6837,12 @@
       <w:r>
         <w:rPr>
           <w:rFonts w:ascii="Times New Roman" w:hAnsi="Times New Roman" w:cs="Times New Roman"/>
-          <w:sz w:val="28"/>
-          <w:szCs w:val="28"/>
-        </w:rPr>
-        <w:br w:type="page"/>
+          <w:b/>
+          <w:bCs/>
+          <w:sz w:val="28"/>
+          <w:szCs w:val="28"/>
+        </w:rPr>
+        <w:t>Program:</w:t>
       </w:r>
     </w:p>
     <w:p>
@@ -6316,17 +6858,6 @@
           <w:szCs w:val="28"/>
         </w:rPr>
       </w:pPr>
-      <w:r>
-        <w:rPr>
-          <w:rFonts w:ascii="Times New Roman" w:hAnsi="Times New Roman" w:cs="Times New Roman"/>
-          <w:b/>
-          <w:bCs/>
-          <w:sz w:val="28"/>
-          <w:szCs w:val="28"/>
-        </w:rPr>
-        <w:lastRenderedPageBreak/>
-        <w:t>Program:</w:t>
-      </w:r>
     </w:p>
     <w:p>
       <w:pPr>
@@ -6355,32 +6886,19 @@
           <w:szCs w:val="28"/>
         </w:rPr>
       </w:pPr>
-    </w:p>
-    <w:p>
-      <w:pPr>
-        <w:tabs>
-          <w:tab w:val="left" w:pos="3048"/>
-        </w:tabs>
-        <w:rPr>
-          <w:rFonts w:ascii="Times New Roman" w:hAnsi="Times New Roman" w:cs="Times New Roman"/>
-          <w:b/>
-          <w:bCs/>
-          <w:sz w:val="28"/>
-          <w:szCs w:val="28"/>
-        </w:rPr>
-      </w:pPr>
-      <w:r>
-        <w:rPr>
-          <w:rFonts w:ascii="Times New Roman" w:hAnsi="Times New Roman" w:cs="Times New Roman"/>
-          <w:b/>
-          <w:bCs/>
+      <w:r>
+        <w:rPr>
+          <w:rFonts w:ascii="Times New Roman" w:hAnsi="Times New Roman" w:cs="Times New Roman"/>
+          <w:b/>
+          <w:bCs/>
+          <w:noProof/>
           <w:sz w:val="28"/>
           <w:szCs w:val="28"/>
         </w:rPr>
         <w:drawing>
-          <wp:inline distT="0" distB="0" distL="0" distR="0" wp14:anchorId="459EA3FB" wp14:editId="200772DA">
-            <wp:extent cx="5853430" cy="6348095"/>
-            <wp:effectExtent l="0" t="0" r="0" b="0"/>
+          <wp:inline distT="0" distB="0" distL="0" distR="0" wp14:anchorId="459EA3FB" wp14:editId="0909942D">
+            <wp:extent cx="5372100" cy="5669280"/>
+            <wp:effectExtent l="0" t="0" r="0" b="7620"/>
             <wp:docPr id="1317756903" name="Picture 1"/>
             <wp:cNvGraphicFramePr>
               <a:graphicFrameLocks xmlns:a="http://schemas.openxmlformats.org/drawingml/2006/main" noChangeAspect="1"/>
@@ -6401,7 +6919,7 @@
                   <pic:spPr>
                     <a:xfrm>
                       <a:off x="0" y="0"/>
-                      <a:ext cx="5853430" cy="6348095"/>
+                      <a:ext cx="5372100" cy="5669280"/>
                     </a:xfrm>
                     <a:prstGeom prst="rect">
                       <a:avLst/>
@@ -6413,29 +6931,6 @@
           </wp:inline>
         </w:drawing>
       </w:r>
-    </w:p>
-    <w:p>
-      <w:pPr>
-        <w:tabs>
-          <w:tab w:val="left" w:pos="3048"/>
-        </w:tabs>
-        <w:rPr>
-          <w:rFonts w:ascii="Times New Roman" w:hAnsi="Times New Roman" w:cs="Times New Roman"/>
-          <w:b/>
-          <w:bCs/>
-          <w:sz w:val="28"/>
-          <w:szCs w:val="28"/>
-        </w:rPr>
-      </w:pPr>
-    </w:p>
-    <w:p>
-      <w:pPr>
-        <w:rPr>
-          <w:rFonts w:ascii="Times New Roman" w:hAnsi="Times New Roman" w:cs="Times New Roman"/>
-          <w:sz w:val="28"/>
-          <w:szCs w:val="28"/>
-        </w:rPr>
-      </w:pPr>
     </w:p>
     <w:p>
       <w:pPr>
@@ -6723,32 +7218,235 @@
           <w:rFonts w:ascii="Times New Roman" w:hAnsi="Times New Roman" w:cs="Times New Roman"/>
           <w:b/>
           <w:bCs/>
-          <w:sz w:val="28"/>
-          <w:szCs w:val="28"/>
-        </w:rPr>
-      </w:pPr>
-      <w:r>
-        <w:rPr>
-          <w:rFonts w:ascii="Times New Roman" w:hAnsi="Times New Roman" w:cs="Times New Roman"/>
-          <w:b/>
-          <w:bCs/>
-          <w:sz w:val="28"/>
-          <w:szCs w:val="28"/>
-        </w:rPr>
-        <w:lastRenderedPageBreak/>
-        <w:t>Out</w:t>
-      </w:r>
-      <w:r>
-        <w:rPr>
-          <w:rFonts w:ascii="Times New Roman" w:hAnsi="Times New Roman" w:cs="Times New Roman"/>
-          <w:b/>
-          <w:bCs/>
-          <w:sz w:val="28"/>
-          <w:szCs w:val="28"/>
-        </w:rPr>
-        <w:t xml:space="preserve">put: </w:t>
-      </w:r>
-    </w:p>
+          <w:iCs/>
+          <w:sz w:val="28"/>
+          <w:szCs w:val="28"/>
+          <w:lang w:val="en-IN"/>
+        </w:rPr>
+      </w:pPr>
+      <w:r>
+        <w:rPr>
+          <w:rFonts w:ascii="Times New Roman" w:hAnsi="Times New Roman" w:cs="Times New Roman"/>
+          <w:b/>
+          <w:bCs/>
+          <w:iCs/>
+          <w:sz w:val="28"/>
+          <w:szCs w:val="28"/>
+          <w:lang w:val="en-IN"/>
+        </w:rPr>
+        <w:t>Class diagram:</w:t>
+      </w:r>
+    </w:p>
+    <w:tbl>
+      <w:tblPr>
+        <w:tblStyle w:val="TableGrid"/>
+        <w:tblpPr w:leftFromText="180" w:rightFromText="180" w:vertAnchor="text" w:horzAnchor="page" w:tblpX="4309" w:tblpY="111"/>
+        <w:tblW w:w="0" w:type="auto"/>
+        <w:tblLook w:val="04A0" w:firstRow="1" w:lastRow="0" w:firstColumn="1" w:lastColumn="0" w:noHBand="0" w:noVBand="1"/>
+      </w:tblPr>
+      <w:tblGrid>
+        <w:gridCol w:w="4149"/>
+      </w:tblGrid>
+      <w:tr>
+        <w:trPr>
+          <w:trHeight w:val="454"/>
+        </w:trPr>
+        <w:tc>
+          <w:tcPr>
+            <w:tcW w:w="4149" w:type="dxa"/>
+            <w:tcBorders>
+              <w:top w:val="single" w:sz="4" w:space="0" w:color="auto"/>
+              <w:left w:val="single" w:sz="4" w:space="0" w:color="auto"/>
+              <w:bottom w:val="single" w:sz="4" w:space="0" w:color="auto"/>
+              <w:right w:val="single" w:sz="4" w:space="0" w:color="auto"/>
+            </w:tcBorders>
+            <w:hideMark/>
+          </w:tcPr>
+          <w:p>
+            <w:pPr>
+              <w:tabs>
+                <w:tab w:val="left" w:pos="3048"/>
+              </w:tabs>
+              <w:rPr>
+                <w:rFonts w:ascii="Times New Roman" w:hAnsi="Times New Roman" w:cs="Times New Roman"/>
+                <w:b/>
+                <w:bCs/>
+                <w:sz w:val="28"/>
+                <w:szCs w:val="28"/>
+                <w:lang w:val="en-IN"/>
+              </w:rPr>
+            </w:pPr>
+            <w:r>
+              <w:rPr>
+                <w:rFonts w:ascii="Times New Roman" w:hAnsi="Times New Roman" w:cs="Times New Roman"/>
+                <w:b/>
+                <w:bCs/>
+                <w:sz w:val="28"/>
+                <w:szCs w:val="28"/>
+                <w:lang w:val="en-IN"/>
+              </w:rPr>
+              <w:t xml:space="preserve">               BankAccount</w:t>
+            </w:r>
+          </w:p>
+          <w:p>
+            <w:pPr>
+              <w:tabs>
+                <w:tab w:val="left" w:pos="3048"/>
+              </w:tabs>
+              <w:rPr>
+                <w:rFonts w:ascii="Times New Roman" w:hAnsi="Times New Roman" w:cs="Times New Roman"/>
+                <w:b/>
+                <w:bCs/>
+                <w:sz w:val="28"/>
+                <w:szCs w:val="28"/>
+                <w:lang w:val="en-IN"/>
+              </w:rPr>
+            </w:pPr>
+            <w:r>
+              <w:rPr>
+                <w:rFonts w:ascii="Times New Roman" w:hAnsi="Times New Roman" w:cs="Times New Roman"/>
+                <w:b/>
+                <w:bCs/>
+                <w:sz w:val="28"/>
+                <w:szCs w:val="28"/>
+                <w:lang w:val="en-IN"/>
+              </w:rPr>
+              <w:t>----------------------------------------------------------</w:t>
+            </w:r>
+          </w:p>
+          <w:p>
+            <w:pPr>
+              <w:tabs>
+                <w:tab w:val="left" w:pos="3048"/>
+              </w:tabs>
+              <w:rPr>
+                <w:rFonts w:ascii="Times New Roman" w:hAnsi="Times New Roman" w:cs="Times New Roman"/>
+                <w:b/>
+                <w:bCs/>
+                <w:sz w:val="28"/>
+                <w:szCs w:val="28"/>
+                <w:lang w:val="en-IN"/>
+              </w:rPr>
+            </w:pPr>
+            <w:r>
+              <w:rPr>
+                <w:rFonts w:ascii="Times New Roman" w:hAnsi="Times New Roman" w:cs="Times New Roman"/>
+                <w:b/>
+                <w:bCs/>
+                <w:sz w:val="28"/>
+                <w:szCs w:val="28"/>
+                <w:lang w:val="en-IN"/>
+              </w:rPr>
+              <w:t xml:space="preserve">            -balance: double</w:t>
+            </w:r>
+          </w:p>
+          <w:p>
+            <w:pPr>
+              <w:tabs>
+                <w:tab w:val="left" w:pos="3048"/>
+              </w:tabs>
+              <w:rPr>
+                <w:rFonts w:ascii="Times New Roman" w:hAnsi="Times New Roman" w:cs="Times New Roman"/>
+                <w:b/>
+                <w:bCs/>
+                <w:sz w:val="28"/>
+                <w:szCs w:val="28"/>
+                <w:lang w:val="en-IN"/>
+              </w:rPr>
+            </w:pPr>
+            <w:r>
+              <w:rPr>
+                <w:rFonts w:ascii="Times New Roman" w:hAnsi="Times New Roman" w:cs="Times New Roman"/>
+                <w:b/>
+                <w:bCs/>
+                <w:sz w:val="28"/>
+                <w:szCs w:val="28"/>
+                <w:lang w:val="en-IN"/>
+              </w:rPr>
+              <w:t>----------------------------------------------------------</w:t>
+            </w:r>
+          </w:p>
+          <w:p>
+            <w:pPr>
+              <w:tabs>
+                <w:tab w:val="left" w:pos="3048"/>
+              </w:tabs>
+              <w:rPr>
+                <w:rFonts w:ascii="Times New Roman" w:hAnsi="Times New Roman" w:cs="Times New Roman"/>
+                <w:b/>
+                <w:bCs/>
+                <w:sz w:val="28"/>
+                <w:szCs w:val="28"/>
+                <w:lang w:val="en-IN"/>
+              </w:rPr>
+            </w:pPr>
+            <w:r>
+              <w:rPr>
+                <w:rFonts w:ascii="Times New Roman" w:hAnsi="Times New Roman" w:cs="Times New Roman"/>
+                <w:b/>
+                <w:bCs/>
+                <w:sz w:val="28"/>
+                <w:szCs w:val="28"/>
+                <w:lang w:val="en-IN"/>
+              </w:rPr>
+              <w:t xml:space="preserve">     +BankAccount(intialBalance: double)</w:t>
+            </w:r>
+          </w:p>
+          <w:p>
+            <w:pPr>
+              <w:tabs>
+                <w:tab w:val="left" w:pos="3048"/>
+              </w:tabs>
+              <w:rPr>
+                <w:rFonts w:ascii="Times New Roman" w:hAnsi="Times New Roman" w:cs="Times New Roman"/>
+                <w:b/>
+                <w:bCs/>
+                <w:sz w:val="28"/>
+                <w:szCs w:val="28"/>
+                <w:lang w:val="en-IN"/>
+              </w:rPr>
+            </w:pPr>
+            <w:r>
+              <w:rPr>
+                <w:rFonts w:ascii="Times New Roman" w:hAnsi="Times New Roman" w:cs="Times New Roman"/>
+                <w:b/>
+                <w:bCs/>
+                <w:sz w:val="28"/>
+                <w:szCs w:val="28"/>
+                <w:lang w:val="en-IN"/>
+              </w:rPr>
+              <w:t xml:space="preserve">     +deposit(amount: double):void</w:t>
+            </w:r>
+          </w:p>
+          <w:p>
+            <w:pPr>
+              <w:tabs>
+                <w:tab w:val="left" w:pos="3048"/>
+              </w:tabs>
+              <w:rPr>
+                <w:rFonts w:ascii="Times New Roman" w:hAnsi="Times New Roman" w:cs="Times New Roman"/>
+                <w:b/>
+                <w:bCs/>
+                <w:sz w:val="28"/>
+                <w:szCs w:val="28"/>
+                <w:lang w:val="en-IN"/>
+              </w:rPr>
+            </w:pPr>
+            <w:r>
+              <w:rPr>
+                <w:rFonts w:ascii="Times New Roman" w:hAnsi="Times New Roman" w:cs="Times New Roman"/>
+                <w:b/>
+                <w:bCs/>
+                <w:sz w:val="28"/>
+                <w:szCs w:val="28"/>
+                <w:lang w:val="en-IN"/>
+              </w:rPr>
+              <w:t xml:space="preserve">     +withdraw(amount: double):void</w:t>
+            </w:r>
+          </w:p>
+        </w:tc>
+      </w:tr>
+    </w:tbl>
     <w:p>
       <w:pPr>
         <w:tabs>
@@ -6756,6 +7454,9 @@
         </w:tabs>
         <w:rPr>
           <w:rFonts w:ascii="Times New Roman" w:hAnsi="Times New Roman" w:cs="Times New Roman"/>
+          <w:b/>
+          <w:bCs/>
+          <w:iCs/>
           <w:sz w:val="28"/>
           <w:szCs w:val="28"/>
         </w:rPr>
@@ -6768,13 +7469,256 @@
         </w:tabs>
         <w:rPr>
           <w:rFonts w:ascii="Times New Roman" w:hAnsi="Times New Roman" w:cs="Times New Roman"/>
-          <w:sz w:val="28"/>
-          <w:szCs w:val="28"/>
-        </w:rPr>
-      </w:pPr>
-      <w:r>
-        <w:rPr>
-          <w:rFonts w:ascii="Times New Roman" w:hAnsi="Times New Roman" w:cs="Times New Roman"/>
+          <w:b/>
+          <w:bCs/>
+          <w:sz w:val="28"/>
+          <w:szCs w:val="28"/>
+        </w:rPr>
+      </w:pPr>
+    </w:p>
+    <w:p>
+      <w:pPr>
+        <w:tabs>
+          <w:tab w:val="left" w:pos="3048"/>
+        </w:tabs>
+        <w:rPr>
+          <w:rFonts w:ascii="Times New Roman" w:hAnsi="Times New Roman" w:cs="Times New Roman"/>
+          <w:b/>
+          <w:bCs/>
+          <w:sz w:val="28"/>
+          <w:szCs w:val="28"/>
+        </w:rPr>
+      </w:pPr>
+    </w:p>
+    <w:p>
+      <w:pPr>
+        <w:tabs>
+          <w:tab w:val="left" w:pos="3048"/>
+        </w:tabs>
+        <w:rPr>
+          <w:rFonts w:ascii="Times New Roman" w:hAnsi="Times New Roman" w:cs="Times New Roman"/>
+          <w:b/>
+          <w:bCs/>
+          <w:sz w:val="28"/>
+          <w:szCs w:val="28"/>
+        </w:rPr>
+      </w:pPr>
+    </w:p>
+    <w:p>
+      <w:pPr>
+        <w:tabs>
+          <w:tab w:val="left" w:pos="3048"/>
+        </w:tabs>
+        <w:rPr>
+          <w:rFonts w:ascii="Times New Roman" w:hAnsi="Times New Roman" w:cs="Times New Roman"/>
+          <w:b/>
+          <w:bCs/>
+          <w:sz w:val="28"/>
+          <w:szCs w:val="28"/>
+        </w:rPr>
+      </w:pPr>
+    </w:p>
+    <w:p>
+      <w:pPr>
+        <w:tabs>
+          <w:tab w:val="left" w:pos="3048"/>
+        </w:tabs>
+        <w:rPr>
+          <w:rFonts w:ascii="Times New Roman" w:hAnsi="Times New Roman" w:cs="Times New Roman"/>
+          <w:b/>
+          <w:bCs/>
+          <w:sz w:val="28"/>
+          <w:szCs w:val="28"/>
+        </w:rPr>
+      </w:pPr>
+    </w:p>
+    <w:p>
+      <w:pPr>
+        <w:tabs>
+          <w:tab w:val="left" w:pos="3048"/>
+        </w:tabs>
+        <w:rPr>
+          <w:rFonts w:ascii="Times New Roman" w:hAnsi="Times New Roman" w:cs="Times New Roman"/>
+          <w:b/>
+          <w:bCs/>
+          <w:sz w:val="28"/>
+          <w:szCs w:val="28"/>
+        </w:rPr>
+      </w:pPr>
+    </w:p>
+    <w:p>
+      <w:pPr>
+        <w:tabs>
+          <w:tab w:val="left" w:pos="3048"/>
+        </w:tabs>
+        <w:rPr>
+          <w:rFonts w:ascii="Times New Roman" w:hAnsi="Times New Roman" w:cs="Times New Roman"/>
+          <w:b/>
+          <w:bCs/>
+          <w:sz w:val="28"/>
+          <w:szCs w:val="28"/>
+        </w:rPr>
+      </w:pPr>
+    </w:p>
+    <w:p>
+      <w:pPr>
+        <w:tabs>
+          <w:tab w:val="left" w:pos="3048"/>
+        </w:tabs>
+        <w:rPr>
+          <w:rFonts w:ascii="Times New Roman" w:hAnsi="Times New Roman" w:cs="Times New Roman"/>
+          <w:b/>
+          <w:bCs/>
+          <w:sz w:val="28"/>
+          <w:szCs w:val="28"/>
+        </w:rPr>
+      </w:pPr>
+    </w:p>
+    <w:p>
+      <w:pPr>
+        <w:tabs>
+          <w:tab w:val="left" w:pos="3048"/>
+        </w:tabs>
+        <w:rPr>
+          <w:rFonts w:ascii="Times New Roman" w:hAnsi="Times New Roman" w:cs="Times New Roman"/>
+          <w:b/>
+          <w:bCs/>
+          <w:sz w:val="28"/>
+          <w:szCs w:val="28"/>
+        </w:rPr>
+      </w:pPr>
+    </w:p>
+    <w:p>
+      <w:pPr>
+        <w:tabs>
+          <w:tab w:val="left" w:pos="3048"/>
+        </w:tabs>
+        <w:rPr>
+          <w:rFonts w:ascii="Times New Roman" w:hAnsi="Times New Roman" w:cs="Times New Roman"/>
+          <w:b/>
+          <w:bCs/>
+          <w:sz w:val="28"/>
+          <w:szCs w:val="28"/>
+        </w:rPr>
+      </w:pPr>
+    </w:p>
+    <w:p>
+      <w:pPr>
+        <w:tabs>
+          <w:tab w:val="left" w:pos="3048"/>
+        </w:tabs>
+        <w:rPr>
+          <w:rFonts w:ascii="Times New Roman" w:hAnsi="Times New Roman" w:cs="Times New Roman"/>
+          <w:b/>
+          <w:bCs/>
+          <w:sz w:val="28"/>
+          <w:szCs w:val="28"/>
+        </w:rPr>
+      </w:pPr>
+    </w:p>
+    <w:p>
+      <w:pPr>
+        <w:tabs>
+          <w:tab w:val="left" w:pos="3048"/>
+        </w:tabs>
+        <w:rPr>
+          <w:rFonts w:ascii="Times New Roman" w:hAnsi="Times New Roman" w:cs="Times New Roman"/>
+          <w:b/>
+          <w:bCs/>
+          <w:sz w:val="28"/>
+          <w:szCs w:val="28"/>
+        </w:rPr>
+      </w:pPr>
+    </w:p>
+    <w:p>
+      <w:pPr>
+        <w:tabs>
+          <w:tab w:val="left" w:pos="3048"/>
+        </w:tabs>
+        <w:rPr>
+          <w:rFonts w:ascii="Times New Roman" w:hAnsi="Times New Roman" w:cs="Times New Roman"/>
+          <w:b/>
+          <w:bCs/>
+          <w:sz w:val="28"/>
+          <w:szCs w:val="28"/>
+        </w:rPr>
+      </w:pPr>
+    </w:p>
+    <w:p>
+      <w:pPr>
+        <w:tabs>
+          <w:tab w:val="left" w:pos="3048"/>
+        </w:tabs>
+        <w:rPr>
+          <w:rFonts w:ascii="Times New Roman" w:hAnsi="Times New Roman" w:cs="Times New Roman"/>
+          <w:b/>
+          <w:bCs/>
+          <w:sz w:val="28"/>
+          <w:szCs w:val="28"/>
+        </w:rPr>
+      </w:pPr>
+    </w:p>
+    <w:p>
+      <w:pPr>
+        <w:tabs>
+          <w:tab w:val="left" w:pos="3048"/>
+        </w:tabs>
+        <w:rPr>
+          <w:rFonts w:ascii="Times New Roman" w:hAnsi="Times New Roman" w:cs="Times New Roman"/>
+          <w:b/>
+          <w:bCs/>
+          <w:sz w:val="28"/>
+          <w:szCs w:val="28"/>
+        </w:rPr>
+      </w:pPr>
+      <w:r>
+        <w:rPr>
+          <w:rFonts w:ascii="Times New Roman" w:hAnsi="Times New Roman" w:cs="Times New Roman"/>
+          <w:b/>
+          <w:bCs/>
+          <w:sz w:val="28"/>
+          <w:szCs w:val="28"/>
+        </w:rPr>
+        <w:t>Out</w:t>
+      </w:r>
+      <w:r>
+        <w:rPr>
+          <w:rFonts w:ascii="Times New Roman" w:hAnsi="Times New Roman" w:cs="Times New Roman"/>
+          <w:b/>
+          <w:bCs/>
+          <w:sz w:val="28"/>
+          <w:szCs w:val="28"/>
+        </w:rPr>
+        <w:t xml:space="preserve">put: </w:t>
+      </w:r>
+    </w:p>
+    <w:p>
+      <w:pPr>
+        <w:tabs>
+          <w:tab w:val="left" w:pos="3048"/>
+        </w:tabs>
+        <w:rPr>
+          <w:rFonts w:ascii="Times New Roman" w:hAnsi="Times New Roman" w:cs="Times New Roman"/>
+          <w:sz w:val="28"/>
+          <w:szCs w:val="28"/>
+        </w:rPr>
+      </w:pPr>
+    </w:p>
+    <w:p>
+      <w:pPr>
+        <w:tabs>
+          <w:tab w:val="left" w:pos="3048"/>
+        </w:tabs>
+        <w:rPr>
+          <w:rFonts w:ascii="Times New Roman" w:hAnsi="Times New Roman" w:cs="Times New Roman"/>
+          <w:sz w:val="28"/>
+          <w:szCs w:val="28"/>
+        </w:rPr>
+      </w:pPr>
+      <w:r>
+        <w:rPr>
+          <w:rFonts w:ascii="Times New Roman" w:hAnsi="Times New Roman" w:cs="Times New Roman"/>
+          <w:noProof/>
           <w:sz w:val="28"/>
           <w:szCs w:val="28"/>
         </w:rPr>

--- a/Lab manual[1].opp[1].docx
+++ b/Lab manual[1].opp[1].docx
@@ -335,6 +335,7 @@
         </w:rPr>
         <w:tab/>
       </w:r>
+      <w:proofErr w:type="gramStart"/>
       <w:r>
         <w:rPr>
           <w:rFonts w:ascii="Times New Roman" w:eastAsia="Cascadia Code SemiBold" w:hAnsi="Times New Roman" w:cs="Times New Roman"/>
@@ -345,8 +346,9 @@
           <w:szCs w:val="36"/>
           <w:lang w:eastAsia="zh-CN" w:bidi="ar"/>
         </w:rPr>
-        <w:t>ROLLNO:AV.SC.U4CSE2</w:t>
-      </w:r>
+        <w:t>ROLLNO:AV.SC.U</w:t>
+      </w:r>
+      <w:proofErr w:type="gramEnd"/>
       <w:r>
         <w:rPr>
           <w:rFonts w:ascii="Times New Roman" w:eastAsia="Cascadia Code SemiBold" w:hAnsi="Times New Roman" w:cs="Times New Roman"/>
@@ -357,7 +359,7 @@
           <w:szCs w:val="36"/>
           <w:lang w:eastAsia="zh-CN" w:bidi="ar"/>
         </w:rPr>
-        <w:t>4</w:t>
+        <w:t>4CSE2</w:t>
       </w:r>
       <w:r>
         <w:rPr>
@@ -369,7 +371,7 @@
           <w:szCs w:val="36"/>
           <w:lang w:eastAsia="zh-CN" w:bidi="ar"/>
         </w:rPr>
-        <w:t>12</w:t>
+        <w:t>4</w:t>
       </w:r>
       <w:r>
         <w:rPr>
@@ -381,19 +383,8 @@
           <w:szCs w:val="36"/>
           <w:lang w:eastAsia="zh-CN" w:bidi="ar"/>
         </w:rPr>
-        <w:t>0</w:t>
-      </w:r>
-    </w:p>
-    <w:p>
-      <w:pPr>
-        <w:widowControl/>
-        <w:ind w:left="3600" w:firstLine="720"/>
-        <w:rPr>
-          <w:rFonts w:ascii="Times New Roman" w:hAnsi="Times New Roman" w:cs="Times New Roman"/>
-          <w:b/>
-          <w:bCs/>
-        </w:rPr>
-      </w:pPr>
+        <w:t>12</w:t>
+      </w:r>
       <w:r>
         <w:rPr>
           <w:rFonts w:ascii="Times New Roman" w:eastAsia="Cascadia Code SemiBold" w:hAnsi="Times New Roman" w:cs="Times New Roman"/>
@@ -404,8 +395,20 @@
           <w:szCs w:val="36"/>
           <w:lang w:eastAsia="zh-CN" w:bidi="ar"/>
         </w:rPr>
-        <w:t>NAME:</w:t>
-      </w:r>
+        <w:t>0</w:t>
+      </w:r>
+    </w:p>
+    <w:p>
+      <w:pPr>
+        <w:widowControl/>
+        <w:ind w:left="3600" w:firstLine="720"/>
+        <w:rPr>
+          <w:rFonts w:ascii="Times New Roman" w:hAnsi="Times New Roman" w:cs="Times New Roman"/>
+          <w:b/>
+          <w:bCs/>
+        </w:rPr>
+      </w:pPr>
+      <w:proofErr w:type="gramStart"/>
       <w:r>
         <w:rPr>
           <w:rFonts w:ascii="Times New Roman" w:eastAsia="Cascadia Code SemiBold" w:hAnsi="Times New Roman" w:cs="Times New Roman"/>
@@ -416,8 +419,21 @@
           <w:szCs w:val="36"/>
           <w:lang w:eastAsia="zh-CN" w:bidi="ar"/>
         </w:rPr>
+        <w:t>NAME:</w:t>
+      </w:r>
+      <w:r>
+        <w:rPr>
+          <w:rFonts w:ascii="Times New Roman" w:eastAsia="Cascadia Code SemiBold" w:hAnsi="Times New Roman" w:cs="Times New Roman"/>
+          <w:b/>
+          <w:bCs/>
+          <w:color w:val="000000"/>
+          <w:sz w:val="36"/>
+          <w:szCs w:val="36"/>
+          <w:lang w:eastAsia="zh-CN" w:bidi="ar"/>
+        </w:rPr>
         <w:t>REVANTH</w:t>
       </w:r>
+      <w:proofErr w:type="gramEnd"/>
       <w:r>
         <w:rPr>
           <w:rFonts w:ascii="Times New Roman" w:eastAsia="Cascadia Code SemiBold" w:hAnsi="Times New Roman" w:cs="Times New Roman"/>
@@ -558,7 +574,29 @@
           <w:szCs w:val="28"/>
           <w:lang w:eastAsia="zh-CN" w:bidi="ar"/>
         </w:rPr>
-        <w:t xml:space="preserve">How to install jdk and first program on </w:t>
+        <w:t xml:space="preserve">How to install </w:t>
+      </w:r>
+      <w:proofErr w:type="spellStart"/>
+      <w:r>
+        <w:rPr>
+          <w:rFonts w:ascii="Times New Roman" w:eastAsia="Cascadia Code SemiBold" w:hAnsi="Times New Roman" w:cs="Times New Roman"/>
+          <w:color w:val="000000"/>
+          <w:sz w:val="28"/>
+          <w:szCs w:val="28"/>
+          <w:lang w:eastAsia="zh-CN" w:bidi="ar"/>
+        </w:rPr>
+        <w:t>jdk</w:t>
+      </w:r>
+      <w:proofErr w:type="spellEnd"/>
+      <w:r>
+        <w:rPr>
+          <w:rFonts w:ascii="Times New Roman" w:eastAsia="Cascadia Code SemiBold" w:hAnsi="Times New Roman" w:cs="Times New Roman"/>
+          <w:color w:val="000000"/>
+          <w:sz w:val="28"/>
+          <w:szCs w:val="28"/>
+          <w:lang w:eastAsia="zh-CN" w:bidi="ar"/>
+        </w:rPr>
+        <w:t xml:space="preserve"> and first program on </w:t>
       </w:r>
     </w:p>
     <w:p>
@@ -750,7 +788,20 @@
           <w:szCs w:val="28"/>
           <w:lang w:eastAsia="zh-CN" w:bidi="ar"/>
         </w:rPr>
-        <w:t>Step-2:</w:t>
+        <w:t>Step-</w:t>
+      </w:r>
+      <w:proofErr w:type="gramStart"/>
+      <w:r>
+        <w:rPr>
+          <w:rFonts w:ascii="Times New Roman" w:eastAsia="Cascadia Code SemiBold" w:hAnsi="Times New Roman" w:cs="Times New Roman"/>
+          <w:b/>
+          <w:bCs/>
+          <w:color w:val="000000"/>
+          <w:sz w:val="28"/>
+          <w:szCs w:val="28"/>
+          <w:lang w:eastAsia="zh-CN" w:bidi="ar"/>
+        </w:rPr>
+        <w:t>2:</w:t>
       </w:r>
       <w:r>
         <w:rPr>
@@ -760,7 +811,18 @@
           <w:szCs w:val="28"/>
           <w:lang w:eastAsia="zh-CN" w:bidi="ar"/>
         </w:rPr>
-        <w:t xml:space="preserve">Install the JDK-21 with accepting terms and </w:t>
+        <w:t>Install</w:t>
+      </w:r>
+      <w:proofErr w:type="gramEnd"/>
+      <w:r>
+        <w:rPr>
+          <w:rFonts w:ascii="Times New Roman" w:eastAsia="Cascadia Code SemiBold" w:hAnsi="Times New Roman" w:cs="Times New Roman"/>
+          <w:color w:val="000000"/>
+          <w:sz w:val="28"/>
+          <w:szCs w:val="28"/>
+          <w:lang w:eastAsia="zh-CN" w:bidi="ar"/>
+        </w:rPr>
+        <w:t xml:space="preserve"> the JDK-21 with accepting terms and </w:t>
       </w:r>
     </w:p>
     <w:p>
@@ -898,7 +960,20 @@
           <w:szCs w:val="28"/>
           <w:lang w:eastAsia="zh-CN" w:bidi="ar"/>
         </w:rPr>
-        <w:t>tep-3</w:t>
+        <w:t>tep-</w:t>
+      </w:r>
+      <w:proofErr w:type="gramStart"/>
+      <w:r>
+        <w:rPr>
+          <w:rFonts w:ascii="Times New Roman" w:eastAsia="Cascadia Code SemiBold" w:hAnsi="Times New Roman" w:cs="Times New Roman"/>
+          <w:b/>
+          <w:bCs/>
+          <w:color w:val="000000"/>
+          <w:sz w:val="28"/>
+          <w:szCs w:val="28"/>
+          <w:lang w:eastAsia="zh-CN" w:bidi="ar"/>
+        </w:rPr>
+        <w:t>3</w:t>
       </w:r>
       <w:r>
         <w:rPr>
@@ -908,7 +983,18 @@
           <w:szCs w:val="28"/>
           <w:lang w:eastAsia="zh-CN" w:bidi="ar"/>
         </w:rPr>
-        <w:t>:Setting up environmental variables.</w:t>
+        <w:t>:Setting</w:t>
+      </w:r>
+      <w:proofErr w:type="gramEnd"/>
+      <w:r>
+        <w:rPr>
+          <w:rFonts w:ascii="Times New Roman" w:eastAsia="Cascadia Code SemiBold" w:hAnsi="Times New Roman" w:cs="Times New Roman"/>
+          <w:color w:val="000000"/>
+          <w:sz w:val="28"/>
+          <w:szCs w:val="28"/>
+          <w:lang w:eastAsia="zh-CN" w:bidi="ar"/>
+        </w:rPr>
+        <w:t xml:space="preserve"> up environmental variables.</w:t>
       </w:r>
     </w:p>
     <w:p>
@@ -1131,12 +1217,10 @@
           <w:szCs w:val="28"/>
           <w:lang w:eastAsia="zh-CN" w:bidi="ar"/>
         </w:rPr>
-        <w:t>the bin-&gt; finish the setup(apply the changes).</w:t>
-      </w:r>
-    </w:p>
-    <w:p>
-      <w:pPr>
-        <w:widowControl/>
+        <w:t xml:space="preserve">the bin-&gt; finish the </w:t>
+      </w:r>
+      <w:proofErr w:type="gramStart"/>
+      <w:r>
         <w:rPr>
           <w:rFonts w:ascii="Times New Roman" w:eastAsia="Cascadia Code SemiBold" w:hAnsi="Times New Roman" w:cs="Times New Roman"/>
           <w:color w:val="000000"/>
@@ -1144,7 +1228,9 @@
           <w:szCs w:val="28"/>
           <w:lang w:eastAsia="zh-CN" w:bidi="ar"/>
         </w:rPr>
-      </w:pPr>
+        <w:t>setup(</w:t>
+      </w:r>
+      <w:proofErr w:type="gramEnd"/>
       <w:r>
         <w:rPr>
           <w:rFonts w:ascii="Times New Roman" w:eastAsia="Cascadia Code SemiBold" w:hAnsi="Times New Roman" w:cs="Times New Roman"/>
@@ -1153,7 +1239,7 @@
           <w:szCs w:val="28"/>
           <w:lang w:eastAsia="zh-CN" w:bidi="ar"/>
         </w:rPr>
-        <w:t xml:space="preserve"> </w:t>
+        <w:t>apply the changes).</w:t>
       </w:r>
     </w:p>
     <w:p>
@@ -1175,7 +1261,7 @@
           <w:szCs w:val="28"/>
           <w:lang w:eastAsia="zh-CN" w:bidi="ar"/>
         </w:rPr>
-        <w:t>~for verifying the installed version</w:t>
+        <w:t xml:space="preserve"> </w:t>
       </w:r>
     </w:p>
     <w:p>
@@ -1197,7 +1283,7 @@
           <w:szCs w:val="28"/>
           <w:lang w:eastAsia="zh-CN" w:bidi="ar"/>
         </w:rPr>
-        <w:t xml:space="preserve"> </w:t>
+        <w:t>~for verifying the installed version</w:t>
       </w:r>
     </w:p>
     <w:p>
@@ -1219,7 +1305,7 @@
           <w:szCs w:val="28"/>
           <w:lang w:eastAsia="zh-CN" w:bidi="ar"/>
         </w:rPr>
-        <w:t xml:space="preserve">Open cmd-&gt; type java --version </w:t>
+        <w:t xml:space="preserve"> </w:t>
       </w:r>
     </w:p>
     <w:p>
@@ -1233,10 +1319,7 @@
           <w:lang w:eastAsia="zh-CN" w:bidi="ar"/>
         </w:rPr>
       </w:pPr>
-    </w:p>
-    <w:p>
-      <w:pPr>
-        <w:widowControl/>
+      <w:r>
         <w:rPr>
           <w:rFonts w:ascii="Times New Roman" w:eastAsia="Cascadia Code SemiBold" w:hAnsi="Times New Roman" w:cs="Times New Roman"/>
           <w:color w:val="000000"/>
@@ -1244,7 +1327,9 @@
           <w:szCs w:val="28"/>
           <w:lang w:eastAsia="zh-CN" w:bidi="ar"/>
         </w:rPr>
-      </w:pPr>
+        <w:t xml:space="preserve">Open </w:t>
+      </w:r>
+      <w:proofErr w:type="spellStart"/>
       <w:r>
         <w:rPr>
           <w:rFonts w:ascii="Times New Roman" w:eastAsia="Cascadia Code SemiBold" w:hAnsi="Times New Roman" w:cs="Times New Roman"/>
@@ -1253,12 +1338,10 @@
           <w:szCs w:val="28"/>
           <w:lang w:eastAsia="zh-CN" w:bidi="ar"/>
         </w:rPr>
-        <w:t xml:space="preserve">~command propt </w:t>
-      </w:r>
-    </w:p>
-    <w:p>
-      <w:pPr>
-        <w:widowControl/>
+        <w:t>cmd</w:t>
+      </w:r>
+      <w:proofErr w:type="spellEnd"/>
+      <w:r>
         <w:rPr>
           <w:rFonts w:ascii="Times New Roman" w:eastAsia="Cascadia Code SemiBold" w:hAnsi="Times New Roman" w:cs="Times New Roman"/>
           <w:color w:val="000000"/>
@@ -1266,7 +1349,8 @@
           <w:szCs w:val="28"/>
           <w:lang w:eastAsia="zh-CN" w:bidi="ar"/>
         </w:rPr>
-      </w:pPr>
+        <w:t xml:space="preserve">-&gt; type java --version </w:t>
+      </w:r>
     </w:p>
     <w:p>
       <w:pPr>
@@ -1279,7 +1363,10 @@
           <w:lang w:eastAsia="zh-CN" w:bidi="ar"/>
         </w:rPr>
       </w:pPr>
-      <w:r>
+    </w:p>
+    <w:p>
+      <w:pPr>
+        <w:widowControl/>
         <w:rPr>
           <w:rFonts w:ascii="Times New Roman" w:eastAsia="Cascadia Code SemiBold" w:hAnsi="Times New Roman" w:cs="Times New Roman"/>
           <w:color w:val="000000"/>
@@ -1287,7 +1374,84 @@
           <w:szCs w:val="28"/>
           <w:lang w:eastAsia="zh-CN" w:bidi="ar"/>
         </w:rPr>
-        <w:t xml:space="preserve">Javac filename.java -&gt;compiling. </w:t>
+      </w:pPr>
+      <w:r>
+        <w:rPr>
+          <w:rFonts w:ascii="Times New Roman" w:eastAsia="Cascadia Code SemiBold" w:hAnsi="Times New Roman" w:cs="Times New Roman"/>
+          <w:color w:val="000000"/>
+          <w:sz w:val="28"/>
+          <w:szCs w:val="28"/>
+          <w:lang w:eastAsia="zh-CN" w:bidi="ar"/>
+        </w:rPr>
+        <w:t xml:space="preserve">~command </w:t>
+      </w:r>
+      <w:proofErr w:type="spellStart"/>
+      <w:r>
+        <w:rPr>
+          <w:rFonts w:ascii="Times New Roman" w:eastAsia="Cascadia Code SemiBold" w:hAnsi="Times New Roman" w:cs="Times New Roman"/>
+          <w:color w:val="000000"/>
+          <w:sz w:val="28"/>
+          <w:szCs w:val="28"/>
+          <w:lang w:eastAsia="zh-CN" w:bidi="ar"/>
+        </w:rPr>
+        <w:t>propt</w:t>
+      </w:r>
+      <w:proofErr w:type="spellEnd"/>
+      <w:r>
+        <w:rPr>
+          <w:rFonts w:ascii="Times New Roman" w:eastAsia="Cascadia Code SemiBold" w:hAnsi="Times New Roman" w:cs="Times New Roman"/>
+          <w:color w:val="000000"/>
+          <w:sz w:val="28"/>
+          <w:szCs w:val="28"/>
+          <w:lang w:eastAsia="zh-CN" w:bidi="ar"/>
+        </w:rPr>
+        <w:t xml:space="preserve"> </w:t>
+      </w:r>
+    </w:p>
+    <w:p>
+      <w:pPr>
+        <w:widowControl/>
+        <w:rPr>
+          <w:rFonts w:ascii="Times New Roman" w:eastAsia="Cascadia Code SemiBold" w:hAnsi="Times New Roman" w:cs="Times New Roman"/>
+          <w:color w:val="000000"/>
+          <w:sz w:val="28"/>
+          <w:szCs w:val="28"/>
+          <w:lang w:eastAsia="zh-CN" w:bidi="ar"/>
+        </w:rPr>
+      </w:pPr>
+    </w:p>
+    <w:p>
+      <w:pPr>
+        <w:widowControl/>
+        <w:rPr>
+          <w:rFonts w:ascii="Times New Roman" w:eastAsia="Cascadia Code SemiBold" w:hAnsi="Times New Roman" w:cs="Times New Roman"/>
+          <w:color w:val="000000"/>
+          <w:sz w:val="28"/>
+          <w:szCs w:val="28"/>
+          <w:lang w:eastAsia="zh-CN" w:bidi="ar"/>
+        </w:rPr>
+      </w:pPr>
+      <w:proofErr w:type="spellStart"/>
+      <w:r>
+        <w:rPr>
+          <w:rFonts w:ascii="Times New Roman" w:eastAsia="Cascadia Code SemiBold" w:hAnsi="Times New Roman" w:cs="Times New Roman"/>
+          <w:color w:val="000000"/>
+          <w:sz w:val="28"/>
+          <w:szCs w:val="28"/>
+          <w:lang w:eastAsia="zh-CN" w:bidi="ar"/>
+        </w:rPr>
+        <w:t>Javac</w:t>
+      </w:r>
+      <w:proofErr w:type="spellEnd"/>
+      <w:r>
+        <w:rPr>
+          <w:rFonts w:ascii="Times New Roman" w:eastAsia="Cascadia Code SemiBold" w:hAnsi="Times New Roman" w:cs="Times New Roman"/>
+          <w:color w:val="000000"/>
+          <w:sz w:val="28"/>
+          <w:szCs w:val="28"/>
+          <w:lang w:eastAsia="zh-CN" w:bidi="ar"/>
+        </w:rPr>
+        <w:t xml:space="preserve"> filename.java -&gt;compiling. </w:t>
       </w:r>
     </w:p>
     <w:p>
@@ -1388,6 +1552,44 @@
     </w:p>
     <w:p>
       <w:pPr>
+        <w:spacing w:before="149"/>
+        <w:rPr>
+          <w:rFonts w:ascii="Times New Roman" w:hAnsi="Times New Roman" w:cs="Times New Roman"/>
+          <w:b/>
+          <w:iCs/>
+          <w:sz w:val="32"/>
+          <w:szCs w:val="32"/>
+        </w:rPr>
+      </w:pPr>
+      <w:r>
+        <w:rPr>
+          <w:rFonts w:ascii="Aptos Display" w:hAnsi="Aptos Display"/>
+          <w:sz w:val="32"/>
+          <w:szCs w:val="32"/>
+        </w:rPr>
+        <w:t xml:space="preserve">Step1: create new notepad folder and write the code of java program that prints </w:t>
+      </w:r>
+      <w:proofErr w:type="gramStart"/>
+      <w:r>
+        <w:rPr>
+          <w:rFonts w:ascii="Aptos Display" w:hAnsi="Aptos Display"/>
+          <w:sz w:val="32"/>
+          <w:szCs w:val="32"/>
+        </w:rPr>
+        <w:t>name ,</w:t>
+      </w:r>
+      <w:proofErr w:type="gramEnd"/>
+      <w:r>
+        <w:rPr>
+          <w:rFonts w:ascii="Aptos Display" w:hAnsi="Aptos Display"/>
+          <w:sz w:val="32"/>
+          <w:szCs w:val="32"/>
+        </w:rPr>
+        <w:t xml:space="preserve"> roll number &amp; section of a student.</w:t>
+      </w:r>
+    </w:p>
+    <w:p>
+      <w:pPr>
         <w:rPr>
           <w:b/>
           <w:i/>
@@ -1404,6 +1606,15 @@
           <w:sz w:val="20"/>
         </w:rPr>
       </w:pPr>
+      <w:r>
+        <w:rPr>
+          <w:b/>
+          <w:i/>
+          <w:noProof/>
+          <w:sz w:val="20"/>
+        </w:rPr>
+        <w:t xml:space="preserve"> </w:t>
+      </w:r>
       <w:r>
         <w:rPr>
           <w:b/>
@@ -1450,22 +1661,192 @@
     </w:p>
     <w:p>
       <w:pPr>
+        <w:spacing w:before="165"/>
         <w:rPr>
           <w:b/>
           <w:i/>
-          <w:sz w:val="28"/>
-        </w:rPr>
-      </w:pPr>
-    </w:p>
-    <w:p>
-      <w:pPr>
-        <w:spacing w:before="302"/>
-        <w:rPr>
-          <w:b/>
-          <w:i/>
-          <w:sz w:val="28"/>
-        </w:rPr>
-      </w:pPr>
+          <w:sz w:val="32"/>
+          <w:szCs w:val="32"/>
+        </w:rPr>
+      </w:pPr>
+      <w:r>
+        <w:rPr>
+          <w:rFonts w:ascii="Aptos Display" w:hAnsi="Aptos Display"/>
+          <w:sz w:val="32"/>
+          <w:szCs w:val="32"/>
+        </w:rPr>
+        <w:t>Step2:</w:t>
+      </w:r>
+      <w:r>
+        <w:rPr>
+          <w:rFonts w:ascii="Aptos Display" w:hAnsi="Aptos Display"/>
+          <w:sz w:val="32"/>
+          <w:szCs w:val="32"/>
+        </w:rPr>
+        <w:t xml:space="preserve">  </w:t>
+      </w:r>
+      <w:r>
+        <w:rPr>
+          <w:rFonts w:ascii="Aptos Display" w:hAnsi="Aptos Display"/>
+          <w:sz w:val="32"/>
+          <w:szCs w:val="32"/>
+        </w:rPr>
+        <w:t xml:space="preserve">Save the file as StudentInfo.java and open the notepad file in command prompt and compile </w:t>
+      </w:r>
+      <w:proofErr w:type="spellStart"/>
+      <w:proofErr w:type="gramStart"/>
+      <w:r>
+        <w:rPr>
+          <w:rFonts w:ascii="Aptos Display" w:hAnsi="Aptos Display"/>
+          <w:sz w:val="32"/>
+          <w:szCs w:val="32"/>
+        </w:rPr>
+        <w:t>javac</w:t>
+      </w:r>
+      <w:proofErr w:type="spellEnd"/>
+      <w:r>
+        <w:rPr>
+          <w:rFonts w:ascii="Aptos Display" w:hAnsi="Aptos Display"/>
+          <w:sz w:val="32"/>
+          <w:szCs w:val="32"/>
+        </w:rPr>
+        <w:t xml:space="preserve">  prac.java</w:t>
+      </w:r>
+      <w:proofErr w:type="gramEnd"/>
+      <w:r>
+        <w:rPr>
+          <w:rFonts w:ascii="Aptos Display" w:hAnsi="Aptos Display"/>
+          <w:sz w:val="32"/>
+          <w:szCs w:val="32"/>
+        </w:rPr>
+        <w:t>.</w:t>
+      </w:r>
+    </w:p>
+    <w:p>
+      <w:pPr>
+        <w:tabs>
+          <w:tab w:val="left" w:pos="8025"/>
+        </w:tabs>
+        <w:rPr>
+          <w:rFonts w:ascii="Aptos Display" w:hAnsi="Aptos Display"/>
+          <w:sz w:val="32"/>
+          <w:szCs w:val="32"/>
+        </w:rPr>
+      </w:pPr>
+      <w:r>
+        <w:rPr>
+          <w:rFonts w:ascii="Aptos Display" w:hAnsi="Aptos Display"/>
+          <w:sz w:val="32"/>
+          <w:szCs w:val="32"/>
+        </w:rPr>
+        <w:t xml:space="preserve">Step3: </w:t>
+      </w:r>
+      <w:proofErr w:type="gramStart"/>
+      <w:r>
+        <w:rPr>
+          <w:rFonts w:ascii="Aptos Display" w:hAnsi="Aptos Display"/>
+          <w:sz w:val="32"/>
+          <w:szCs w:val="32"/>
+        </w:rPr>
+        <w:t xml:space="preserve">So </w:t>
+      </w:r>
+      <w:r>
+        <w:rPr>
+          <w:rFonts w:ascii="Aptos Display" w:hAnsi="Aptos Display"/>
+          <w:sz w:val="32"/>
+          <w:szCs w:val="32"/>
+        </w:rPr>
+        <w:t>,</w:t>
+      </w:r>
+      <w:r>
+        <w:rPr>
+          <w:rFonts w:ascii="Aptos Display" w:hAnsi="Aptos Display"/>
+          <w:sz w:val="32"/>
+          <w:szCs w:val="32"/>
+        </w:rPr>
+        <w:t>we</w:t>
+      </w:r>
+      <w:proofErr w:type="gramEnd"/>
+      <w:r>
+        <w:rPr>
+          <w:rFonts w:ascii="Aptos Display" w:hAnsi="Aptos Display"/>
+          <w:sz w:val="32"/>
+          <w:szCs w:val="32"/>
+        </w:rPr>
+        <w:t xml:space="preserve"> are getting 3 errors which is in the printing statement. Go to notepad and correct the mistake in the printing statement.</w:t>
+      </w:r>
+    </w:p>
+    <w:p>
+      <w:pPr>
+        <w:tabs>
+          <w:tab w:val="left" w:pos="8025"/>
+        </w:tabs>
+        <w:rPr>
+          <w:rFonts w:ascii="Aptos Display" w:hAnsi="Aptos Display"/>
+          <w:sz w:val="40"/>
+          <w:szCs w:val="40"/>
+        </w:rPr>
+      </w:pPr>
+      <w:r>
+        <w:rPr>
+          <w:rFonts w:ascii="Aptos Display" w:hAnsi="Aptos Display"/>
+          <w:sz w:val="32"/>
+          <w:szCs w:val="32"/>
+        </w:rPr>
+        <w:t xml:space="preserve">Step4:  Now save the java file and open the command window and type </w:t>
+      </w:r>
+      <w:proofErr w:type="spellStart"/>
+      <w:r>
+        <w:rPr>
+          <w:rFonts w:ascii="Aptos Display" w:hAnsi="Aptos Display"/>
+          <w:sz w:val="32"/>
+          <w:szCs w:val="32"/>
+        </w:rPr>
+        <w:t>javac</w:t>
+      </w:r>
+      <w:proofErr w:type="spellEnd"/>
+      <w:r>
+        <w:rPr>
+          <w:rFonts w:ascii="Aptos Display" w:hAnsi="Aptos Display"/>
+          <w:sz w:val="32"/>
+          <w:szCs w:val="32"/>
+        </w:rPr>
+        <w:t xml:space="preserve"> </w:t>
+      </w:r>
+      <w:proofErr w:type="spellStart"/>
+      <w:r>
+        <w:rPr>
+          <w:rFonts w:ascii="Aptos Display" w:hAnsi="Aptos Display"/>
+          <w:sz w:val="32"/>
+          <w:szCs w:val="32"/>
+        </w:rPr>
+        <w:t>prac</w:t>
+      </w:r>
+      <w:proofErr w:type="spellEnd"/>
+      <w:r>
+        <w:rPr>
+          <w:rFonts w:ascii="Aptos Display" w:hAnsi="Aptos Display"/>
+          <w:sz w:val="32"/>
+          <w:szCs w:val="32"/>
+        </w:rPr>
+        <w:t xml:space="preserve"> </w:t>
+      </w:r>
+      <w:r>
+        <w:rPr>
+          <w:rFonts w:ascii="Aptos Display" w:hAnsi="Aptos Display"/>
+          <w:sz w:val="32"/>
+          <w:szCs w:val="32"/>
+        </w:rPr>
+        <w:t>.java and compile it</w:t>
+      </w:r>
+      <w:r>
+        <w:rPr>
+          <w:rFonts w:ascii="Aptos Display" w:hAnsi="Aptos Display"/>
+          <w:sz w:val="40"/>
+          <w:szCs w:val="40"/>
+        </w:rPr>
+        <w:t>.</w:t>
+      </w:r>
     </w:p>
     <w:p>
       <w:pPr>
@@ -1634,6 +2015,15 @@
       <w:r>
         <w:rPr>
           <w:rFonts w:ascii="Times New Roman" w:hAnsi="Times New Roman" w:cs="Times New Roman"/>
+          <w:b/>
+          <w:iCs/>
+          <w:sz w:val="28"/>
+        </w:rPr>
+        <w:t xml:space="preserve"> </w:t>
+      </w:r>
+      <w:r>
+        <w:rPr>
+          <w:rFonts w:ascii="Times New Roman" w:hAnsi="Times New Roman" w:cs="Times New Roman"/>
           <w:bCs/>
           <w:iCs/>
           <w:sz w:val="28"/>
@@ -2215,6 +2605,8 @@
           <w:rFonts w:ascii="Times New Roman" w:hAnsi="Times New Roman" w:cs="Times New Roman"/>
         </w:rPr>
       </w:pPr>
+      <w:proofErr w:type="spellStart"/>
+      <w:proofErr w:type="gramStart"/>
       <w:r>
         <w:rPr>
           <w:rFonts w:ascii="Times New Roman" w:eastAsia="Cascadia Code SemiBold" w:hAnsi="Times New Roman" w:cs="Times New Roman"/>
@@ -2247,7 +2639,19 @@
           <w:szCs w:val="28"/>
           <w:lang w:eastAsia="zh-CN" w:bidi="ar"/>
         </w:rPr>
-        <w:t>Write a program in java for area of rectangle.</w:t>
+        <w:t>Write</w:t>
+      </w:r>
+      <w:proofErr w:type="spellEnd"/>
+      <w:proofErr w:type="gramEnd"/>
+      <w:r>
+        <w:rPr>
+          <w:rFonts w:ascii="Times New Roman" w:eastAsia="Cascadia Code SemiBold" w:hAnsi="Times New Roman" w:cs="Times New Roman"/>
+          <w:color w:val="000000"/>
+          <w:sz w:val="28"/>
+          <w:szCs w:val="28"/>
+          <w:lang w:eastAsia="zh-CN" w:bidi="ar"/>
+        </w:rPr>
+        <w:t xml:space="preserve"> a program in java for area of rectangle.</w:t>
       </w:r>
     </w:p>
     <w:p>
@@ -2319,6 +2723,128 @@
     </w:p>
     <w:p>
       <w:pPr>
+        <w:spacing w:before="26"/>
+        <w:rPr>
+          <w:i/>
+          <w:sz w:val="20"/>
+        </w:rPr>
+      </w:pPr>
+    </w:p>
+    <w:p>
+      <w:pPr>
+        <w:spacing w:before="26"/>
+        <w:rPr>
+          <w:i/>
+          <w:sz w:val="20"/>
+        </w:rPr>
+      </w:pPr>
+      <w:r>
+        <w:rPr>
+          <w:i/>
+          <w:sz w:val="20"/>
+        </w:rPr>
+        <w:t xml:space="preserve">IMPORTANT POINTS: </w:t>
+      </w:r>
+    </w:p>
+    <w:p>
+      <w:pPr>
+        <w:numPr>
+          <w:ilvl w:val="0"/>
+          <w:numId w:val="2"/>
+        </w:numPr>
+        <w:spacing w:before="26"/>
+        <w:rPr>
+          <w:i/>
+          <w:sz w:val="20"/>
+        </w:rPr>
+      </w:pPr>
+      <w:r>
+        <w:rPr>
+          <w:i/>
+          <w:sz w:val="20"/>
+        </w:rPr>
+        <w:t xml:space="preserve">Area of a rectangle is area = l*b, where </w:t>
+      </w:r>
+    </w:p>
+    <w:p>
+      <w:pPr>
+        <w:spacing w:before="26"/>
+        <w:rPr>
+          <w:i/>
+          <w:sz w:val="20"/>
+        </w:rPr>
+      </w:pPr>
+      <w:r>
+        <w:rPr>
+          <w:i/>
+          <w:sz w:val="20"/>
+        </w:rPr>
+        <w:t>L = length of a side of the rectangle,</w:t>
+      </w:r>
+    </w:p>
+    <w:p>
+      <w:pPr>
+        <w:spacing w:before="26"/>
+        <w:rPr>
+          <w:i/>
+          <w:sz w:val="20"/>
+        </w:rPr>
+      </w:pPr>
+      <w:r>
+        <w:rPr>
+          <w:i/>
+          <w:sz w:val="20"/>
+        </w:rPr>
+        <w:t>B= breadth of a side of the rectangle.</w:t>
+      </w:r>
+    </w:p>
+    <w:p>
+      <w:pPr>
+        <w:numPr>
+          <w:ilvl w:val="0"/>
+          <w:numId w:val="2"/>
+        </w:numPr>
+        <w:spacing w:before="26"/>
+        <w:rPr>
+          <w:i/>
+          <w:sz w:val="20"/>
+        </w:rPr>
+      </w:pPr>
+      <w:r>
+        <w:rPr>
+          <w:i/>
+          <w:sz w:val="20"/>
+        </w:rPr>
+        <w:t xml:space="preserve">Here, we </w:t>
+      </w:r>
+      <w:proofErr w:type="gramStart"/>
+      <w:r>
+        <w:rPr>
+          <w:i/>
+          <w:sz w:val="20"/>
+        </w:rPr>
+        <w:t>must  be</w:t>
+      </w:r>
+      <w:proofErr w:type="gramEnd"/>
+      <w:r>
+        <w:rPr>
+          <w:i/>
+          <w:sz w:val="20"/>
+        </w:rPr>
+        <w:t xml:space="preserve"> sure that all the expressions/conditions inside for the for loop must be given correctly.</w:t>
+      </w:r>
+    </w:p>
+    <w:p>
+      <w:pPr>
+        <w:spacing w:before="26"/>
+        <w:rPr>
+          <w:i/>
+          <w:sz w:val="20"/>
+        </w:rPr>
+      </w:pPr>
+    </w:p>
+    <w:p>
+      <w:pPr>
         <w:spacing w:before="25"/>
         <w:rPr>
           <w:rFonts w:ascii="Times New Roman" w:hAnsi="Times New Roman" w:cs="Times New Roman"/>
@@ -2524,7 +3050,6 @@
           <w:sz w:val="28"/>
           <w:szCs w:val="28"/>
         </w:rPr>
-        <w:lastRenderedPageBreak/>
         <w:t xml:space="preserve">ERROR TABLE: </w:t>
       </w:r>
     </w:p>
@@ -2787,6 +3312,8 @@
           <w:lang w:eastAsia="zh-CN" w:bidi="ar"/>
         </w:rPr>
       </w:pPr>
+      <w:proofErr w:type="spellStart"/>
+      <w:proofErr w:type="gramStart"/>
       <w:r>
         <w:rPr>
           <w:rFonts w:ascii="Times New Roman" w:eastAsia="Cascadia Code SemiBold" w:hAnsi="Times New Roman" w:cs="Times New Roman"/>
@@ -2807,7 +3334,19 @@
           <w:szCs w:val="28"/>
           <w:lang w:eastAsia="zh-CN" w:bidi="ar"/>
         </w:rPr>
-        <w:t>Write a program in java for area of</w:t>
+        <w:t>Write</w:t>
+      </w:r>
+      <w:proofErr w:type="spellEnd"/>
+      <w:proofErr w:type="gramEnd"/>
+      <w:r>
+        <w:rPr>
+          <w:rFonts w:ascii="Times New Roman" w:eastAsia="Cascadia Code SemiBold" w:hAnsi="Times New Roman" w:cs="Times New Roman"/>
+          <w:color w:val="000000"/>
+          <w:sz w:val="28"/>
+          <w:szCs w:val="28"/>
+          <w:lang w:eastAsia="zh-CN" w:bidi="ar"/>
+        </w:rPr>
+        <w:t xml:space="preserve"> a program in java for area of</w:t>
       </w:r>
       <w:r>
         <w:rPr>
@@ -3058,7 +3597,6 @@
           <w:sz w:val="28"/>
           <w:szCs w:val="28"/>
         </w:rPr>
-        <w:lastRenderedPageBreak/>
         <w:t xml:space="preserve">ERROR TABLE: </w:t>
       </w:r>
     </w:p>
@@ -3324,6 +3862,8 @@
           <w:lang w:eastAsia="zh-CN" w:bidi="ar"/>
         </w:rPr>
       </w:pPr>
+      <w:proofErr w:type="spellStart"/>
+      <w:proofErr w:type="gramStart"/>
       <w:r>
         <w:rPr>
           <w:rFonts w:ascii="Times New Roman" w:eastAsia="Cascadia Code SemiBold" w:hAnsi="Times New Roman" w:cs="Times New Roman"/>
@@ -3344,7 +3884,63 @@
           <w:szCs w:val="28"/>
           <w:lang w:eastAsia="zh-CN" w:bidi="ar"/>
         </w:rPr>
-        <w:t>Write a program in java for converting temperature from celsius to fahrenite.</w:t>
+        <w:t>Write</w:t>
+      </w:r>
+      <w:proofErr w:type="spellEnd"/>
+      <w:proofErr w:type="gramEnd"/>
+      <w:r>
+        <w:rPr>
+          <w:rFonts w:ascii="Times New Roman" w:eastAsia="Cascadia Code SemiBold" w:hAnsi="Times New Roman" w:cs="Times New Roman"/>
+          <w:color w:val="000000"/>
+          <w:sz w:val="28"/>
+          <w:szCs w:val="28"/>
+          <w:lang w:eastAsia="zh-CN" w:bidi="ar"/>
+        </w:rPr>
+        <w:t xml:space="preserve"> a program in java for converting temperature from </w:t>
+      </w:r>
+      <w:proofErr w:type="spellStart"/>
+      <w:r>
+        <w:rPr>
+          <w:rFonts w:ascii="Times New Roman" w:eastAsia="Cascadia Code SemiBold" w:hAnsi="Times New Roman" w:cs="Times New Roman"/>
+          <w:color w:val="000000"/>
+          <w:sz w:val="28"/>
+          <w:szCs w:val="28"/>
+          <w:lang w:eastAsia="zh-CN" w:bidi="ar"/>
+        </w:rPr>
+        <w:t>celsius</w:t>
+      </w:r>
+      <w:proofErr w:type="spellEnd"/>
+      <w:r>
+        <w:rPr>
+          <w:rFonts w:ascii="Times New Roman" w:eastAsia="Cascadia Code SemiBold" w:hAnsi="Times New Roman" w:cs="Times New Roman"/>
+          <w:color w:val="000000"/>
+          <w:sz w:val="28"/>
+          <w:szCs w:val="28"/>
+          <w:lang w:eastAsia="zh-CN" w:bidi="ar"/>
+        </w:rPr>
+        <w:t xml:space="preserve"> to </w:t>
+      </w:r>
+      <w:proofErr w:type="spellStart"/>
+      <w:r>
+        <w:rPr>
+          <w:rFonts w:ascii="Times New Roman" w:eastAsia="Cascadia Code SemiBold" w:hAnsi="Times New Roman" w:cs="Times New Roman"/>
+          <w:color w:val="000000"/>
+          <w:sz w:val="28"/>
+          <w:szCs w:val="28"/>
+          <w:lang w:eastAsia="zh-CN" w:bidi="ar"/>
+        </w:rPr>
+        <w:t>fahrenite</w:t>
+      </w:r>
+      <w:proofErr w:type="spellEnd"/>
+      <w:r>
+        <w:rPr>
+          <w:rFonts w:ascii="Times New Roman" w:eastAsia="Cascadia Code SemiBold" w:hAnsi="Times New Roman" w:cs="Times New Roman"/>
+          <w:color w:val="000000"/>
+          <w:sz w:val="28"/>
+          <w:szCs w:val="28"/>
+          <w:lang w:eastAsia="zh-CN" w:bidi="ar"/>
+        </w:rPr>
+        <w:t>.</w:t>
       </w:r>
     </w:p>
     <w:p/>
@@ -3403,6 +3999,7 @@
         <w:rPr>
           <w:noProof/>
         </w:rPr>
+        <w:lastRenderedPageBreak/>
         <w:drawing>
           <wp:inline distT="0" distB="0" distL="0" distR="0" wp14:anchorId="7996D9B1" wp14:editId="2B2A415B">
             <wp:extent cx="4197566" cy="1181161"/>
@@ -3478,6 +4075,8 @@
           <w:lang w:eastAsia="zh-CN" w:bidi="ar"/>
         </w:rPr>
       </w:pPr>
+      <w:proofErr w:type="spellStart"/>
+      <w:proofErr w:type="gramStart"/>
       <w:r>
         <w:rPr>
           <w:rFonts w:ascii="Times New Roman" w:eastAsia="Cascadia Code SemiBold" w:hAnsi="Times New Roman" w:cs="Times New Roman"/>
@@ -3498,7 +4097,63 @@
           <w:szCs w:val="28"/>
           <w:lang w:eastAsia="zh-CN" w:bidi="ar"/>
         </w:rPr>
-        <w:t>Write a program in java for converting temperature from fahrenite to celsius.</w:t>
+        <w:t>Write</w:t>
+      </w:r>
+      <w:proofErr w:type="spellEnd"/>
+      <w:proofErr w:type="gramEnd"/>
+      <w:r>
+        <w:rPr>
+          <w:rFonts w:ascii="Times New Roman" w:eastAsia="Cascadia Code SemiBold" w:hAnsi="Times New Roman" w:cs="Times New Roman"/>
+          <w:color w:val="000000"/>
+          <w:sz w:val="28"/>
+          <w:szCs w:val="28"/>
+          <w:lang w:eastAsia="zh-CN" w:bidi="ar"/>
+        </w:rPr>
+        <w:t xml:space="preserve"> a program in java for converting temperature from </w:t>
+      </w:r>
+      <w:proofErr w:type="spellStart"/>
+      <w:r>
+        <w:rPr>
+          <w:rFonts w:ascii="Times New Roman" w:eastAsia="Cascadia Code SemiBold" w:hAnsi="Times New Roman" w:cs="Times New Roman"/>
+          <w:color w:val="000000"/>
+          <w:sz w:val="28"/>
+          <w:szCs w:val="28"/>
+          <w:lang w:eastAsia="zh-CN" w:bidi="ar"/>
+        </w:rPr>
+        <w:t>fahrenite</w:t>
+      </w:r>
+      <w:proofErr w:type="spellEnd"/>
+      <w:r>
+        <w:rPr>
+          <w:rFonts w:ascii="Times New Roman" w:eastAsia="Cascadia Code SemiBold" w:hAnsi="Times New Roman" w:cs="Times New Roman"/>
+          <w:color w:val="000000"/>
+          <w:sz w:val="28"/>
+          <w:szCs w:val="28"/>
+          <w:lang w:eastAsia="zh-CN" w:bidi="ar"/>
+        </w:rPr>
+        <w:t xml:space="preserve"> to </w:t>
+      </w:r>
+      <w:proofErr w:type="spellStart"/>
+      <w:r>
+        <w:rPr>
+          <w:rFonts w:ascii="Times New Roman" w:eastAsia="Cascadia Code SemiBold" w:hAnsi="Times New Roman" w:cs="Times New Roman"/>
+          <w:color w:val="000000"/>
+          <w:sz w:val="28"/>
+          <w:szCs w:val="28"/>
+          <w:lang w:eastAsia="zh-CN" w:bidi="ar"/>
+        </w:rPr>
+        <w:t>celsius</w:t>
+      </w:r>
+      <w:proofErr w:type="spellEnd"/>
+      <w:r>
+        <w:rPr>
+          <w:rFonts w:ascii="Times New Roman" w:eastAsia="Cascadia Code SemiBold" w:hAnsi="Times New Roman" w:cs="Times New Roman"/>
+          <w:color w:val="000000"/>
+          <w:sz w:val="28"/>
+          <w:szCs w:val="28"/>
+          <w:lang w:eastAsia="zh-CN" w:bidi="ar"/>
+        </w:rPr>
+        <w:t>.</w:t>
       </w:r>
     </w:p>
     <w:p>
@@ -3963,6 +4618,7 @@
     </w:p>
     <w:p>
       <w:pPr>
+        <w:spacing w:before="2"/>
         <w:rPr>
           <w:b/>
           <w:i/>
@@ -3972,141 +4628,6 @@
     </w:p>
     <w:p>
       <w:pPr>
-        <w:rPr>
-          <w:b/>
-          <w:i/>
-          <w:sz w:val="17"/>
-        </w:rPr>
-      </w:pPr>
-    </w:p>
-    <w:p>
-      <w:pPr>
-        <w:spacing w:before="2"/>
-        <w:rPr>
-          <w:rFonts w:ascii="Times New Roman" w:eastAsia="Cascadia Code SemiBold" w:hAnsi="Times New Roman" w:cs="Times New Roman"/>
-          <w:b/>
-          <w:bCs/>
-          <w:color w:val="000000"/>
-          <w:sz w:val="28"/>
-          <w:szCs w:val="28"/>
-          <w:lang w:eastAsia="zh-CN" w:bidi="ar"/>
-        </w:rPr>
-      </w:pPr>
-    </w:p>
-    <w:p>
-      <w:pPr>
-        <w:spacing w:before="2"/>
-        <w:rPr>
-          <w:rFonts w:ascii="Times New Roman" w:eastAsia="Cascadia Code SemiBold" w:hAnsi="Times New Roman" w:cs="Times New Roman"/>
-          <w:b/>
-          <w:bCs/>
-          <w:color w:val="000000"/>
-          <w:sz w:val="28"/>
-          <w:szCs w:val="28"/>
-          <w:lang w:eastAsia="zh-CN" w:bidi="ar"/>
-        </w:rPr>
-      </w:pPr>
-    </w:p>
-    <w:p>
-      <w:pPr>
-        <w:spacing w:before="2"/>
-        <w:rPr>
-          <w:rFonts w:ascii="Times New Roman" w:eastAsia="Cascadia Code SemiBold" w:hAnsi="Times New Roman" w:cs="Times New Roman"/>
-          <w:b/>
-          <w:bCs/>
-          <w:color w:val="000000"/>
-          <w:sz w:val="28"/>
-          <w:szCs w:val="28"/>
-          <w:lang w:eastAsia="zh-CN" w:bidi="ar"/>
-        </w:rPr>
-      </w:pPr>
-    </w:p>
-    <w:p>
-      <w:pPr>
-        <w:spacing w:before="2"/>
-        <w:rPr>
-          <w:rFonts w:ascii="Times New Roman" w:eastAsia="Cascadia Code SemiBold" w:hAnsi="Times New Roman" w:cs="Times New Roman"/>
-          <w:b/>
-          <w:bCs/>
-          <w:color w:val="000000"/>
-          <w:sz w:val="28"/>
-          <w:szCs w:val="28"/>
-          <w:lang w:eastAsia="zh-CN" w:bidi="ar"/>
-        </w:rPr>
-      </w:pPr>
-    </w:p>
-    <w:p>
-      <w:pPr>
-        <w:spacing w:before="2"/>
-        <w:rPr>
-          <w:rFonts w:ascii="Times New Roman" w:eastAsia="Cascadia Code SemiBold" w:hAnsi="Times New Roman" w:cs="Times New Roman"/>
-          <w:b/>
-          <w:bCs/>
-          <w:color w:val="000000"/>
-          <w:sz w:val="28"/>
-          <w:szCs w:val="28"/>
-          <w:lang w:eastAsia="zh-CN" w:bidi="ar"/>
-        </w:rPr>
-      </w:pPr>
-    </w:p>
-    <w:p>
-      <w:pPr>
-        <w:spacing w:before="2"/>
-        <w:rPr>
-          <w:rFonts w:ascii="Times New Roman" w:eastAsia="Cascadia Code SemiBold" w:hAnsi="Times New Roman" w:cs="Times New Roman"/>
-          <w:b/>
-          <w:bCs/>
-          <w:color w:val="000000"/>
-          <w:sz w:val="28"/>
-          <w:szCs w:val="28"/>
-          <w:lang w:eastAsia="zh-CN" w:bidi="ar"/>
-        </w:rPr>
-      </w:pPr>
-    </w:p>
-    <w:p>
-      <w:pPr>
-        <w:spacing w:before="2"/>
-        <w:rPr>
-          <w:rFonts w:ascii="Times New Roman" w:eastAsia="Cascadia Code SemiBold" w:hAnsi="Times New Roman" w:cs="Times New Roman"/>
-          <w:b/>
-          <w:bCs/>
-          <w:color w:val="000000"/>
-          <w:sz w:val="28"/>
-          <w:szCs w:val="28"/>
-          <w:lang w:eastAsia="zh-CN" w:bidi="ar"/>
-        </w:rPr>
-      </w:pPr>
-    </w:p>
-    <w:p>
-      <w:pPr>
-        <w:spacing w:before="2"/>
-        <w:rPr>
-          <w:rFonts w:ascii="Times New Roman" w:eastAsia="Cascadia Code SemiBold" w:hAnsi="Times New Roman" w:cs="Times New Roman"/>
-          <w:b/>
-          <w:bCs/>
-          <w:color w:val="000000"/>
-          <w:sz w:val="28"/>
-          <w:szCs w:val="28"/>
-          <w:lang w:eastAsia="zh-CN" w:bidi="ar"/>
-        </w:rPr>
-      </w:pPr>
-    </w:p>
-    <w:p>
-      <w:pPr>
-        <w:spacing w:before="2"/>
-        <w:rPr>
-          <w:rFonts w:ascii="Times New Roman" w:eastAsia="Cascadia Code SemiBold" w:hAnsi="Times New Roman" w:cs="Times New Roman"/>
-          <w:b/>
-          <w:bCs/>
-          <w:color w:val="000000"/>
-          <w:sz w:val="28"/>
-          <w:szCs w:val="28"/>
-          <w:lang w:eastAsia="zh-CN" w:bidi="ar"/>
-        </w:rPr>
-      </w:pPr>
-    </w:p>
-    <w:p>
-      <w:pPr>
         <w:spacing w:before="2"/>
         <w:rPr>
           <w:rFonts w:ascii="Times New Roman" w:eastAsia="Cascadia Code SemiBold" w:hAnsi="Times New Roman" w:cs="Times New Roman"/>
@@ -4157,6 +4678,8 @@
           <w:lang w:eastAsia="zh-CN" w:bidi="ar"/>
         </w:rPr>
       </w:pPr>
+      <w:proofErr w:type="spellStart"/>
+      <w:proofErr w:type="gramStart"/>
       <w:r>
         <w:rPr>
           <w:rFonts w:ascii="Times New Roman" w:eastAsia="Cascadia Code SemiBold" w:hAnsi="Times New Roman" w:cs="Times New Roman"/>
@@ -4177,7 +4700,19 @@
           <w:szCs w:val="28"/>
           <w:lang w:eastAsia="zh-CN" w:bidi="ar"/>
         </w:rPr>
-        <w:t>Write a program in java for factorial of a number.</w:t>
+        <w:t>Write</w:t>
+      </w:r>
+      <w:proofErr w:type="spellEnd"/>
+      <w:proofErr w:type="gramEnd"/>
+      <w:r>
+        <w:rPr>
+          <w:rFonts w:ascii="Times New Roman" w:eastAsia="Cascadia Code SemiBold" w:hAnsi="Times New Roman" w:cs="Times New Roman"/>
+          <w:color w:val="000000"/>
+          <w:sz w:val="28"/>
+          <w:szCs w:val="28"/>
+          <w:lang w:eastAsia="zh-CN" w:bidi="ar"/>
+        </w:rPr>
+        <w:t xml:space="preserve"> a program in java for factorial of a number.</w:t>
       </w:r>
     </w:p>
     <w:p>
@@ -4316,6 +4851,144 @@
           <w:szCs w:val="28"/>
         </w:rPr>
       </w:pPr>
+      <w:r>
+        <w:rPr>
+          <w:rFonts w:ascii="Times New Roman" w:hAnsi="Times New Roman" w:cs="Times New Roman"/>
+          <w:bCs/>
+          <w:iCs/>
+          <w:sz w:val="28"/>
+          <w:szCs w:val="28"/>
+        </w:rPr>
+        <w:t xml:space="preserve">IMPORTANT POINTS: </w:t>
+      </w:r>
+    </w:p>
+    <w:p>
+      <w:pPr>
+        <w:numPr>
+          <w:ilvl w:val="0"/>
+          <w:numId w:val="3"/>
+        </w:numPr>
+        <w:rPr>
+          <w:rFonts w:ascii="Times New Roman" w:hAnsi="Times New Roman" w:cs="Times New Roman"/>
+          <w:bCs/>
+          <w:iCs/>
+          <w:sz w:val="28"/>
+          <w:szCs w:val="28"/>
+        </w:rPr>
+      </w:pPr>
+      <w:r>
+        <w:rPr>
+          <w:rFonts w:ascii="Times New Roman" w:hAnsi="Times New Roman" w:cs="Times New Roman"/>
+          <w:bCs/>
+          <w:iCs/>
+          <w:sz w:val="28"/>
+          <w:szCs w:val="28"/>
+        </w:rPr>
+        <w:t>While the for loop the data inside the parenthesis indicates the Initial expression</w:t>
+      </w:r>
+    </w:p>
+    <w:p>
+      <w:pPr>
+        <w:rPr>
+          <w:rFonts w:ascii="Times New Roman" w:hAnsi="Times New Roman" w:cs="Times New Roman"/>
+          <w:bCs/>
+          <w:iCs/>
+          <w:sz w:val="28"/>
+          <w:szCs w:val="28"/>
+        </w:rPr>
+      </w:pPr>
+      <w:r>
+        <w:rPr>
+          <w:rFonts w:ascii="Times New Roman" w:hAnsi="Times New Roman" w:cs="Times New Roman"/>
+          <w:bCs/>
+          <w:iCs/>
+          <w:sz w:val="28"/>
+          <w:szCs w:val="28"/>
+        </w:rPr>
+        <w:t xml:space="preserve">Test expression and </w:t>
+      </w:r>
+    </w:p>
+    <w:p>
+      <w:pPr>
+        <w:rPr>
+          <w:rFonts w:ascii="Times New Roman" w:hAnsi="Times New Roman" w:cs="Times New Roman"/>
+          <w:bCs/>
+          <w:iCs/>
+          <w:sz w:val="28"/>
+          <w:szCs w:val="28"/>
+        </w:rPr>
+      </w:pPr>
+      <w:r>
+        <w:rPr>
+          <w:rFonts w:ascii="Times New Roman" w:hAnsi="Times New Roman" w:cs="Times New Roman"/>
+          <w:bCs/>
+          <w:iCs/>
+          <w:sz w:val="28"/>
+          <w:szCs w:val="28"/>
+        </w:rPr>
+        <w:t>Update expression.</w:t>
+      </w:r>
+    </w:p>
+    <w:p>
+      <w:pPr>
+        <w:numPr>
+          <w:ilvl w:val="0"/>
+          <w:numId w:val="3"/>
+        </w:numPr>
+        <w:rPr>
+          <w:rFonts w:ascii="Times New Roman" w:hAnsi="Times New Roman" w:cs="Times New Roman"/>
+          <w:bCs/>
+          <w:iCs/>
+          <w:sz w:val="28"/>
+          <w:szCs w:val="28"/>
+        </w:rPr>
+      </w:pPr>
+      <w:r>
+        <w:rPr>
+          <w:rFonts w:ascii="Times New Roman" w:hAnsi="Times New Roman" w:cs="Times New Roman"/>
+          <w:bCs/>
+          <w:iCs/>
+          <w:sz w:val="28"/>
+          <w:szCs w:val="28"/>
+        </w:rPr>
+        <w:t>Here “factorial*=I” means factorial = factorial*I.</w:t>
+      </w:r>
+    </w:p>
+    <w:p>
+      <w:pPr>
+        <w:numPr>
+          <w:ilvl w:val="0"/>
+          <w:numId w:val="3"/>
+        </w:numPr>
+        <w:rPr>
+          <w:rFonts w:ascii="Times New Roman" w:hAnsi="Times New Roman" w:cs="Times New Roman"/>
+          <w:bCs/>
+          <w:iCs/>
+          <w:sz w:val="28"/>
+          <w:szCs w:val="28"/>
+        </w:rPr>
+      </w:pPr>
+      <w:r>
+        <w:rPr>
+          <w:rFonts w:ascii="Times New Roman" w:hAnsi="Times New Roman" w:cs="Times New Roman"/>
+          <w:bCs/>
+          <w:iCs/>
+          <w:sz w:val="28"/>
+          <w:szCs w:val="28"/>
+        </w:rPr>
+        <w:t>Here we are using the data type “int” just to calculate the integer values and it doesn’t support floating points.</w:t>
+      </w:r>
+    </w:p>
+    <w:p>
+      <w:pPr>
+        <w:rPr>
+          <w:rFonts w:ascii="Times New Roman" w:hAnsi="Times New Roman" w:cs="Times New Roman"/>
+          <w:bCs/>
+          <w:iCs/>
+          <w:sz w:val="28"/>
+          <w:szCs w:val="28"/>
+        </w:rPr>
+      </w:pPr>
     </w:p>
     <w:p>
       <w:pPr>
@@ -4470,7 +5143,9 @@
           <w:szCs w:val="28"/>
         </w:rPr>
       </w:pPr>
-      <w:r>
+    </w:p>
+    <w:p>
+      <w:pPr>
         <w:rPr>
           <w:rFonts w:ascii="Times New Roman" w:hAnsi="Times New Roman" w:cs="Times New Roman"/>
           <w:bCs/>
@@ -4478,6 +5153,27 @@
           <w:sz w:val="28"/>
           <w:szCs w:val="28"/>
         </w:rPr>
+      </w:pPr>
+    </w:p>
+    <w:p>
+      <w:pPr>
+        <w:rPr>
+          <w:rFonts w:ascii="Times New Roman" w:hAnsi="Times New Roman" w:cs="Times New Roman"/>
+          <w:bCs/>
+          <w:iCs/>
+          <w:sz w:val="28"/>
+          <w:szCs w:val="28"/>
+        </w:rPr>
+      </w:pPr>
+      <w:r>
+        <w:rPr>
+          <w:rFonts w:ascii="Times New Roman" w:hAnsi="Times New Roman" w:cs="Times New Roman"/>
+          <w:bCs/>
+          <w:iCs/>
+          <w:sz w:val="28"/>
+          <w:szCs w:val="28"/>
+        </w:rPr>
+        <w:lastRenderedPageBreak/>
         <w:t xml:space="preserve">ERROR TABLE: </w:t>
       </w:r>
     </w:p>
@@ -4755,7 +5451,6 @@
           <w:szCs w:val="28"/>
           <w:lang w:eastAsia="zh-CN" w:bidi="ar"/>
         </w:rPr>
-        <w:lastRenderedPageBreak/>
         <w:t>PROGRAM-6:</w:t>
       </w:r>
     </w:p>
@@ -4769,6 +5464,8 @@
           <w:lang w:eastAsia="zh-CN" w:bidi="ar"/>
         </w:rPr>
       </w:pPr>
+      <w:proofErr w:type="spellStart"/>
+      <w:proofErr w:type="gramStart"/>
       <w:r>
         <w:rPr>
           <w:rFonts w:ascii="Times New Roman" w:eastAsia="Cascadia Code SemiBold" w:hAnsi="Times New Roman" w:cs="Times New Roman"/>
@@ -4789,7 +5486,41 @@
           <w:szCs w:val="28"/>
           <w:lang w:eastAsia="zh-CN" w:bidi="ar"/>
         </w:rPr>
-        <w:t>Write a program in java for fibonacci series</w:t>
+        <w:t>Write</w:t>
+      </w:r>
+      <w:proofErr w:type="spellEnd"/>
+      <w:proofErr w:type="gramEnd"/>
+      <w:r>
+        <w:rPr>
+          <w:rFonts w:ascii="Times New Roman" w:eastAsia="Cascadia Code SemiBold" w:hAnsi="Times New Roman" w:cs="Times New Roman"/>
+          <w:color w:val="000000"/>
+          <w:sz w:val="28"/>
+          <w:szCs w:val="28"/>
+          <w:lang w:eastAsia="zh-CN" w:bidi="ar"/>
+        </w:rPr>
+        <w:t xml:space="preserve"> a program in java for </w:t>
+      </w:r>
+      <w:proofErr w:type="spellStart"/>
+      <w:r>
+        <w:rPr>
+          <w:rFonts w:ascii="Times New Roman" w:eastAsia="Cascadia Code SemiBold" w:hAnsi="Times New Roman" w:cs="Times New Roman"/>
+          <w:color w:val="000000"/>
+          <w:sz w:val="28"/>
+          <w:szCs w:val="28"/>
+          <w:lang w:eastAsia="zh-CN" w:bidi="ar"/>
+        </w:rPr>
+        <w:t>fibonacci</w:t>
+      </w:r>
+      <w:proofErr w:type="spellEnd"/>
+      <w:r>
+        <w:rPr>
+          <w:rFonts w:ascii="Times New Roman" w:eastAsia="Cascadia Code SemiBold" w:hAnsi="Times New Roman" w:cs="Times New Roman"/>
+          <w:color w:val="000000"/>
+          <w:sz w:val="28"/>
+          <w:szCs w:val="28"/>
+          <w:lang w:eastAsia="zh-CN" w:bidi="ar"/>
+        </w:rPr>
+        <w:t xml:space="preserve"> series</w:t>
       </w:r>
       <w:r>
         <w:rPr>
@@ -5006,6 +5737,7 @@
           <w:sz w:val="28"/>
           <w:szCs w:val="28"/>
         </w:rPr>
+        <w:lastRenderedPageBreak/>
         <w:t xml:space="preserve">ERROR TABLE: </w:t>
       </w:r>
     </w:p>
@@ -5282,31 +6014,8 @@
           <w:sz w:val="28"/>
           <w:szCs w:val="28"/>
         </w:rPr>
-        <w:lastRenderedPageBreak/>
         <w:t>Week 3</w:t>
       </w:r>
-    </w:p>
-    <w:p>
-      <w:pPr>
-        <w:rPr>
-          <w:rFonts w:ascii="Times New Roman" w:hAnsi="Times New Roman" w:cs="Times New Roman"/>
-          <w:b/>
-          <w:bCs/>
-          <w:sz w:val="28"/>
-          <w:szCs w:val="28"/>
-        </w:rPr>
-      </w:pPr>
-    </w:p>
-    <w:p>
-      <w:pPr>
-        <w:rPr>
-          <w:rFonts w:ascii="Times New Roman" w:hAnsi="Times New Roman" w:cs="Times New Roman"/>
-          <w:b/>
-          <w:bCs/>
-          <w:sz w:val="28"/>
-          <w:szCs w:val="28"/>
-        </w:rPr>
-      </w:pPr>
     </w:p>
     <w:p>
       <w:pPr>
@@ -5348,6 +6057,7 @@
           <w:szCs w:val="24"/>
         </w:rPr>
       </w:pPr>
+      <w:proofErr w:type="gramStart"/>
       <w:r>
         <w:rPr>
           <w:rFonts w:ascii="Times New Roman" w:hAnsi="Times New Roman" w:cs="Times New Roman"/>
@@ -5366,7 +6076,18 @@
           <w:sz w:val="28"/>
           <w:szCs w:val="28"/>
         </w:rPr>
-        <w:t xml:space="preserve"> : </w:t>
+        <w:t xml:space="preserve"> :</w:t>
+      </w:r>
+      <w:proofErr w:type="gramEnd"/>
+      <w:r>
+        <w:rPr>
+          <w:rFonts w:ascii="Times New Roman" w:hAnsi="Times New Roman" w:cs="Times New Roman"/>
+          <w:b/>
+          <w:bCs/>
+          <w:sz w:val="28"/>
+          <w:szCs w:val="28"/>
+        </w:rPr>
+        <w:t xml:space="preserve"> </w:t>
       </w:r>
       <w:r>
         <w:rPr>
@@ -5451,24 +6172,44 @@
           <w:sz w:val="24"/>
           <w:szCs w:val="24"/>
         </w:rPr>
-        <w:t>Create 4 attributes named CarColor,CarBrand,</w:t>
-      </w:r>
+        <w:t xml:space="preserve">Create 4 attributes named </w:t>
+      </w:r>
+      <w:proofErr w:type="spellStart"/>
+      <w:proofErr w:type="gramStart"/>
       <w:r>
         <w:rPr>
           <w:rFonts w:ascii="Times New Roman" w:hAnsi="Times New Roman" w:cs="Times New Roman"/>
           <w:sz w:val="24"/>
           <w:szCs w:val="24"/>
         </w:rPr>
-        <w:t>Fuel</w:t>
-      </w:r>
+        <w:t>CarColor,CarBrand</w:t>
+      </w:r>
+      <w:proofErr w:type="gramEnd"/>
       <w:r>
         <w:rPr>
           <w:rFonts w:ascii="Times New Roman" w:hAnsi="Times New Roman" w:cs="Times New Roman"/>
           <w:sz w:val="24"/>
           <w:szCs w:val="24"/>
         </w:rPr>
+        <w:t>,</w:t>
+      </w:r>
+      <w:r>
+        <w:rPr>
+          <w:rFonts w:ascii="Times New Roman" w:hAnsi="Times New Roman" w:cs="Times New Roman"/>
+          <w:sz w:val="24"/>
+          <w:szCs w:val="24"/>
+        </w:rPr>
+        <w:t>Fuel</w:t>
+      </w:r>
+      <w:r>
+        <w:rPr>
+          <w:rFonts w:ascii="Times New Roman" w:hAnsi="Times New Roman" w:cs="Times New Roman"/>
+          <w:sz w:val="24"/>
+          <w:szCs w:val="24"/>
+        </w:rPr>
         <w:t>type,Miliage</w:t>
       </w:r>
+      <w:proofErr w:type="spellEnd"/>
     </w:p>
     <w:p>
       <w:pPr>
@@ -5497,8 +6238,28 @@
           <w:sz w:val="24"/>
           <w:szCs w:val="24"/>
         </w:rPr>
-        <w:t xml:space="preserve"> Start,Stop,Service</w:t>
-      </w:r>
+        <w:t xml:space="preserve"> </w:t>
+      </w:r>
+      <w:proofErr w:type="spellStart"/>
+      <w:proofErr w:type="gramStart"/>
+      <w:r>
+        <w:rPr>
+          <w:rFonts w:ascii="Times New Roman" w:hAnsi="Times New Roman" w:cs="Times New Roman"/>
+          <w:sz w:val="24"/>
+          <w:szCs w:val="24"/>
+        </w:rPr>
+        <w:t>Start,Stop</w:t>
+      </w:r>
+      <w:proofErr w:type="gramEnd"/>
+      <w:r>
+        <w:rPr>
+          <w:rFonts w:ascii="Times New Roman" w:hAnsi="Times New Roman" w:cs="Times New Roman"/>
+          <w:sz w:val="24"/>
+          <w:szCs w:val="24"/>
+        </w:rPr>
+        <w:t>,Service</w:t>
+      </w:r>
+      <w:proofErr w:type="spellEnd"/>
     </w:p>
     <w:p>
       <w:pPr>
@@ -5527,7 +6288,25 @@
           <w:sz w:val="24"/>
           <w:szCs w:val="24"/>
         </w:rPr>
-        <w:t>c1,c2,c3</w:t>
+        <w:t>c</w:t>
+      </w:r>
+      <w:proofErr w:type="gramStart"/>
+      <w:r>
+        <w:rPr>
+          <w:rFonts w:ascii="Times New Roman" w:hAnsi="Times New Roman" w:cs="Times New Roman"/>
+          <w:sz w:val="24"/>
+          <w:szCs w:val="24"/>
+        </w:rPr>
+        <w:t>1,c</w:t>
+      </w:r>
+      <w:proofErr w:type="gramEnd"/>
+      <w:r>
+        <w:rPr>
+          <w:rFonts w:ascii="Times New Roman" w:hAnsi="Times New Roman" w:cs="Times New Roman"/>
+          <w:sz w:val="24"/>
+          <w:szCs w:val="24"/>
+        </w:rPr>
+        <w:t>2,c3</w:t>
       </w:r>
     </w:p>
     <w:p>
@@ -5549,30 +6328,54 @@
           <w:sz w:val="24"/>
           <w:szCs w:val="24"/>
         </w:rPr>
-        <w:t>Create a constructor with parameters CarColor,CarBrand,Fueltype,Miliage</w:t>
-      </w:r>
-    </w:p>
-    <w:p>
-      <w:pPr>
+        <w:t xml:space="preserve">Create a constructor with parameters </w:t>
+      </w:r>
+      <w:proofErr w:type="spellStart"/>
+      <w:proofErr w:type="gramStart"/>
+      <w:r>
         <w:rPr>
           <w:rFonts w:ascii="Times New Roman" w:hAnsi="Times New Roman" w:cs="Times New Roman"/>
           <w:sz w:val="24"/>
           <w:szCs w:val="24"/>
         </w:rPr>
-      </w:pPr>
-    </w:p>
-    <w:p>
-      <w:pPr>
+        <w:t>CarColor,CarBrand</w:t>
+      </w:r>
+      <w:proofErr w:type="gramEnd"/>
+      <w:r>
         <w:rPr>
           <w:rFonts w:ascii="Times New Roman" w:hAnsi="Times New Roman" w:cs="Times New Roman"/>
           <w:sz w:val="24"/>
           <w:szCs w:val="24"/>
         </w:rPr>
-        <w:sectPr>
-          <w:pgSz w:w="11910" w:h="16840"/>
-          <w:pgMar w:top="1920" w:right="1133" w:bottom="280" w:left="1559" w:header="720" w:footer="720" w:gutter="0"/>
-          <w:cols w:space="720"/>
-        </w:sectPr>
+        <w:t>,Fueltype,Miliage</w:t>
+      </w:r>
+      <w:proofErr w:type="spellEnd"/>
+    </w:p>
+    <w:p>
+      <w:pPr>
+        <w:rPr>
+          <w:rFonts w:ascii="Times New Roman" w:hAnsi="Times New Roman" w:cs="Times New Roman"/>
+          <w:sz w:val="24"/>
+          <w:szCs w:val="24"/>
+        </w:rPr>
+      </w:pPr>
+    </w:p>
+    <w:p>
+      <w:pPr>
+        <w:rPr>
+          <w:rFonts w:ascii="Times New Roman" w:hAnsi="Times New Roman" w:cs="Times New Roman"/>
+          <w:sz w:val="24"/>
+          <w:szCs w:val="24"/>
+        </w:rPr>
+      </w:pPr>
+    </w:p>
+    <w:p>
+      <w:pPr>
+        <w:rPr>
+          <w:rFonts w:ascii="Times New Roman" w:hAnsi="Times New Roman" w:cs="Times New Roman"/>
+          <w:sz w:val="24"/>
+          <w:szCs w:val="24"/>
+        </w:rPr>
       </w:pPr>
       <w:r>
         <w:rPr>
@@ -5582,9 +6385,9 @@
           <w:szCs w:val="24"/>
         </w:rPr>
         <w:drawing>
-          <wp:inline distT="0" distB="0" distL="0" distR="0" wp14:anchorId="4F941FEF" wp14:editId="115FB6E6">
-            <wp:extent cx="5410200" cy="6659880"/>
-            <wp:effectExtent l="0" t="0" r="0" b="7620"/>
+          <wp:inline distT="0" distB="0" distL="0" distR="0" wp14:anchorId="4F941FEF" wp14:editId="76BDC75A">
+            <wp:extent cx="4853940" cy="4709160"/>
+            <wp:effectExtent l="0" t="0" r="3810" b="0"/>
             <wp:docPr id="1094812084" name="Picture 1"/>
             <wp:cNvGraphicFramePr>
               <a:graphicFrameLocks xmlns:a="http://schemas.openxmlformats.org/drawingml/2006/main" noChangeAspect="1"/>
@@ -5605,7 +6408,7 @@
                   <pic:spPr>
                     <a:xfrm>
                       <a:off x="0" y="0"/>
-                      <a:ext cx="5410200" cy="6659880"/>
+                      <a:ext cx="4853940" cy="4709160"/>
                     </a:xfrm>
                     <a:prstGeom prst="rect">
                       <a:avLst/>
@@ -5620,6 +6423,15 @@
     </w:p>
     <w:p>
       <w:pPr>
+        <w:rPr>
+          <w:rFonts w:ascii="Times New Roman" w:hAnsi="Times New Roman" w:cs="Times New Roman"/>
+          <w:sz w:val="24"/>
+          <w:szCs w:val="24"/>
+        </w:rPr>
+      </w:pPr>
+    </w:p>
+    <w:p>
+      <w:pPr>
         <w:tabs>
           <w:tab w:val="left" w:pos="3048"/>
         </w:tabs>
@@ -5631,16 +6443,27 @@
           <w:szCs w:val="28"/>
         </w:rPr>
       </w:pPr>
-      <w:r>
-        <w:rPr>
-          <w:rFonts w:ascii="Times New Roman" w:hAnsi="Times New Roman" w:cs="Times New Roman"/>
-          <w:b/>
-          <w:bCs/>
-          <w:sz w:val="28"/>
-          <w:szCs w:val="28"/>
-        </w:rPr>
-        <w:lastRenderedPageBreak/>
-        <w:t xml:space="preserve">Output : </w:t>
+      <w:proofErr w:type="gramStart"/>
+      <w:r>
+        <w:rPr>
+          <w:rFonts w:ascii="Times New Roman" w:hAnsi="Times New Roman" w:cs="Times New Roman"/>
+          <w:b/>
+          <w:bCs/>
+          <w:sz w:val="28"/>
+          <w:szCs w:val="28"/>
+        </w:rPr>
+        <w:t>Output :</w:t>
+      </w:r>
+      <w:proofErr w:type="gramEnd"/>
+      <w:r>
+        <w:rPr>
+          <w:rFonts w:ascii="Times New Roman" w:hAnsi="Times New Roman" w:cs="Times New Roman"/>
+          <w:b/>
+          <w:bCs/>
+          <w:sz w:val="28"/>
+          <w:szCs w:val="28"/>
+        </w:rPr>
+        <w:t xml:space="preserve"> </w:t>
       </w:r>
     </w:p>
     <w:p>
@@ -5732,27 +6555,145 @@
     </w:p>
     <w:p>
       <w:pPr>
-        <w:tabs>
-          <w:tab w:val="left" w:pos="3048"/>
-        </w:tabs>
-        <w:rPr>
-          <w:rFonts w:ascii="Times New Roman" w:hAnsi="Times New Roman" w:cs="Times New Roman"/>
-          <w:b/>
-          <w:bCs/>
-          <w:sz w:val="28"/>
-          <w:szCs w:val="28"/>
-        </w:rPr>
-      </w:pPr>
-    </w:p>
-    <w:p>
-      <w:pPr>
-        <w:tabs>
-          <w:tab w:val="left" w:pos="3048"/>
-        </w:tabs>
-        <w:rPr>
-          <w:rFonts w:ascii="Times New Roman" w:hAnsi="Times New Roman" w:cs="Times New Roman"/>
-          <w:b/>
-          <w:bCs/>
+        <w:rPr>
+          <w:rFonts w:ascii="Times New Roman" w:hAnsi="Times New Roman" w:cs="Times New Roman"/>
+          <w:sz w:val="28"/>
+          <w:szCs w:val="28"/>
+        </w:rPr>
+      </w:pPr>
+      <w:r>
+        <w:rPr>
+          <w:rFonts w:ascii="Times New Roman" w:hAnsi="Times New Roman" w:cs="Times New Roman"/>
+          <w:sz w:val="28"/>
+          <w:szCs w:val="28"/>
+        </w:rPr>
+        <w:t>IMPORTANT POINTS:</w:t>
+      </w:r>
+    </w:p>
+    <w:p>
+      <w:pPr>
+        <w:numPr>
+          <w:ilvl w:val="0"/>
+          <w:numId w:val="4"/>
+        </w:numPr>
+        <w:rPr>
+          <w:rFonts w:ascii="Times New Roman" w:hAnsi="Times New Roman" w:cs="Times New Roman"/>
+          <w:sz w:val="28"/>
+          <w:szCs w:val="28"/>
+        </w:rPr>
+      </w:pPr>
+      <w:r>
+        <w:rPr>
+          <w:rFonts w:ascii="Times New Roman" w:hAnsi="Times New Roman" w:cs="Times New Roman"/>
+          <w:sz w:val="28"/>
+          <w:szCs w:val="28"/>
+        </w:rPr>
+        <w:t xml:space="preserve">Before calling the </w:t>
+      </w:r>
+      <w:proofErr w:type="gramStart"/>
+      <w:r>
+        <w:rPr>
+          <w:rFonts w:ascii="Times New Roman" w:hAnsi="Times New Roman" w:cs="Times New Roman"/>
+          <w:sz w:val="28"/>
+          <w:szCs w:val="28"/>
+        </w:rPr>
+        <w:t>function</w:t>
+      </w:r>
+      <w:proofErr w:type="gramEnd"/>
+      <w:r>
+        <w:rPr>
+          <w:rFonts w:ascii="Times New Roman" w:hAnsi="Times New Roman" w:cs="Times New Roman"/>
+          <w:sz w:val="28"/>
+          <w:szCs w:val="28"/>
+        </w:rPr>
+        <w:t xml:space="preserve"> we should write the method properly.</w:t>
+      </w:r>
+    </w:p>
+    <w:p>
+      <w:pPr>
+        <w:numPr>
+          <w:ilvl w:val="0"/>
+          <w:numId w:val="4"/>
+        </w:numPr>
+        <w:rPr>
+          <w:rFonts w:ascii="Times New Roman" w:hAnsi="Times New Roman" w:cs="Times New Roman"/>
+          <w:sz w:val="28"/>
+          <w:szCs w:val="28"/>
+        </w:rPr>
+      </w:pPr>
+      <w:r>
+        <w:rPr>
+          <w:rFonts w:ascii="Times New Roman" w:hAnsi="Times New Roman" w:cs="Times New Roman"/>
+          <w:sz w:val="28"/>
+          <w:szCs w:val="28"/>
+        </w:rPr>
+        <w:t xml:space="preserve">Here, the “public void </w:t>
+      </w:r>
+      <w:proofErr w:type="gramStart"/>
+      <w:r>
+        <w:rPr>
+          <w:rFonts w:ascii="Times New Roman" w:hAnsi="Times New Roman" w:cs="Times New Roman"/>
+          <w:sz w:val="28"/>
+          <w:szCs w:val="28"/>
+        </w:rPr>
+        <w:t>start( )</w:t>
+      </w:r>
+      <w:proofErr w:type="gramEnd"/>
+      <w:r>
+        <w:rPr>
+          <w:rFonts w:ascii="Times New Roman" w:hAnsi="Times New Roman" w:cs="Times New Roman"/>
+          <w:sz w:val="28"/>
+          <w:szCs w:val="28"/>
+        </w:rPr>
+        <w:t>” indicates that we are writing a method to call the function.</w:t>
+      </w:r>
+    </w:p>
+    <w:p>
+      <w:pPr>
+        <w:numPr>
+          <w:ilvl w:val="0"/>
+          <w:numId w:val="4"/>
+        </w:numPr>
+        <w:rPr>
+          <w:rFonts w:ascii="Times New Roman" w:hAnsi="Times New Roman" w:cs="Times New Roman"/>
+          <w:sz w:val="28"/>
+          <w:szCs w:val="28"/>
+        </w:rPr>
+      </w:pPr>
+      <w:r>
+        <w:rPr>
+          <w:rFonts w:ascii="Times New Roman" w:hAnsi="Times New Roman" w:cs="Times New Roman"/>
+          <w:sz w:val="28"/>
+          <w:szCs w:val="28"/>
+        </w:rPr>
+        <w:t>When we call a certain method, the process inside it will be printed as an output of the code.</w:t>
+      </w:r>
+    </w:p>
+    <w:p>
+      <w:pPr>
+        <w:numPr>
+          <w:ilvl w:val="0"/>
+          <w:numId w:val="4"/>
+        </w:numPr>
+        <w:rPr>
+          <w:rFonts w:ascii="Times New Roman" w:hAnsi="Times New Roman" w:cs="Times New Roman"/>
+          <w:sz w:val="28"/>
+          <w:szCs w:val="28"/>
+        </w:rPr>
+      </w:pPr>
+      <w:r>
+        <w:rPr>
+          <w:rFonts w:ascii="Times New Roman" w:hAnsi="Times New Roman" w:cs="Times New Roman"/>
+          <w:sz w:val="28"/>
+          <w:szCs w:val="28"/>
+        </w:rPr>
+        <w:t xml:space="preserve">Here the details inside the function are called objects, we can give any objects </w:t>
+      </w:r>
+    </w:p>
+    <w:p>
+      <w:pPr>
+        <w:rPr>
+          <w:rFonts w:ascii="Times New Roman" w:hAnsi="Times New Roman" w:cs="Times New Roman"/>
           <w:sz w:val="28"/>
           <w:szCs w:val="28"/>
         </w:rPr>
@@ -6185,8 +7126,34 @@
                 <w:szCs w:val="28"/>
                 <w:lang w:val="en-IN"/>
               </w:rPr>
-              <w:t>-car_color:string</w:t>
+              <w:t>-</w:t>
             </w:r>
+            <w:proofErr w:type="spellStart"/>
+            <w:r>
+              <w:rPr>
+                <w:rFonts w:ascii="Times New Roman" w:hAnsi="Times New Roman" w:cs="Times New Roman"/>
+                <w:b/>
+                <w:bCs/>
+                <w:sz w:val="28"/>
+                <w:szCs w:val="28"/>
+                <w:lang w:val="en-IN"/>
+              </w:rPr>
+              <w:t>car_</w:t>
+            </w:r>
+            <w:proofErr w:type="gramStart"/>
+            <w:r>
+              <w:rPr>
+                <w:rFonts w:ascii="Times New Roman" w:hAnsi="Times New Roman" w:cs="Times New Roman"/>
+                <w:b/>
+                <w:bCs/>
+                <w:sz w:val="28"/>
+                <w:szCs w:val="28"/>
+                <w:lang w:val="en-IN"/>
+              </w:rPr>
+              <w:t>color:string</w:t>
+            </w:r>
+            <w:proofErr w:type="spellEnd"/>
+            <w:proofErr w:type="gramEnd"/>
           </w:p>
           <w:p>
             <w:pPr>
@@ -6211,8 +7178,34 @@
                 <w:szCs w:val="28"/>
                 <w:lang w:val="en-IN"/>
               </w:rPr>
-              <w:t>-car_brand:string</w:t>
+              <w:t>-</w:t>
             </w:r>
+            <w:proofErr w:type="spellStart"/>
+            <w:r>
+              <w:rPr>
+                <w:rFonts w:ascii="Times New Roman" w:hAnsi="Times New Roman" w:cs="Times New Roman"/>
+                <w:b/>
+                <w:bCs/>
+                <w:sz w:val="28"/>
+                <w:szCs w:val="28"/>
+                <w:lang w:val="en-IN"/>
+              </w:rPr>
+              <w:t>car_</w:t>
+            </w:r>
+            <w:proofErr w:type="gramStart"/>
+            <w:r>
+              <w:rPr>
+                <w:rFonts w:ascii="Times New Roman" w:hAnsi="Times New Roman" w:cs="Times New Roman"/>
+                <w:b/>
+                <w:bCs/>
+                <w:sz w:val="28"/>
+                <w:szCs w:val="28"/>
+                <w:lang w:val="en-IN"/>
+              </w:rPr>
+              <w:t>brand:string</w:t>
+            </w:r>
+            <w:proofErr w:type="spellEnd"/>
+            <w:proofErr w:type="gramEnd"/>
           </w:p>
           <w:p>
             <w:pPr>
@@ -6237,8 +7230,35 @@
                 <w:szCs w:val="28"/>
                 <w:lang w:val="en-IN"/>
               </w:rPr>
-              <w:t>-fuel_type:string</w:t>
+              <w:lastRenderedPageBreak/>
+              <w:t>-</w:t>
             </w:r>
+            <w:proofErr w:type="spellStart"/>
+            <w:r>
+              <w:rPr>
+                <w:rFonts w:ascii="Times New Roman" w:hAnsi="Times New Roman" w:cs="Times New Roman"/>
+                <w:b/>
+                <w:bCs/>
+                <w:sz w:val="28"/>
+                <w:szCs w:val="28"/>
+                <w:lang w:val="en-IN"/>
+              </w:rPr>
+              <w:t>fuel_</w:t>
+            </w:r>
+            <w:proofErr w:type="gramStart"/>
+            <w:r>
+              <w:rPr>
+                <w:rFonts w:ascii="Times New Roman" w:hAnsi="Times New Roman" w:cs="Times New Roman"/>
+                <w:b/>
+                <w:bCs/>
+                <w:sz w:val="28"/>
+                <w:szCs w:val="28"/>
+                <w:lang w:val="en-IN"/>
+              </w:rPr>
+              <w:t>type:string</w:t>
+            </w:r>
+            <w:proofErr w:type="spellEnd"/>
+            <w:proofErr w:type="gramEnd"/>
           </w:p>
           <w:p>
             <w:pPr>
@@ -6263,8 +7283,23 @@
                 <w:szCs w:val="28"/>
                 <w:lang w:val="en-IN"/>
               </w:rPr>
-              <w:t>-milage:double</w:t>
+              <w:t>-</w:t>
             </w:r>
+            <w:proofErr w:type="spellStart"/>
+            <w:proofErr w:type="gramStart"/>
+            <w:r>
+              <w:rPr>
+                <w:rFonts w:ascii="Times New Roman" w:hAnsi="Times New Roman" w:cs="Times New Roman"/>
+                <w:b/>
+                <w:bCs/>
+                <w:sz w:val="28"/>
+                <w:szCs w:val="28"/>
+                <w:lang w:val="en-IN"/>
+              </w:rPr>
+              <w:t>milage:double</w:t>
+            </w:r>
+            <w:proofErr w:type="spellEnd"/>
+            <w:proofErr w:type="gramEnd"/>
           </w:p>
           <w:p>
             <w:pPr>
@@ -6315,7 +7350,31 @@
                 <w:szCs w:val="28"/>
                 <w:lang w:val="en-IN"/>
               </w:rPr>
-              <w:t xml:space="preserve"> +start():void</w:t>
+              <w:t xml:space="preserve"> +</w:t>
+            </w:r>
+            <w:proofErr w:type="gramStart"/>
+            <w:r>
+              <w:rPr>
+                <w:rFonts w:ascii="Times New Roman" w:hAnsi="Times New Roman" w:cs="Times New Roman"/>
+                <w:b/>
+                <w:bCs/>
+                <w:sz w:val="28"/>
+                <w:szCs w:val="28"/>
+                <w:lang w:val="en-IN"/>
+              </w:rPr>
+              <w:t>start(</w:t>
+            </w:r>
+            <w:proofErr w:type="gramEnd"/>
+            <w:r>
+              <w:rPr>
+                <w:rFonts w:ascii="Times New Roman" w:hAnsi="Times New Roman" w:cs="Times New Roman"/>
+                <w:b/>
+                <w:bCs/>
+                <w:sz w:val="28"/>
+                <w:szCs w:val="28"/>
+                <w:lang w:val="en-IN"/>
+              </w:rPr>
+              <w:t>):void</w:t>
             </w:r>
           </w:p>
           <w:p>
@@ -6341,7 +7400,31 @@
                 <w:szCs w:val="28"/>
                 <w:lang w:val="en-IN"/>
               </w:rPr>
-              <w:t xml:space="preserve"> +stop():void</w:t>
+              <w:t xml:space="preserve"> +</w:t>
+            </w:r>
+            <w:proofErr w:type="gramStart"/>
+            <w:r>
+              <w:rPr>
+                <w:rFonts w:ascii="Times New Roman" w:hAnsi="Times New Roman" w:cs="Times New Roman"/>
+                <w:b/>
+                <w:bCs/>
+                <w:sz w:val="28"/>
+                <w:szCs w:val="28"/>
+                <w:lang w:val="en-IN"/>
+              </w:rPr>
+              <w:t>stop(</w:t>
+            </w:r>
+            <w:proofErr w:type="gramEnd"/>
+            <w:r>
+              <w:rPr>
+                <w:rFonts w:ascii="Times New Roman" w:hAnsi="Times New Roman" w:cs="Times New Roman"/>
+                <w:b/>
+                <w:bCs/>
+                <w:sz w:val="28"/>
+                <w:szCs w:val="28"/>
+                <w:lang w:val="en-IN"/>
+              </w:rPr>
+              <w:t>):void</w:t>
             </w:r>
           </w:p>
           <w:p>
@@ -6367,7 +7450,31 @@
                 <w:szCs w:val="28"/>
                 <w:lang w:val="en-IN"/>
               </w:rPr>
-              <w:t xml:space="preserve"> +service():void</w:t>
+              <w:t xml:space="preserve"> +</w:t>
+            </w:r>
+            <w:proofErr w:type="gramStart"/>
+            <w:r>
+              <w:rPr>
+                <w:rFonts w:ascii="Times New Roman" w:hAnsi="Times New Roman" w:cs="Times New Roman"/>
+                <w:b/>
+                <w:bCs/>
+                <w:sz w:val="28"/>
+                <w:szCs w:val="28"/>
+                <w:lang w:val="en-IN"/>
+              </w:rPr>
+              <w:t>service(</w:t>
+            </w:r>
+            <w:proofErr w:type="gramEnd"/>
+            <w:r>
+              <w:rPr>
+                <w:rFonts w:ascii="Times New Roman" w:hAnsi="Times New Roman" w:cs="Times New Roman"/>
+                <w:b/>
+                <w:bCs/>
+                <w:sz w:val="28"/>
+                <w:szCs w:val="28"/>
+                <w:lang w:val="en-IN"/>
+              </w:rPr>
+              <w:t>):void</w:t>
             </w:r>
           </w:p>
         </w:tc>
@@ -6603,7 +7710,6 @@
           <w:sz w:val="28"/>
           <w:szCs w:val="28"/>
         </w:rPr>
-        <w:lastRenderedPageBreak/>
         <w:t>Program 2:</w:t>
       </w:r>
     </w:p>
@@ -6656,15 +7762,35 @@
           <w:sz w:val="28"/>
           <w:szCs w:val="28"/>
         </w:rPr>
-        <w:t xml:space="preserve"> bank account with methods Deposit,withdraw</w:t>
-      </w:r>
-      <w:r>
-        <w:rPr>
-          <w:rFonts w:ascii="Times New Roman" w:hAnsi="Times New Roman" w:cs="Times New Roman"/>
-          <w:sz w:val="28"/>
-          <w:szCs w:val="28"/>
-        </w:rPr>
-        <w:t>,were the deposit method should acce</w:t>
+        <w:t xml:space="preserve"> bank account with methods </w:t>
+      </w:r>
+      <w:proofErr w:type="spellStart"/>
+      <w:proofErr w:type="gramStart"/>
+      <w:r>
+        <w:rPr>
+          <w:rFonts w:ascii="Times New Roman" w:hAnsi="Times New Roman" w:cs="Times New Roman"/>
+          <w:sz w:val="28"/>
+          <w:szCs w:val="28"/>
+        </w:rPr>
+        <w:t>Deposit,withdraw</w:t>
+      </w:r>
+      <w:proofErr w:type="gramEnd"/>
+      <w:r>
+        <w:rPr>
+          <w:rFonts w:ascii="Times New Roman" w:hAnsi="Times New Roman" w:cs="Times New Roman"/>
+          <w:sz w:val="28"/>
+          <w:szCs w:val="28"/>
+        </w:rPr>
+        <w:t>,were</w:t>
+      </w:r>
+      <w:proofErr w:type="spellEnd"/>
+      <w:r>
+        <w:rPr>
+          <w:rFonts w:ascii="Times New Roman" w:hAnsi="Times New Roman" w:cs="Times New Roman"/>
+          <w:sz w:val="28"/>
+          <w:szCs w:val="28"/>
+        </w:rPr>
+        <w:t xml:space="preserve"> the deposit method should acce</w:t>
       </w:r>
       <w:r>
         <w:rPr>
@@ -6768,7 +7894,35 @@
           <w:sz w:val="28"/>
           <w:szCs w:val="28"/>
         </w:rPr>
-        <w:t>to display the details of the customer,(Name,AccountNumber,IFSE,Branch)</w:t>
+        <w:t xml:space="preserve">to display the details of the </w:t>
+      </w:r>
+      <w:proofErr w:type="gramStart"/>
+      <w:r>
+        <w:rPr>
+          <w:rFonts w:ascii="Times New Roman" w:hAnsi="Times New Roman" w:cs="Times New Roman"/>
+          <w:sz w:val="28"/>
+          <w:szCs w:val="28"/>
+        </w:rPr>
+        <w:t>customer,(</w:t>
+      </w:r>
+      <w:proofErr w:type="spellStart"/>
+      <w:proofErr w:type="gramEnd"/>
+      <w:r>
+        <w:rPr>
+          <w:rFonts w:ascii="Times New Roman" w:hAnsi="Times New Roman" w:cs="Times New Roman"/>
+          <w:sz w:val="28"/>
+          <w:szCs w:val="28"/>
+        </w:rPr>
+        <w:t>Name,AccountNumber,IFSE,Branch</w:t>
+      </w:r>
+      <w:proofErr w:type="spellEnd"/>
+      <w:r>
+        <w:rPr>
+          <w:rFonts w:ascii="Times New Roman" w:hAnsi="Times New Roman" w:cs="Times New Roman"/>
+          <w:sz w:val="28"/>
+          <w:szCs w:val="28"/>
+        </w:rPr>
+        <w:t>)</w:t>
       </w:r>
     </w:p>
     <w:p>
@@ -6895,6 +8049,7 @@
           <w:sz w:val="28"/>
           <w:szCs w:val="28"/>
         </w:rPr>
+        <w:lastRenderedPageBreak/>
         <w:drawing>
           <wp:inline distT="0" distB="0" distL="0" distR="0" wp14:anchorId="459EA3FB" wp14:editId="0909942D">
             <wp:extent cx="5372100" cy="5669280"/>
@@ -7204,6 +8359,8 @@
         </w:tabs>
         <w:rPr>
           <w:rFonts w:ascii="Times New Roman" w:hAnsi="Times New Roman" w:cs="Times New Roman"/>
+          <w:b/>
+          <w:bCs/>
           <w:sz w:val="28"/>
           <w:szCs w:val="28"/>
         </w:rPr>
@@ -7216,6 +8373,98 @@
         </w:tabs>
         <w:rPr>
           <w:rFonts w:ascii="Times New Roman" w:hAnsi="Times New Roman" w:cs="Times New Roman"/>
+          <w:sz w:val="28"/>
+          <w:szCs w:val="28"/>
+        </w:rPr>
+      </w:pPr>
+      <w:r>
+        <w:rPr>
+          <w:rFonts w:ascii="Times New Roman" w:hAnsi="Times New Roman" w:cs="Times New Roman"/>
+          <w:sz w:val="28"/>
+          <w:szCs w:val="28"/>
+        </w:rPr>
+        <w:t xml:space="preserve">IMPORTANT POINTS: </w:t>
+      </w:r>
+    </w:p>
+    <w:p>
+      <w:pPr>
+        <w:numPr>
+          <w:ilvl w:val="0"/>
+          <w:numId w:val="5"/>
+        </w:numPr>
+        <w:tabs>
+          <w:tab w:val="left" w:pos="3048"/>
+        </w:tabs>
+        <w:rPr>
+          <w:rFonts w:ascii="Times New Roman" w:hAnsi="Times New Roman" w:cs="Times New Roman"/>
+          <w:sz w:val="28"/>
+          <w:szCs w:val="28"/>
+        </w:rPr>
+      </w:pPr>
+      <w:r>
+        <w:rPr>
+          <w:rFonts w:ascii="Times New Roman" w:hAnsi="Times New Roman" w:cs="Times New Roman"/>
+          <w:sz w:val="28"/>
+          <w:szCs w:val="28"/>
+        </w:rPr>
+        <w:t>The condition inside the if statement must be correct.</w:t>
+      </w:r>
+    </w:p>
+    <w:p>
+      <w:pPr>
+        <w:numPr>
+          <w:ilvl w:val="0"/>
+          <w:numId w:val="5"/>
+        </w:numPr>
+        <w:tabs>
+          <w:tab w:val="left" w:pos="3048"/>
+        </w:tabs>
+        <w:rPr>
+          <w:rFonts w:ascii="Times New Roman" w:hAnsi="Times New Roman" w:cs="Times New Roman"/>
+          <w:sz w:val="28"/>
+          <w:szCs w:val="28"/>
+        </w:rPr>
+      </w:pPr>
+      <w:r>
+        <w:rPr>
+          <w:rFonts w:ascii="Times New Roman" w:hAnsi="Times New Roman" w:cs="Times New Roman"/>
+          <w:sz w:val="28"/>
+          <w:szCs w:val="28"/>
+        </w:rPr>
+        <w:t>It explains that if the withdrawal money is less than the money in the bank account, then we can withdraw the amount.</w:t>
+      </w:r>
+    </w:p>
+    <w:p>
+      <w:pPr>
+        <w:tabs>
+          <w:tab w:val="left" w:pos="3048"/>
+        </w:tabs>
+        <w:rPr>
+          <w:rFonts w:ascii="Times New Roman" w:hAnsi="Times New Roman" w:cs="Times New Roman"/>
+          <w:sz w:val="28"/>
+          <w:szCs w:val="28"/>
+        </w:rPr>
+      </w:pPr>
+    </w:p>
+    <w:p>
+      <w:pPr>
+        <w:tabs>
+          <w:tab w:val="left" w:pos="3048"/>
+        </w:tabs>
+        <w:rPr>
+          <w:rFonts w:ascii="Times New Roman" w:hAnsi="Times New Roman" w:cs="Times New Roman"/>
+          <w:sz w:val="28"/>
+          <w:szCs w:val="28"/>
+        </w:rPr>
+      </w:pPr>
+    </w:p>
+    <w:p>
+      <w:pPr>
+        <w:tabs>
+          <w:tab w:val="left" w:pos="3048"/>
+        </w:tabs>
+        <w:rPr>
+          <w:rFonts w:ascii="Times New Roman" w:hAnsi="Times New Roman" w:cs="Times New Roman"/>
           <w:b/>
           <w:bCs/>
           <w:iCs/>
@@ -7224,7 +8473,12 @@
           <w:lang w:val="en-IN"/>
         </w:rPr>
       </w:pPr>
-      <w:r>
+    </w:p>
+    <w:p>
+      <w:pPr>
+        <w:tabs>
+          <w:tab w:val="left" w:pos="3048"/>
+        </w:tabs>
         <w:rPr>
           <w:rFonts w:ascii="Times New Roman" w:hAnsi="Times New Roman" w:cs="Times New Roman"/>
           <w:b/>
@@ -7234,6 +8488,34 @@
           <w:szCs w:val="28"/>
           <w:lang w:val="en-IN"/>
         </w:rPr>
+      </w:pPr>
+    </w:p>
+    <w:p>
+      <w:pPr>
+        <w:tabs>
+          <w:tab w:val="left" w:pos="3048"/>
+        </w:tabs>
+        <w:rPr>
+          <w:rFonts w:ascii="Times New Roman" w:hAnsi="Times New Roman" w:cs="Times New Roman"/>
+          <w:b/>
+          <w:bCs/>
+          <w:iCs/>
+          <w:sz w:val="28"/>
+          <w:szCs w:val="28"/>
+          <w:lang w:val="en-IN"/>
+        </w:rPr>
+      </w:pPr>
+      <w:r>
+        <w:rPr>
+          <w:rFonts w:ascii="Times New Roman" w:hAnsi="Times New Roman" w:cs="Times New Roman"/>
+          <w:b/>
+          <w:bCs/>
+          <w:iCs/>
+          <w:sz w:val="28"/>
+          <w:szCs w:val="28"/>
+          <w:lang w:val="en-IN"/>
+        </w:rPr>
+        <w:lastRenderedPageBreak/>
         <w:t>Class diagram:</w:t>
       </w:r>
     </w:p>
@@ -7285,8 +8567,21 @@
                 <w:szCs w:val="28"/>
                 <w:lang w:val="en-IN"/>
               </w:rPr>
-              <w:t xml:space="preserve">               BankAccount</w:t>
+              <w:t xml:space="preserve">               </w:t>
             </w:r>
+            <w:proofErr w:type="spellStart"/>
+            <w:r>
+              <w:rPr>
+                <w:rFonts w:ascii="Times New Roman" w:hAnsi="Times New Roman" w:cs="Times New Roman"/>
+                <w:b/>
+                <w:bCs/>
+                <w:sz w:val="28"/>
+                <w:szCs w:val="28"/>
+                <w:lang w:val="en-IN"/>
+              </w:rPr>
+              <w:t>BankAccount</w:t>
+            </w:r>
+            <w:proofErr w:type="spellEnd"/>
           </w:p>
           <w:p>
             <w:pPr>
@@ -7389,7 +8684,57 @@
                 <w:szCs w:val="28"/>
                 <w:lang w:val="en-IN"/>
               </w:rPr>
-              <w:t xml:space="preserve">     +BankAccount(intialBalance: double)</w:t>
+              <w:t xml:space="preserve">     +</w:t>
+            </w:r>
+            <w:proofErr w:type="spellStart"/>
+            <w:proofErr w:type="gramStart"/>
+            <w:r>
+              <w:rPr>
+                <w:rFonts w:ascii="Times New Roman" w:hAnsi="Times New Roman" w:cs="Times New Roman"/>
+                <w:b/>
+                <w:bCs/>
+                <w:sz w:val="28"/>
+                <w:szCs w:val="28"/>
+                <w:lang w:val="en-IN"/>
+              </w:rPr>
+              <w:t>BankAccount</w:t>
+            </w:r>
+            <w:proofErr w:type="spellEnd"/>
+            <w:r>
+              <w:rPr>
+                <w:rFonts w:ascii="Times New Roman" w:hAnsi="Times New Roman" w:cs="Times New Roman"/>
+                <w:b/>
+                <w:bCs/>
+                <w:sz w:val="28"/>
+                <w:szCs w:val="28"/>
+                <w:lang w:val="en-IN"/>
+              </w:rPr>
+              <w:t>(</w:t>
+            </w:r>
+            <w:proofErr w:type="spellStart"/>
+            <w:proofErr w:type="gramEnd"/>
+            <w:r>
+              <w:rPr>
+                <w:rFonts w:ascii="Times New Roman" w:hAnsi="Times New Roman" w:cs="Times New Roman"/>
+                <w:b/>
+                <w:bCs/>
+                <w:sz w:val="28"/>
+                <w:szCs w:val="28"/>
+                <w:lang w:val="en-IN"/>
+              </w:rPr>
+              <w:t>intialBalance</w:t>
+            </w:r>
+            <w:proofErr w:type="spellEnd"/>
+            <w:r>
+              <w:rPr>
+                <w:rFonts w:ascii="Times New Roman" w:hAnsi="Times New Roman" w:cs="Times New Roman"/>
+                <w:b/>
+                <w:bCs/>
+                <w:sz w:val="28"/>
+                <w:szCs w:val="28"/>
+                <w:lang w:val="en-IN"/>
+              </w:rPr>
+              <w:t>: double)</w:t>
             </w:r>
           </w:p>
           <w:p>
@@ -7415,7 +8760,31 @@
                 <w:szCs w:val="28"/>
                 <w:lang w:val="en-IN"/>
               </w:rPr>
-              <w:t xml:space="preserve">     +deposit(amount: double):void</w:t>
+              <w:t xml:space="preserve">     +</w:t>
+            </w:r>
+            <w:proofErr w:type="gramStart"/>
+            <w:r>
+              <w:rPr>
+                <w:rFonts w:ascii="Times New Roman" w:hAnsi="Times New Roman" w:cs="Times New Roman"/>
+                <w:b/>
+                <w:bCs/>
+                <w:sz w:val="28"/>
+                <w:szCs w:val="28"/>
+                <w:lang w:val="en-IN"/>
+              </w:rPr>
+              <w:t>deposit(</w:t>
+            </w:r>
+            <w:proofErr w:type="gramEnd"/>
+            <w:r>
+              <w:rPr>
+                <w:rFonts w:ascii="Times New Roman" w:hAnsi="Times New Roman" w:cs="Times New Roman"/>
+                <w:b/>
+                <w:bCs/>
+                <w:sz w:val="28"/>
+                <w:szCs w:val="28"/>
+                <w:lang w:val="en-IN"/>
+              </w:rPr>
+              <w:t>amount: double):void</w:t>
             </w:r>
           </w:p>
           <w:p>
@@ -7441,7 +8810,31 @@
                 <w:szCs w:val="28"/>
                 <w:lang w:val="en-IN"/>
               </w:rPr>
-              <w:t xml:space="preserve">     +withdraw(amount: double):void</w:t>
+              <w:t xml:space="preserve">     +</w:t>
+            </w:r>
+            <w:proofErr w:type="gramStart"/>
+            <w:r>
+              <w:rPr>
+                <w:rFonts w:ascii="Times New Roman" w:hAnsi="Times New Roman" w:cs="Times New Roman"/>
+                <w:b/>
+                <w:bCs/>
+                <w:sz w:val="28"/>
+                <w:szCs w:val="28"/>
+                <w:lang w:val="en-IN"/>
+              </w:rPr>
+              <w:t>withdraw(</w:t>
+            </w:r>
+            <w:proofErr w:type="gramEnd"/>
+            <w:r>
+              <w:rPr>
+                <w:rFonts w:ascii="Times New Roman" w:hAnsi="Times New Roman" w:cs="Times New Roman"/>
+                <w:b/>
+                <w:bCs/>
+                <w:sz w:val="28"/>
+                <w:szCs w:val="28"/>
+                <w:lang w:val="en-IN"/>
+              </w:rPr>
+              <w:t>amount: double):void</w:t>
             </w:r>
           </w:p>
         </w:tc>
@@ -7771,6 +9164,2918 @@
         </w:rPr>
       </w:pPr>
     </w:p>
+    <w:p>
+      <w:pPr>
+        <w:tabs>
+          <w:tab w:val="left" w:pos="3048"/>
+        </w:tabs>
+        <w:rPr>
+          <w:rFonts w:ascii="Times New Roman" w:hAnsi="Times New Roman" w:cs="Times New Roman"/>
+          <w:sz w:val="28"/>
+          <w:szCs w:val="28"/>
+        </w:rPr>
+      </w:pPr>
+    </w:p>
+    <w:p>
+      <w:pPr>
+        <w:widowControl/>
+        <w:autoSpaceDE/>
+        <w:autoSpaceDN/>
+        <w:rPr>
+          <w:rFonts w:ascii="Times New Roman" w:hAnsi="Times New Roman" w:cs="Times New Roman"/>
+          <w:sz w:val="28"/>
+          <w:szCs w:val="28"/>
+        </w:rPr>
+      </w:pPr>
+      <w:r>
+        <w:rPr>
+          <w:rFonts w:ascii="Times New Roman" w:hAnsi="Times New Roman" w:cs="Times New Roman"/>
+          <w:sz w:val="28"/>
+          <w:szCs w:val="28"/>
+        </w:rPr>
+        <w:br w:type="page"/>
+      </w:r>
+    </w:p>
+    <w:p>
+      <w:pPr>
+        <w:tabs>
+          <w:tab w:val="left" w:pos="3048"/>
+        </w:tabs>
+        <w:rPr>
+          <w:rFonts w:ascii="Times New Roman" w:hAnsi="Times New Roman" w:cs="Times New Roman"/>
+          <w:b/>
+          <w:bCs/>
+          <w:sz w:val="28"/>
+          <w:szCs w:val="28"/>
+        </w:rPr>
+      </w:pPr>
+      <w:r>
+        <w:rPr>
+          <w:rFonts w:ascii="Times New Roman" w:hAnsi="Times New Roman" w:cs="Times New Roman"/>
+          <w:b/>
+          <w:bCs/>
+          <w:sz w:val="28"/>
+          <w:szCs w:val="28"/>
+        </w:rPr>
+        <w:lastRenderedPageBreak/>
+        <w:t>Week 4:</w:t>
+      </w:r>
+    </w:p>
+    <w:p>
+      <w:pPr>
+        <w:tabs>
+          <w:tab w:val="left" w:pos="3048"/>
+        </w:tabs>
+        <w:rPr>
+          <w:rFonts w:ascii="Times New Roman" w:hAnsi="Times New Roman" w:cs="Times New Roman"/>
+          <w:b/>
+          <w:bCs/>
+          <w:sz w:val="28"/>
+          <w:szCs w:val="28"/>
+        </w:rPr>
+      </w:pPr>
+    </w:p>
+    <w:p>
+      <w:pPr>
+        <w:tabs>
+          <w:tab w:val="left" w:pos="3048"/>
+        </w:tabs>
+        <w:rPr>
+          <w:rFonts w:ascii="Times New Roman" w:hAnsi="Times New Roman" w:cs="Times New Roman"/>
+          <w:sz w:val="28"/>
+          <w:szCs w:val="28"/>
+        </w:rPr>
+      </w:pPr>
+      <w:r>
+        <w:rPr>
+          <w:rFonts w:ascii="Times New Roman" w:hAnsi="Times New Roman" w:cs="Times New Roman"/>
+          <w:b/>
+          <w:bCs/>
+          <w:sz w:val="28"/>
+          <w:szCs w:val="28"/>
+        </w:rPr>
+        <w:t>Program 1</w:t>
+      </w:r>
+    </w:p>
+    <w:p>
+      <w:pPr>
+        <w:tabs>
+          <w:tab w:val="left" w:pos="3048"/>
+        </w:tabs>
+        <w:rPr>
+          <w:rFonts w:ascii="Times New Roman" w:hAnsi="Times New Roman" w:cs="Times New Roman"/>
+          <w:b/>
+          <w:bCs/>
+          <w:sz w:val="28"/>
+          <w:szCs w:val="28"/>
+        </w:rPr>
+      </w:pPr>
+    </w:p>
+    <w:p>
+      <w:pPr>
+        <w:tabs>
+          <w:tab w:val="left" w:pos="3048"/>
+        </w:tabs>
+        <w:rPr>
+          <w:rFonts w:ascii="Times New Roman" w:hAnsi="Times New Roman" w:cs="Times New Roman"/>
+          <w:b/>
+          <w:bCs/>
+          <w:sz w:val="28"/>
+          <w:szCs w:val="28"/>
+        </w:rPr>
+      </w:pPr>
+    </w:p>
+    <w:p>
+      <w:pPr>
+        <w:tabs>
+          <w:tab w:val="left" w:pos="3048"/>
+        </w:tabs>
+        <w:rPr>
+          <w:rFonts w:ascii="Times New Roman" w:hAnsi="Times New Roman" w:cs="Times New Roman"/>
+          <w:sz w:val="28"/>
+          <w:szCs w:val="28"/>
+        </w:rPr>
+      </w:pPr>
+      <w:r>
+        <w:rPr>
+          <w:rFonts w:ascii="Times New Roman" w:hAnsi="Times New Roman" w:cs="Times New Roman"/>
+          <w:b/>
+          <w:bCs/>
+          <w:sz w:val="28"/>
+          <w:szCs w:val="28"/>
+        </w:rPr>
+        <w:t>Aim</w:t>
+      </w:r>
+      <w:r>
+        <w:rPr>
+          <w:rFonts w:ascii="Times New Roman" w:hAnsi="Times New Roman" w:cs="Times New Roman"/>
+          <w:b/>
+          <w:bCs/>
+          <w:sz w:val="28"/>
+          <w:szCs w:val="28"/>
+        </w:rPr>
+        <w:t>:</w:t>
+      </w:r>
+      <w:r>
+        <w:rPr>
+          <w:rFonts w:ascii="Times New Roman" w:hAnsi="Times New Roman" w:cs="Times New Roman"/>
+          <w:sz w:val="28"/>
+          <w:szCs w:val="28"/>
+        </w:rPr>
+        <w:t xml:space="preserve"> </w:t>
+      </w:r>
+      <w:r>
+        <w:rPr>
+          <w:rFonts w:ascii="Times New Roman" w:hAnsi="Times New Roman" w:cs="Times New Roman"/>
+          <w:sz w:val="28"/>
+          <w:szCs w:val="28"/>
+        </w:rPr>
+        <w:t>Write</w:t>
+      </w:r>
+      <w:r>
+        <w:rPr>
+          <w:rFonts w:ascii="Times New Roman" w:hAnsi="Times New Roman" w:cs="Times New Roman"/>
+          <w:sz w:val="28"/>
+          <w:szCs w:val="28"/>
+        </w:rPr>
+        <w:t xml:space="preserve"> a java </w:t>
+      </w:r>
+      <w:r>
+        <w:rPr>
+          <w:rFonts w:ascii="Times New Roman" w:hAnsi="Times New Roman" w:cs="Times New Roman"/>
+          <w:sz w:val="28"/>
+          <w:szCs w:val="28"/>
+        </w:rPr>
+        <w:t>program with class named ‘Book’ the class should contain vari</w:t>
+      </w:r>
+      <w:r>
+        <w:rPr>
+          <w:rFonts w:ascii="Times New Roman" w:hAnsi="Times New Roman" w:cs="Times New Roman"/>
+          <w:sz w:val="28"/>
+          <w:szCs w:val="28"/>
+        </w:rPr>
+        <w:t>ous attributes such as</w:t>
+      </w:r>
+      <w:r>
+        <w:rPr>
+          <w:rFonts w:ascii="Times New Roman" w:hAnsi="Times New Roman" w:cs="Times New Roman"/>
+          <w:sz w:val="28"/>
+          <w:szCs w:val="28"/>
+        </w:rPr>
+        <w:t xml:space="preserve"> </w:t>
+      </w:r>
+      <w:proofErr w:type="gramStart"/>
+      <w:r>
+        <w:rPr>
+          <w:rFonts w:ascii="Times New Roman" w:hAnsi="Times New Roman" w:cs="Times New Roman"/>
+          <w:sz w:val="28"/>
+          <w:szCs w:val="28"/>
+        </w:rPr>
+        <w:t xml:space="preserve">title </w:t>
+      </w:r>
+      <w:r>
+        <w:rPr>
+          <w:rFonts w:ascii="Times New Roman" w:hAnsi="Times New Roman" w:cs="Times New Roman"/>
+          <w:sz w:val="28"/>
+          <w:szCs w:val="28"/>
+        </w:rPr>
+        <w:t>,author</w:t>
+      </w:r>
+      <w:proofErr w:type="gramEnd"/>
+      <w:r>
+        <w:rPr>
+          <w:rFonts w:ascii="Times New Roman" w:hAnsi="Times New Roman" w:cs="Times New Roman"/>
+          <w:sz w:val="28"/>
+          <w:szCs w:val="28"/>
+        </w:rPr>
+        <w:t xml:space="preserve">, year of publish it should also contain </w:t>
+      </w:r>
+      <w:r>
+        <w:rPr>
+          <w:rFonts w:ascii="Times New Roman" w:hAnsi="Times New Roman" w:cs="Times New Roman"/>
+          <w:sz w:val="28"/>
+          <w:szCs w:val="28"/>
+        </w:rPr>
+        <w:t xml:space="preserve">a constructor with parameters which </w:t>
+      </w:r>
+      <w:proofErr w:type="spellStart"/>
+      <w:r>
+        <w:rPr>
+          <w:rFonts w:ascii="Times New Roman" w:hAnsi="Times New Roman" w:cs="Times New Roman"/>
+          <w:sz w:val="28"/>
+          <w:szCs w:val="28"/>
+        </w:rPr>
+        <w:t>inisalizes</w:t>
+      </w:r>
+      <w:proofErr w:type="spellEnd"/>
+      <w:r>
+        <w:rPr>
+          <w:rFonts w:ascii="Times New Roman" w:hAnsi="Times New Roman" w:cs="Times New Roman"/>
+          <w:sz w:val="28"/>
+          <w:szCs w:val="28"/>
+        </w:rPr>
+        <w:t xml:space="preserve"> title, author, </w:t>
+      </w:r>
+      <w:r>
+        <w:rPr>
+          <w:rFonts w:ascii="Times New Roman" w:hAnsi="Times New Roman" w:cs="Times New Roman"/>
+          <w:sz w:val="28"/>
+          <w:szCs w:val="28"/>
+        </w:rPr>
+        <w:t>year of publish .Create a method which display</w:t>
+      </w:r>
+      <w:r>
+        <w:rPr>
+          <w:rFonts w:ascii="Times New Roman" w:hAnsi="Times New Roman" w:cs="Times New Roman"/>
+          <w:sz w:val="28"/>
+          <w:szCs w:val="28"/>
+        </w:rPr>
+        <w:t xml:space="preserve">’s the details of the books </w:t>
+      </w:r>
+      <w:r>
+        <w:rPr>
+          <w:rFonts w:ascii="Times New Roman" w:hAnsi="Times New Roman" w:cs="Times New Roman"/>
+          <w:sz w:val="28"/>
+          <w:szCs w:val="28"/>
+        </w:rPr>
+        <w:t>,</w:t>
+      </w:r>
+      <w:r>
+        <w:rPr>
+          <w:rFonts w:ascii="Times New Roman" w:hAnsi="Times New Roman" w:cs="Times New Roman"/>
+          <w:sz w:val="28"/>
+          <w:szCs w:val="28"/>
+        </w:rPr>
+        <w:t xml:space="preserve">Display the </w:t>
+      </w:r>
+      <w:proofErr w:type="spellStart"/>
+      <w:r>
+        <w:rPr>
+          <w:rFonts w:ascii="Times New Roman" w:hAnsi="Times New Roman" w:cs="Times New Roman"/>
+          <w:sz w:val="28"/>
+          <w:szCs w:val="28"/>
+        </w:rPr>
+        <w:t>detailes</w:t>
+      </w:r>
+      <w:proofErr w:type="spellEnd"/>
+      <w:r>
+        <w:rPr>
+          <w:rFonts w:ascii="Times New Roman" w:hAnsi="Times New Roman" w:cs="Times New Roman"/>
+          <w:sz w:val="28"/>
+          <w:szCs w:val="28"/>
+        </w:rPr>
+        <w:t xml:space="preserve"> of two books </w:t>
+      </w:r>
+      <w:proofErr w:type="spellStart"/>
+      <w:r>
+        <w:rPr>
+          <w:rFonts w:ascii="Times New Roman" w:hAnsi="Times New Roman" w:cs="Times New Roman"/>
+          <w:sz w:val="28"/>
+          <w:szCs w:val="28"/>
+        </w:rPr>
+        <w:t>i.e</w:t>
+      </w:r>
+      <w:proofErr w:type="spellEnd"/>
+      <w:r>
+        <w:rPr>
+          <w:rFonts w:ascii="Times New Roman" w:hAnsi="Times New Roman" w:cs="Times New Roman"/>
+          <w:sz w:val="28"/>
+          <w:szCs w:val="28"/>
+        </w:rPr>
+        <w:t xml:space="preserve"> create </w:t>
+      </w:r>
+      <w:r>
+        <w:rPr>
+          <w:rFonts w:ascii="Times New Roman" w:hAnsi="Times New Roman" w:cs="Times New Roman"/>
+          <w:sz w:val="28"/>
+          <w:szCs w:val="28"/>
+        </w:rPr>
+        <w:t xml:space="preserve">two objects and display their </w:t>
+      </w:r>
+      <w:proofErr w:type="spellStart"/>
+      <w:r>
+        <w:rPr>
+          <w:rFonts w:ascii="Times New Roman" w:hAnsi="Times New Roman" w:cs="Times New Roman"/>
+          <w:sz w:val="28"/>
+          <w:szCs w:val="28"/>
+        </w:rPr>
+        <w:t>detailes</w:t>
+      </w:r>
+      <w:proofErr w:type="spellEnd"/>
+      <w:r>
+        <w:rPr>
+          <w:rFonts w:ascii="Times New Roman" w:hAnsi="Times New Roman" w:cs="Times New Roman"/>
+          <w:sz w:val="28"/>
+          <w:szCs w:val="28"/>
+        </w:rPr>
+        <w:t>.</w:t>
+      </w:r>
+    </w:p>
+    <w:p>
+      <w:pPr>
+        <w:tabs>
+          <w:tab w:val="left" w:pos="3048"/>
+        </w:tabs>
+        <w:rPr>
+          <w:rFonts w:ascii="Times New Roman" w:hAnsi="Times New Roman" w:cs="Times New Roman"/>
+          <w:sz w:val="28"/>
+          <w:szCs w:val="28"/>
+        </w:rPr>
+      </w:pPr>
+    </w:p>
+    <w:p>
+      <w:pPr>
+        <w:tabs>
+          <w:tab w:val="left" w:pos="3048"/>
+        </w:tabs>
+        <w:rPr>
+          <w:rFonts w:ascii="Times New Roman" w:hAnsi="Times New Roman" w:cs="Times New Roman"/>
+          <w:b/>
+          <w:bCs/>
+          <w:sz w:val="28"/>
+          <w:szCs w:val="28"/>
+        </w:rPr>
+      </w:pPr>
+      <w:r>
+        <w:rPr>
+          <w:rFonts w:ascii="Times New Roman" w:hAnsi="Times New Roman" w:cs="Times New Roman"/>
+          <w:b/>
+          <w:bCs/>
+          <w:sz w:val="28"/>
+          <w:szCs w:val="28"/>
+        </w:rPr>
+        <w:t>Program</w:t>
+      </w:r>
+      <w:r>
+        <w:rPr>
+          <w:rFonts w:ascii="Times New Roman" w:hAnsi="Times New Roman" w:cs="Times New Roman"/>
+          <w:b/>
+          <w:bCs/>
+          <w:sz w:val="28"/>
+          <w:szCs w:val="28"/>
+        </w:rPr>
+        <w:t>:</w:t>
+      </w:r>
+    </w:p>
+    <w:p>
+      <w:pPr>
+        <w:tabs>
+          <w:tab w:val="left" w:pos="3048"/>
+        </w:tabs>
+        <w:rPr>
+          <w:rFonts w:ascii="Times New Roman" w:hAnsi="Times New Roman" w:cs="Times New Roman"/>
+          <w:sz w:val="28"/>
+          <w:szCs w:val="28"/>
+        </w:rPr>
+      </w:pPr>
+    </w:p>
+    <w:p>
+      <w:pPr>
+        <w:tabs>
+          <w:tab w:val="left" w:pos="3048"/>
+        </w:tabs>
+        <w:rPr>
+          <w:rFonts w:ascii="Times New Roman" w:hAnsi="Times New Roman" w:cs="Times New Roman"/>
+          <w:sz w:val="28"/>
+          <w:szCs w:val="28"/>
+        </w:rPr>
+      </w:pPr>
+      <w:r>
+        <w:rPr>
+          <w:rFonts w:ascii="Times New Roman" w:hAnsi="Times New Roman" w:cs="Times New Roman"/>
+          <w:noProof/>
+          <w:sz w:val="28"/>
+          <w:szCs w:val="28"/>
+        </w:rPr>
+        <w:drawing>
+          <wp:inline distT="0" distB="0" distL="0" distR="0" wp14:anchorId="24067F40" wp14:editId="3FF30890">
+            <wp:extent cx="5853430" cy="5454015"/>
+            <wp:effectExtent l="0" t="0" r="0" b="0"/>
+            <wp:docPr id="1574027432" name="Picture 1"/>
+            <wp:cNvGraphicFramePr>
+              <a:graphicFrameLocks xmlns:a="http://schemas.openxmlformats.org/drawingml/2006/main" noChangeAspect="1"/>
+            </wp:cNvGraphicFramePr>
+            <a:graphic xmlns:a="http://schemas.openxmlformats.org/drawingml/2006/main">
+              <a:graphicData uri="http://schemas.openxmlformats.org/drawingml/2006/picture">
+                <pic:pic xmlns:pic="http://schemas.openxmlformats.org/drawingml/2006/picture">
+                  <pic:nvPicPr>
+                    <pic:cNvPr id="0" name="Picture 1"/>
+                    <pic:cNvPicPr>
+                      <a:picLocks noChangeAspect="1" noChangeArrowheads="1"/>
+                    </pic:cNvPicPr>
+                  </pic:nvPicPr>
+                  <pic:blipFill>
+                    <a:blip r:embed="rId32">
+                      <a:extLst>
+                        <a:ext uri="{28A0092B-C50C-407E-A947-70E740481C1C}">
+                          <a14:useLocalDpi xmlns:a14="http://schemas.microsoft.com/office/drawing/2010/main" val="0"/>
+                        </a:ext>
+                      </a:extLst>
+                    </a:blip>
+                    <a:srcRect/>
+                    <a:stretch>
+                      <a:fillRect/>
+                    </a:stretch>
+                  </pic:blipFill>
+                  <pic:spPr bwMode="auto">
+                    <a:xfrm>
+                      <a:off x="0" y="0"/>
+                      <a:ext cx="5853430" cy="5454015"/>
+                    </a:xfrm>
+                    <a:prstGeom prst="rect">
+                      <a:avLst/>
+                    </a:prstGeom>
+                    <a:noFill/>
+                    <a:ln>
+                      <a:noFill/>
+                    </a:ln>
+                  </pic:spPr>
+                </pic:pic>
+              </a:graphicData>
+            </a:graphic>
+          </wp:inline>
+        </w:drawing>
+      </w:r>
+    </w:p>
+    <w:p>
+      <w:pPr>
+        <w:tabs>
+          <w:tab w:val="left" w:pos="3048"/>
+        </w:tabs>
+        <w:rPr>
+          <w:rFonts w:ascii="Times New Roman" w:hAnsi="Times New Roman" w:cs="Times New Roman"/>
+          <w:sz w:val="28"/>
+          <w:szCs w:val="28"/>
+        </w:rPr>
+      </w:pPr>
+    </w:p>
+    <w:p>
+      <w:pPr>
+        <w:tabs>
+          <w:tab w:val="left" w:pos="3048"/>
+        </w:tabs>
+        <w:rPr>
+          <w:rFonts w:ascii="Times New Roman" w:hAnsi="Times New Roman" w:cs="Times New Roman"/>
+          <w:b/>
+          <w:bCs/>
+          <w:sz w:val="28"/>
+          <w:szCs w:val="28"/>
+        </w:rPr>
+      </w:pPr>
+    </w:p>
+    <w:p>
+      <w:pPr>
+        <w:tabs>
+          <w:tab w:val="left" w:pos="3048"/>
+        </w:tabs>
+        <w:rPr>
+          <w:rFonts w:ascii="Times New Roman" w:hAnsi="Times New Roman" w:cs="Times New Roman"/>
+          <w:b/>
+          <w:bCs/>
+          <w:sz w:val="28"/>
+          <w:szCs w:val="28"/>
+        </w:rPr>
+      </w:pPr>
+    </w:p>
+    <w:p>
+      <w:pPr>
+        <w:tabs>
+          <w:tab w:val="left" w:pos="3048"/>
+        </w:tabs>
+        <w:rPr>
+          <w:rFonts w:ascii="Times New Roman" w:hAnsi="Times New Roman" w:cs="Times New Roman"/>
+          <w:b/>
+          <w:bCs/>
+          <w:sz w:val="28"/>
+          <w:szCs w:val="28"/>
+        </w:rPr>
+      </w:pPr>
+    </w:p>
+    <w:p>
+      <w:pPr>
+        <w:tabs>
+          <w:tab w:val="left" w:pos="3048"/>
+        </w:tabs>
+        <w:rPr>
+          <w:rFonts w:ascii="Times New Roman" w:hAnsi="Times New Roman" w:cs="Times New Roman"/>
+          <w:b/>
+          <w:bCs/>
+          <w:sz w:val="28"/>
+          <w:szCs w:val="28"/>
+        </w:rPr>
+      </w:pPr>
+    </w:p>
+    <w:p>
+      <w:pPr>
+        <w:tabs>
+          <w:tab w:val="left" w:pos="3048"/>
+        </w:tabs>
+        <w:rPr>
+          <w:rFonts w:ascii="Times New Roman" w:hAnsi="Times New Roman" w:cs="Times New Roman"/>
+          <w:b/>
+          <w:bCs/>
+          <w:sz w:val="28"/>
+          <w:szCs w:val="28"/>
+        </w:rPr>
+      </w:pPr>
+    </w:p>
+    <w:p>
+      <w:pPr>
+        <w:tabs>
+          <w:tab w:val="left" w:pos="3048"/>
+        </w:tabs>
+        <w:rPr>
+          <w:rFonts w:ascii="Times New Roman" w:hAnsi="Times New Roman" w:cs="Times New Roman"/>
+          <w:b/>
+          <w:bCs/>
+          <w:sz w:val="28"/>
+          <w:szCs w:val="28"/>
+        </w:rPr>
+      </w:pPr>
+      <w:r>
+        <w:rPr>
+          <w:rFonts w:ascii="Times New Roman" w:hAnsi="Times New Roman" w:cs="Times New Roman"/>
+          <w:b/>
+          <w:bCs/>
+          <w:sz w:val="28"/>
+          <w:szCs w:val="28"/>
+        </w:rPr>
+        <w:t xml:space="preserve">Output: </w:t>
+      </w:r>
+    </w:p>
+    <w:p>
+      <w:pPr>
+        <w:tabs>
+          <w:tab w:val="left" w:pos="3048"/>
+        </w:tabs>
+        <w:rPr>
+          <w:rFonts w:ascii="Times New Roman" w:hAnsi="Times New Roman" w:cs="Times New Roman"/>
+          <w:b/>
+          <w:bCs/>
+          <w:sz w:val="28"/>
+          <w:szCs w:val="28"/>
+        </w:rPr>
+      </w:pPr>
+    </w:p>
+    <w:p>
+      <w:pPr>
+        <w:tabs>
+          <w:tab w:val="left" w:pos="3048"/>
+        </w:tabs>
+        <w:rPr>
+          <w:rFonts w:ascii="Times New Roman" w:hAnsi="Times New Roman" w:cs="Times New Roman"/>
+          <w:b/>
+          <w:bCs/>
+          <w:sz w:val="28"/>
+          <w:szCs w:val="28"/>
+        </w:rPr>
+      </w:pPr>
+      <w:r>
+        <w:rPr>
+          <w:rFonts w:ascii="Times New Roman" w:hAnsi="Times New Roman" w:cs="Times New Roman"/>
+          <w:b/>
+          <w:bCs/>
+          <w:noProof/>
+          <w:sz w:val="28"/>
+          <w:szCs w:val="28"/>
+        </w:rPr>
+        <w:drawing>
+          <wp:inline distT="0" distB="0" distL="0" distR="0" wp14:anchorId="6CD6271A" wp14:editId="6EA70F26">
+            <wp:extent cx="3724795" cy="3610479"/>
+            <wp:effectExtent l="0" t="0" r="9525" b="9525"/>
+            <wp:docPr id="1046168004" name="Picture 1"/>
+            <wp:cNvGraphicFramePr>
+              <a:graphicFrameLocks xmlns:a="http://schemas.openxmlformats.org/drawingml/2006/main" noChangeAspect="1"/>
+            </wp:cNvGraphicFramePr>
+            <a:graphic xmlns:a="http://schemas.openxmlformats.org/drawingml/2006/main">
+              <a:graphicData uri="http://schemas.openxmlformats.org/drawingml/2006/picture">
+                <pic:pic xmlns:pic="http://schemas.openxmlformats.org/drawingml/2006/picture">
+                  <pic:nvPicPr>
+                    <pic:cNvPr id="1046168004" name=""/>
+                    <pic:cNvPicPr/>
+                  </pic:nvPicPr>
+                  <pic:blipFill>
+                    <a:blip r:embed="rId33"/>
+                    <a:stretch>
+                      <a:fillRect/>
+                    </a:stretch>
+                  </pic:blipFill>
+                  <pic:spPr>
+                    <a:xfrm>
+                      <a:off x="0" y="0"/>
+                      <a:ext cx="3724795" cy="3610479"/>
+                    </a:xfrm>
+                    <a:prstGeom prst="rect">
+                      <a:avLst/>
+                    </a:prstGeom>
+                  </pic:spPr>
+                </pic:pic>
+              </a:graphicData>
+            </a:graphic>
+          </wp:inline>
+        </w:drawing>
+      </w:r>
+    </w:p>
+    <w:p>
+      <w:pPr>
+        <w:tabs>
+          <w:tab w:val="left" w:pos="3048"/>
+        </w:tabs>
+        <w:rPr>
+          <w:rFonts w:ascii="Times New Roman" w:hAnsi="Times New Roman" w:cs="Times New Roman"/>
+          <w:b/>
+          <w:bCs/>
+          <w:sz w:val="28"/>
+          <w:szCs w:val="28"/>
+        </w:rPr>
+      </w:pPr>
+    </w:p>
+    <w:p>
+      <w:pPr>
+        <w:tabs>
+          <w:tab w:val="left" w:pos="3048"/>
+        </w:tabs>
+        <w:rPr>
+          <w:rFonts w:ascii="Times New Roman" w:hAnsi="Times New Roman" w:cs="Times New Roman"/>
+          <w:b/>
+          <w:bCs/>
+          <w:sz w:val="28"/>
+          <w:szCs w:val="28"/>
+        </w:rPr>
+      </w:pPr>
+    </w:p>
+    <w:p>
+      <w:pPr>
+        <w:tabs>
+          <w:tab w:val="left" w:pos="3048"/>
+        </w:tabs>
+        <w:rPr>
+          <w:rFonts w:ascii="Times New Roman" w:hAnsi="Times New Roman" w:cs="Times New Roman"/>
+          <w:sz w:val="28"/>
+          <w:szCs w:val="28"/>
+        </w:rPr>
+      </w:pPr>
+      <w:r>
+        <w:rPr>
+          <w:rFonts w:ascii="Times New Roman" w:hAnsi="Times New Roman" w:cs="Times New Roman"/>
+          <w:sz w:val="28"/>
+          <w:szCs w:val="28"/>
+        </w:rPr>
+        <w:t xml:space="preserve">ERROR TABLE: </w:t>
+      </w:r>
+    </w:p>
+    <w:p>
+      <w:pPr>
+        <w:tabs>
+          <w:tab w:val="left" w:pos="3048"/>
+        </w:tabs>
+        <w:rPr>
+          <w:rFonts w:ascii="Times New Roman" w:hAnsi="Times New Roman" w:cs="Times New Roman"/>
+          <w:sz w:val="28"/>
+          <w:szCs w:val="28"/>
+        </w:rPr>
+      </w:pPr>
+    </w:p>
+    <w:tbl>
+      <w:tblPr>
+        <w:tblStyle w:val="TableGrid"/>
+        <w:tblW w:w="0" w:type="auto"/>
+        <w:tblLook w:val="04A0" w:firstRow="1" w:lastRow="0" w:firstColumn="1" w:lastColumn="0" w:noHBand="0" w:noVBand="1"/>
+      </w:tblPr>
+      <w:tblGrid>
+        <w:gridCol w:w="4261"/>
+        <w:gridCol w:w="4261"/>
+      </w:tblGrid>
+      <w:tr>
+        <w:trPr>
+          <w:trHeight w:val="563"/>
+        </w:trPr>
+        <w:tc>
+          <w:tcPr>
+            <w:tcW w:w="4261" w:type="dxa"/>
+            <w:tcBorders>
+              <w:top w:val="single" w:sz="4" w:space="0" w:color="auto"/>
+              <w:left w:val="single" w:sz="4" w:space="0" w:color="auto"/>
+              <w:bottom w:val="single" w:sz="4" w:space="0" w:color="auto"/>
+              <w:right w:val="single" w:sz="4" w:space="0" w:color="auto"/>
+            </w:tcBorders>
+            <w:hideMark/>
+          </w:tcPr>
+          <w:p>
+            <w:pPr>
+              <w:tabs>
+                <w:tab w:val="left" w:pos="3048"/>
+              </w:tabs>
+              <w:rPr>
+                <w:rFonts w:ascii="Times New Roman" w:hAnsi="Times New Roman" w:cs="Times New Roman"/>
+                <w:sz w:val="28"/>
+                <w:szCs w:val="28"/>
+                <w:lang w:val="en-IN"/>
+              </w:rPr>
+            </w:pPr>
+            <w:r>
+              <w:rPr>
+                <w:rFonts w:ascii="Times New Roman" w:hAnsi="Times New Roman" w:cs="Times New Roman"/>
+                <w:b/>
+                <w:bCs/>
+                <w:sz w:val="28"/>
+                <w:szCs w:val="28"/>
+                <w:lang w:val="en-IN"/>
+              </w:rPr>
+              <w:t>Code Error</w:t>
+            </w:r>
+          </w:p>
+        </w:tc>
+        <w:tc>
+          <w:tcPr>
+            <w:tcW w:w="4261" w:type="dxa"/>
+            <w:tcBorders>
+              <w:top w:val="single" w:sz="4" w:space="0" w:color="auto"/>
+              <w:left w:val="single" w:sz="4" w:space="0" w:color="auto"/>
+              <w:bottom w:val="single" w:sz="4" w:space="0" w:color="auto"/>
+              <w:right w:val="single" w:sz="4" w:space="0" w:color="auto"/>
+            </w:tcBorders>
+            <w:hideMark/>
+          </w:tcPr>
+          <w:p>
+            <w:pPr>
+              <w:tabs>
+                <w:tab w:val="left" w:pos="3048"/>
+              </w:tabs>
+              <w:rPr>
+                <w:rFonts w:ascii="Times New Roman" w:hAnsi="Times New Roman" w:cs="Times New Roman"/>
+                <w:sz w:val="28"/>
+                <w:szCs w:val="28"/>
+                <w:lang w:val="en-IN"/>
+              </w:rPr>
+            </w:pPr>
+            <w:r>
+              <w:rPr>
+                <w:rFonts w:ascii="Times New Roman" w:hAnsi="Times New Roman" w:cs="Times New Roman"/>
+                <w:b/>
+                <w:bCs/>
+                <w:sz w:val="28"/>
+                <w:szCs w:val="28"/>
+                <w:lang w:val="en-IN"/>
+              </w:rPr>
+              <w:t>Code rectification</w:t>
+            </w:r>
+          </w:p>
+        </w:tc>
+      </w:tr>
+      <w:tr>
+        <w:trPr>
+          <w:trHeight w:val="1326"/>
+        </w:trPr>
+        <w:tc>
+          <w:tcPr>
+            <w:tcW w:w="4261" w:type="dxa"/>
+            <w:tcBorders>
+              <w:top w:val="single" w:sz="4" w:space="0" w:color="auto"/>
+              <w:left w:val="single" w:sz="4" w:space="0" w:color="auto"/>
+              <w:bottom w:val="single" w:sz="4" w:space="0" w:color="auto"/>
+              <w:right w:val="single" w:sz="4" w:space="0" w:color="auto"/>
+            </w:tcBorders>
+            <w:hideMark/>
+          </w:tcPr>
+          <w:p>
+            <w:pPr>
+              <w:numPr>
+                <w:ilvl w:val="0"/>
+                <w:numId w:val="6"/>
+              </w:numPr>
+              <w:tabs>
+                <w:tab w:val="left" w:pos="3048"/>
+              </w:tabs>
+              <w:rPr>
+                <w:rFonts w:ascii="Times New Roman" w:hAnsi="Times New Roman" w:cs="Times New Roman"/>
+                <w:sz w:val="28"/>
+                <w:szCs w:val="28"/>
+              </w:rPr>
+            </w:pPr>
+            <w:r>
+              <w:rPr>
+                <w:rFonts w:ascii="Times New Roman" w:hAnsi="Times New Roman" w:cs="Times New Roman"/>
+                <w:sz w:val="28"/>
+                <w:szCs w:val="28"/>
+              </w:rPr>
+              <w:t>Not defining the function in a file.</w:t>
+            </w:r>
+          </w:p>
+          <w:p>
+            <w:pPr>
+              <w:numPr>
+                <w:ilvl w:val="0"/>
+                <w:numId w:val="6"/>
+              </w:numPr>
+              <w:tabs>
+                <w:tab w:val="left" w:pos="3048"/>
+              </w:tabs>
+              <w:rPr>
+                <w:rFonts w:ascii="Times New Roman" w:hAnsi="Times New Roman" w:cs="Times New Roman"/>
+                <w:sz w:val="28"/>
+                <w:szCs w:val="28"/>
+              </w:rPr>
+            </w:pPr>
+            <w:r>
+              <w:rPr>
+                <w:rFonts w:ascii="Times New Roman" w:hAnsi="Times New Roman" w:cs="Times New Roman"/>
+                <w:sz w:val="28"/>
+                <w:szCs w:val="28"/>
+              </w:rPr>
+              <w:t>Two public class files should not be saved in the same file.</w:t>
+            </w:r>
+          </w:p>
+        </w:tc>
+        <w:tc>
+          <w:tcPr>
+            <w:tcW w:w="4261" w:type="dxa"/>
+            <w:tcBorders>
+              <w:top w:val="single" w:sz="4" w:space="0" w:color="auto"/>
+              <w:left w:val="single" w:sz="4" w:space="0" w:color="auto"/>
+              <w:bottom w:val="single" w:sz="4" w:space="0" w:color="auto"/>
+              <w:right w:val="single" w:sz="4" w:space="0" w:color="auto"/>
+            </w:tcBorders>
+          </w:tcPr>
+          <w:p>
+            <w:pPr>
+              <w:numPr>
+                <w:ilvl w:val="0"/>
+                <w:numId w:val="7"/>
+              </w:numPr>
+              <w:tabs>
+                <w:tab w:val="left" w:pos="3048"/>
+              </w:tabs>
+              <w:rPr>
+                <w:rFonts w:ascii="Times New Roman" w:hAnsi="Times New Roman" w:cs="Times New Roman"/>
+                <w:sz w:val="28"/>
+                <w:szCs w:val="28"/>
+                <w:lang w:val="en-IN"/>
+              </w:rPr>
+            </w:pPr>
+            <w:r>
+              <w:rPr>
+                <w:rFonts w:ascii="Times New Roman" w:hAnsi="Times New Roman" w:cs="Times New Roman"/>
+                <w:sz w:val="28"/>
+                <w:szCs w:val="28"/>
+                <w:lang w:val="en-IN"/>
+              </w:rPr>
+              <w:t>To call the method we must define a function in a file.</w:t>
+            </w:r>
+          </w:p>
+          <w:p>
+            <w:pPr>
+              <w:numPr>
+                <w:ilvl w:val="0"/>
+                <w:numId w:val="7"/>
+              </w:numPr>
+              <w:tabs>
+                <w:tab w:val="left" w:pos="3048"/>
+              </w:tabs>
+              <w:rPr>
+                <w:rFonts w:ascii="Times New Roman" w:hAnsi="Times New Roman" w:cs="Times New Roman"/>
+                <w:sz w:val="28"/>
+                <w:szCs w:val="28"/>
+                <w:lang w:val="en-IN"/>
+              </w:rPr>
+            </w:pPr>
+            <w:r>
+              <w:rPr>
+                <w:rFonts w:ascii="Times New Roman" w:hAnsi="Times New Roman" w:cs="Times New Roman"/>
+                <w:sz w:val="28"/>
+                <w:szCs w:val="28"/>
+                <w:lang w:val="en-IN"/>
+              </w:rPr>
+              <w:t>Two public class files should be saved in different files.</w:t>
+            </w:r>
+          </w:p>
+          <w:p>
+            <w:pPr>
+              <w:tabs>
+                <w:tab w:val="left" w:pos="3048"/>
+              </w:tabs>
+              <w:rPr>
+                <w:rFonts w:ascii="Times New Roman" w:hAnsi="Times New Roman" w:cs="Times New Roman"/>
+                <w:sz w:val="28"/>
+                <w:szCs w:val="28"/>
+                <w:lang w:val="en-IN"/>
+              </w:rPr>
+            </w:pPr>
+          </w:p>
+          <w:p>
+            <w:pPr>
+              <w:tabs>
+                <w:tab w:val="left" w:pos="3048"/>
+              </w:tabs>
+              <w:rPr>
+                <w:rFonts w:ascii="Times New Roman" w:hAnsi="Times New Roman" w:cs="Times New Roman"/>
+                <w:sz w:val="28"/>
+                <w:szCs w:val="28"/>
+                <w:lang w:val="en-IN"/>
+              </w:rPr>
+            </w:pPr>
+          </w:p>
+        </w:tc>
+      </w:tr>
+    </w:tbl>
+    <w:p>
+      <w:pPr>
+        <w:tabs>
+          <w:tab w:val="left" w:pos="3048"/>
+        </w:tabs>
+        <w:rPr>
+          <w:rFonts w:ascii="Times New Roman" w:hAnsi="Times New Roman" w:cs="Times New Roman"/>
+          <w:sz w:val="28"/>
+          <w:szCs w:val="28"/>
+        </w:rPr>
+      </w:pPr>
+    </w:p>
+    <w:p>
+      <w:pPr>
+        <w:tabs>
+          <w:tab w:val="left" w:pos="3048"/>
+        </w:tabs>
+        <w:rPr>
+          <w:rFonts w:ascii="Times New Roman" w:hAnsi="Times New Roman" w:cs="Times New Roman"/>
+          <w:sz w:val="28"/>
+          <w:szCs w:val="28"/>
+        </w:rPr>
+      </w:pPr>
+      <w:r>
+        <w:rPr>
+          <w:rFonts w:ascii="Times New Roman" w:hAnsi="Times New Roman" w:cs="Times New Roman"/>
+          <w:sz w:val="28"/>
+          <w:szCs w:val="28"/>
+        </w:rPr>
+        <w:t>IMPORTANT POINTS:</w:t>
+      </w:r>
+    </w:p>
+    <w:p>
+      <w:pPr>
+        <w:numPr>
+          <w:ilvl w:val="0"/>
+          <w:numId w:val="8"/>
+        </w:numPr>
+        <w:tabs>
+          <w:tab w:val="left" w:pos="3048"/>
+        </w:tabs>
+        <w:rPr>
+          <w:rFonts w:ascii="Times New Roman" w:hAnsi="Times New Roman" w:cs="Times New Roman"/>
+          <w:sz w:val="28"/>
+          <w:szCs w:val="28"/>
+        </w:rPr>
+      </w:pPr>
+      <w:r>
+        <w:rPr>
+          <w:rFonts w:ascii="Times New Roman" w:hAnsi="Times New Roman" w:cs="Times New Roman"/>
+          <w:sz w:val="28"/>
+          <w:szCs w:val="28"/>
+        </w:rPr>
+        <w:t>While defining two classes for a code, we must be sure that we save both the classes in separate files.</w:t>
+      </w:r>
+    </w:p>
+    <w:p>
+      <w:pPr>
+        <w:numPr>
+          <w:ilvl w:val="0"/>
+          <w:numId w:val="8"/>
+        </w:numPr>
+        <w:tabs>
+          <w:tab w:val="left" w:pos="3048"/>
+        </w:tabs>
+        <w:rPr>
+          <w:rFonts w:ascii="Times New Roman" w:hAnsi="Times New Roman" w:cs="Times New Roman"/>
+          <w:sz w:val="28"/>
+          <w:szCs w:val="28"/>
+        </w:rPr>
+      </w:pPr>
+      <w:r>
+        <w:rPr>
+          <w:rFonts w:ascii="Times New Roman" w:hAnsi="Times New Roman" w:cs="Times New Roman"/>
+          <w:sz w:val="28"/>
+          <w:szCs w:val="28"/>
+        </w:rPr>
+        <w:t>While defining a method we should also define a function to call that method.</w:t>
+      </w:r>
+    </w:p>
+    <w:p>
+      <w:pPr>
+        <w:tabs>
+          <w:tab w:val="left" w:pos="3048"/>
+        </w:tabs>
+        <w:rPr>
+          <w:rFonts w:ascii="Times New Roman" w:hAnsi="Times New Roman" w:cs="Times New Roman"/>
+          <w:sz w:val="28"/>
+          <w:szCs w:val="28"/>
+        </w:rPr>
+      </w:pPr>
+    </w:p>
+    <w:p>
+      <w:pPr>
+        <w:tabs>
+          <w:tab w:val="left" w:pos="3048"/>
+        </w:tabs>
+        <w:rPr>
+          <w:rFonts w:ascii="Times New Roman" w:hAnsi="Times New Roman" w:cs="Times New Roman"/>
+          <w:sz w:val="28"/>
+          <w:szCs w:val="28"/>
+        </w:rPr>
+      </w:pPr>
+    </w:p>
+    <w:p>
+      <w:pPr>
+        <w:tabs>
+          <w:tab w:val="left" w:pos="3048"/>
+        </w:tabs>
+        <w:rPr>
+          <w:rFonts w:ascii="Times New Roman" w:hAnsi="Times New Roman" w:cs="Times New Roman"/>
+          <w:sz w:val="28"/>
+          <w:szCs w:val="28"/>
+        </w:rPr>
+      </w:pPr>
+    </w:p>
+    <w:p>
+      <w:pPr>
+        <w:tabs>
+          <w:tab w:val="left" w:pos="3048"/>
+        </w:tabs>
+        <w:rPr>
+          <w:rFonts w:ascii="Times New Roman" w:hAnsi="Times New Roman" w:cs="Times New Roman"/>
+          <w:sz w:val="28"/>
+          <w:szCs w:val="28"/>
+        </w:rPr>
+      </w:pPr>
+    </w:p>
+    <w:p>
+      <w:pPr>
+        <w:tabs>
+          <w:tab w:val="left" w:pos="3048"/>
+        </w:tabs>
+        <w:rPr>
+          <w:rFonts w:ascii="Times New Roman" w:hAnsi="Times New Roman" w:cs="Times New Roman"/>
+          <w:sz w:val="28"/>
+          <w:szCs w:val="28"/>
+        </w:rPr>
+      </w:pPr>
+    </w:p>
+    <w:p>
+      <w:pPr>
+        <w:tabs>
+          <w:tab w:val="left" w:pos="3048"/>
+        </w:tabs>
+        <w:rPr>
+          <w:rFonts w:ascii="Times New Roman" w:hAnsi="Times New Roman" w:cs="Times New Roman"/>
+          <w:sz w:val="28"/>
+          <w:szCs w:val="28"/>
+        </w:rPr>
+      </w:pPr>
+    </w:p>
+    <w:p>
+      <w:pPr>
+        <w:tabs>
+          <w:tab w:val="left" w:pos="3048"/>
+        </w:tabs>
+        <w:rPr>
+          <w:rFonts w:ascii="Times New Roman" w:hAnsi="Times New Roman" w:cs="Times New Roman"/>
+          <w:sz w:val="28"/>
+          <w:szCs w:val="28"/>
+        </w:rPr>
+      </w:pPr>
+      <w:r>
+        <w:rPr>
+          <w:rFonts w:ascii="Times New Roman" w:hAnsi="Times New Roman" w:cs="Times New Roman"/>
+          <w:sz w:val="28"/>
+          <w:szCs w:val="28"/>
+        </w:rPr>
+        <w:lastRenderedPageBreak/>
+        <w:t>CLASS DIAGRAM:</w:t>
+      </w:r>
+    </w:p>
+    <w:p>
+      <w:pPr>
+        <w:tabs>
+          <w:tab w:val="left" w:pos="3048"/>
+        </w:tabs>
+        <w:rPr>
+          <w:rFonts w:ascii="Times New Roman" w:hAnsi="Times New Roman" w:cs="Times New Roman"/>
+          <w:sz w:val="28"/>
+          <w:szCs w:val="28"/>
+        </w:rPr>
+      </w:pPr>
+    </w:p>
+    <w:tbl>
+      <w:tblPr>
+        <w:tblW w:w="0" w:type="auto"/>
+        <w:tblInd w:w="1075" w:type="dxa"/>
+        <w:tblBorders>
+          <w:top w:val="single" w:sz="4" w:space="0" w:color="auto"/>
+          <w:left w:val="single" w:sz="4" w:space="0" w:color="auto"/>
+          <w:bottom w:val="single" w:sz="4" w:space="0" w:color="auto"/>
+          <w:right w:val="single" w:sz="4" w:space="0" w:color="auto"/>
+          <w:insideH w:val="single" w:sz="4" w:space="0" w:color="auto"/>
+          <w:insideV w:val="single" w:sz="4" w:space="0" w:color="auto"/>
+        </w:tblBorders>
+        <w:tblLook w:val="04A0" w:firstRow="1" w:lastRow="0" w:firstColumn="1" w:lastColumn="0" w:noHBand="0" w:noVBand="1"/>
+      </w:tblPr>
+      <w:tblGrid>
+        <w:gridCol w:w="4563"/>
+      </w:tblGrid>
+      <w:tr>
+        <w:trPr>
+          <w:trHeight w:val="3802"/>
+        </w:trPr>
+        <w:tc>
+          <w:tcPr>
+            <w:tcW w:w="4563" w:type="dxa"/>
+            <w:tcBorders>
+              <w:top w:val="single" w:sz="4" w:space="0" w:color="auto"/>
+              <w:left w:val="single" w:sz="4" w:space="0" w:color="auto"/>
+              <w:bottom w:val="single" w:sz="4" w:space="0" w:color="auto"/>
+              <w:right w:val="single" w:sz="4" w:space="0" w:color="auto"/>
+            </w:tcBorders>
+          </w:tcPr>
+          <w:p>
+            <w:pPr>
+              <w:tabs>
+                <w:tab w:val="left" w:pos="3048"/>
+              </w:tabs>
+              <w:rPr>
+                <w:rFonts w:ascii="Times New Roman" w:hAnsi="Times New Roman" w:cs="Times New Roman"/>
+                <w:sz w:val="28"/>
+                <w:szCs w:val="28"/>
+              </w:rPr>
+            </w:pPr>
+            <w:r>
+              <w:rPr>
+                <w:rFonts w:ascii="Times New Roman" w:hAnsi="Times New Roman" w:cs="Times New Roman"/>
+                <w:sz w:val="28"/>
+                <w:szCs w:val="28"/>
+              </w:rPr>
+              <w:t xml:space="preserve">                     Book</w:t>
+            </w:r>
+          </w:p>
+          <w:p>
+            <w:pPr>
+              <w:tabs>
+                <w:tab w:val="left" w:pos="3048"/>
+              </w:tabs>
+              <w:rPr>
+                <w:rFonts w:ascii="Times New Roman" w:hAnsi="Times New Roman" w:cs="Times New Roman"/>
+                <w:sz w:val="28"/>
+                <w:szCs w:val="28"/>
+              </w:rPr>
+            </w:pPr>
+            <w:r>
+              <w:rPr>
+                <w:rFonts w:ascii="Times New Roman" w:hAnsi="Times New Roman" w:cs="Times New Roman"/>
+                <w:sz w:val="28"/>
+                <w:szCs w:val="28"/>
+              </w:rPr>
+              <mc:AlternateContent>
+                <mc:Choice Requires="wps">
+                  <w:drawing>
+                    <wp:anchor distT="0" distB="0" distL="114300" distR="114300" simplePos="0" relativeHeight="251659264" behindDoc="0" locked="0" layoutInCell="1" allowOverlap="1" wp14:anchorId="44CAFCA4" wp14:editId="792B96B1">
+                      <wp:simplePos x="0" y="0"/>
+                      <wp:positionH relativeFrom="column">
+                        <wp:posOffset>-68580</wp:posOffset>
+                      </wp:positionH>
+                      <wp:positionV relativeFrom="paragraph">
+                        <wp:posOffset>131445</wp:posOffset>
+                      </wp:positionV>
+                      <wp:extent cx="2897505" cy="0"/>
+                      <wp:effectExtent l="0" t="0" r="0" b="0"/>
+                      <wp:wrapNone/>
+                      <wp:docPr id="269501775" name="Straight Connector 4"/>
+                      <wp:cNvGraphicFramePr/>
+                      <a:graphic xmlns:a="http://schemas.openxmlformats.org/drawingml/2006/main">
+                        <a:graphicData uri="http://schemas.microsoft.com/office/word/2010/wordprocessingShape">
+                          <wps:wsp>
+                            <wps:cNvCnPr/>
+                            <wps:spPr>
+                              <a:xfrm>
+                                <a:off x="0" y="0"/>
+                                <a:ext cx="2896870" cy="0"/>
+                              </a:xfrm>
+                              <a:prstGeom prst="line">
+                                <a:avLst/>
+                              </a:prstGeom>
+                              <a:ln>
+                                <a:solidFill>
+                                  <a:schemeClr val="tx1"/>
+                                </a:solidFill>
+                              </a:ln>
+                            </wps:spPr>
+                            <wps:style>
+                              <a:lnRef idx="1">
+                                <a:schemeClr val="accent1"/>
+                              </a:lnRef>
+                              <a:fillRef idx="0">
+                                <a:schemeClr val="accent1"/>
+                              </a:fillRef>
+                              <a:effectRef idx="0">
+                                <a:schemeClr val="accent1"/>
+                              </a:effectRef>
+                              <a:fontRef idx="minor">
+                                <a:schemeClr val="tx1"/>
+                              </a:fontRef>
+                            </wps:style>
+                            <wps:bodyPr/>
+                          </wps:wsp>
+                        </a:graphicData>
+                      </a:graphic>
+                      <wp14:sizeRelH relativeFrom="page">
+                        <wp14:pctWidth>0</wp14:pctWidth>
+                      </wp14:sizeRelH>
+                      <wp14:sizeRelV relativeFrom="page">
+                        <wp14:pctHeight>0</wp14:pctHeight>
+                      </wp14:sizeRelV>
+                    </wp:anchor>
+                  </w:drawing>
+                </mc:Choice>
+                <mc:Fallback>
+                  <w:pict>
+                    <v:line w14:anchorId="015B6910" id="Straight Connector 4" o:spid="_x0000_s1026" style="position:absolute;z-index:251659264;visibility:visible;mso-wrap-style:square;mso-width-percent:0;mso-height-percent:0;mso-wrap-distance-left:9pt;mso-wrap-distance-top:0;mso-wrap-distance-right:9pt;mso-wrap-distance-bottom:0;mso-position-horizontal:absolute;mso-position-horizontal-relative:text;mso-position-vertical:absolute;mso-position-vertical-relative:text;mso-width-percent:0;mso-height-percent:0;mso-width-relative:page;mso-height-relative:page" from="-5.4pt,10.35pt" to="222.75pt,10.35pt" o:gfxdata="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" strokecolor="black [3213]"/>
+                  </w:pict>
+                </mc:Fallback>
+              </mc:AlternateContent>
+            </w:r>
+          </w:p>
+          <w:p>
+            <w:pPr>
+              <w:numPr>
+                <w:ilvl w:val="0"/>
+                <w:numId w:val="9"/>
+              </w:numPr>
+              <w:tabs>
+                <w:tab w:val="left" w:pos="3048"/>
+              </w:tabs>
+              <w:rPr>
+                <w:rFonts w:ascii="Times New Roman" w:hAnsi="Times New Roman" w:cs="Times New Roman"/>
+                <w:sz w:val="28"/>
+                <w:szCs w:val="28"/>
+              </w:rPr>
+            </w:pPr>
+            <w:r>
+              <w:rPr>
+                <w:rFonts w:ascii="Times New Roman" w:hAnsi="Times New Roman" w:cs="Times New Roman"/>
+                <w:sz w:val="28"/>
+                <w:szCs w:val="28"/>
+              </w:rPr>
+              <w:t>Title: String</w:t>
+            </w:r>
+          </w:p>
+          <w:p>
+            <w:pPr>
+              <w:numPr>
+                <w:ilvl w:val="0"/>
+                <w:numId w:val="9"/>
+              </w:numPr>
+              <w:tabs>
+                <w:tab w:val="left" w:pos="3048"/>
+              </w:tabs>
+              <w:rPr>
+                <w:rFonts w:ascii="Times New Roman" w:hAnsi="Times New Roman" w:cs="Times New Roman"/>
+                <w:sz w:val="28"/>
+                <w:szCs w:val="28"/>
+              </w:rPr>
+            </w:pPr>
+            <w:r>
+              <w:rPr>
+                <w:rFonts w:ascii="Times New Roman" w:hAnsi="Times New Roman" w:cs="Times New Roman"/>
+                <w:sz w:val="28"/>
+                <w:szCs w:val="28"/>
+              </w:rPr>
+              <w:t>Author: String</w:t>
+            </w:r>
+          </w:p>
+          <w:p>
+            <w:pPr>
+              <w:numPr>
+                <w:ilvl w:val="0"/>
+                <w:numId w:val="9"/>
+              </w:numPr>
+              <w:tabs>
+                <w:tab w:val="left" w:pos="3048"/>
+              </w:tabs>
+              <w:rPr>
+                <w:rFonts w:ascii="Times New Roman" w:hAnsi="Times New Roman" w:cs="Times New Roman"/>
+                <w:sz w:val="28"/>
+                <w:szCs w:val="28"/>
+              </w:rPr>
+            </w:pPr>
+            <w:r>
+              <w:rPr>
+                <w:rFonts w:ascii="Times New Roman" w:hAnsi="Times New Roman" w:cs="Times New Roman"/>
+                <w:sz w:val="28"/>
+                <w:szCs w:val="28"/>
+              </w:rPr>
+              <w:t>Year of publication: int</w:t>
+            </w:r>
+          </w:p>
+          <w:p>
+            <w:pPr>
+              <w:tabs>
+                <w:tab w:val="left" w:pos="3048"/>
+              </w:tabs>
+              <w:rPr>
+                <w:rFonts w:ascii="Times New Roman" w:hAnsi="Times New Roman" w:cs="Times New Roman"/>
+                <w:sz w:val="28"/>
+                <w:szCs w:val="28"/>
+              </w:rPr>
+            </w:pPr>
+            <w:r>
+              <w:rPr>
+                <w:rFonts w:ascii="Times New Roman" w:hAnsi="Times New Roman" w:cs="Times New Roman"/>
+                <w:sz w:val="28"/>
+                <w:szCs w:val="28"/>
+              </w:rPr>
+              <mc:AlternateContent>
+                <mc:Choice Requires="wps">
+                  <w:drawing>
+                    <wp:anchor distT="0" distB="0" distL="114300" distR="114300" simplePos="0" relativeHeight="251660288" behindDoc="0" locked="0" layoutInCell="1" allowOverlap="1" wp14:anchorId="3A4AFB11" wp14:editId="0AFAA15B">
+                      <wp:simplePos x="0" y="0"/>
+                      <wp:positionH relativeFrom="column">
+                        <wp:posOffset>-68580</wp:posOffset>
+                      </wp:positionH>
+                      <wp:positionV relativeFrom="paragraph">
+                        <wp:posOffset>186690</wp:posOffset>
+                      </wp:positionV>
+                      <wp:extent cx="2896870" cy="10160"/>
+                      <wp:effectExtent l="0" t="0" r="36830" b="27940"/>
+                      <wp:wrapNone/>
+                      <wp:docPr id="1032769093" name="Straight Connector 3"/>
+                      <wp:cNvGraphicFramePr/>
+                      <a:graphic xmlns:a="http://schemas.openxmlformats.org/drawingml/2006/main">
+                        <a:graphicData uri="http://schemas.microsoft.com/office/word/2010/wordprocessingShape">
+                          <wps:wsp>
+                            <wps:cNvCnPr/>
+                            <wps:spPr>
+                              <a:xfrm>
+                                <a:off x="0" y="0"/>
+                                <a:ext cx="2896870" cy="10160"/>
+                              </a:xfrm>
+                              <a:prstGeom prst="line">
+                                <a:avLst/>
+                              </a:prstGeom>
+                              <a:ln>
+                                <a:solidFill>
+                                  <a:schemeClr val="tx1"/>
+                                </a:solidFill>
+                              </a:ln>
+                            </wps:spPr>
+                            <wps:style>
+                              <a:lnRef idx="1">
+                                <a:schemeClr val="accent1"/>
+                              </a:lnRef>
+                              <a:fillRef idx="0">
+                                <a:schemeClr val="accent1"/>
+                              </a:fillRef>
+                              <a:effectRef idx="0">
+                                <a:schemeClr val="accent1"/>
+                              </a:effectRef>
+                              <a:fontRef idx="minor">
+                                <a:schemeClr val="tx1"/>
+                              </a:fontRef>
+                            </wps:style>
+                            <wps:bodyPr/>
+                          </wps:wsp>
+                        </a:graphicData>
+                      </a:graphic>
+                      <wp14:sizeRelH relativeFrom="page">
+                        <wp14:pctWidth>0</wp14:pctWidth>
+                      </wp14:sizeRelH>
+                      <wp14:sizeRelV relativeFrom="page">
+                        <wp14:pctHeight>0</wp14:pctHeight>
+                      </wp14:sizeRelV>
+                    </wp:anchor>
+                  </w:drawing>
+                </mc:Choice>
+                <mc:Fallback>
+                  <w:pict>
+                    <v:line w14:anchorId="518911AB" id="Straight Connector 3" o:spid="_x0000_s1026" style="position:absolute;z-index:251660288;visibility:visible;mso-wrap-style:square;mso-width-percent:0;mso-height-percent:0;mso-wrap-distance-left:9pt;mso-wrap-distance-top:0;mso-wrap-distance-right:9pt;mso-wrap-distance-bottom:0;mso-position-horizontal:absolute;mso-position-horizontal-relative:text;mso-position-vertical:absolute;mso-position-vertical-relative:text;mso-width-percent:0;mso-height-percent:0;mso-width-relative:page;mso-height-relative:page" from="-5.4pt,14.7pt" to="222.7pt,15.5pt" o:gfxdata="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" strokecolor="black [3213]"/>
+                  </w:pict>
+                </mc:Fallback>
+              </mc:AlternateContent>
+            </w:r>
+          </w:p>
+          <w:p>
+            <w:pPr>
+              <w:tabs>
+                <w:tab w:val="left" w:pos="3048"/>
+              </w:tabs>
+              <w:rPr>
+                <w:rFonts w:ascii="Times New Roman" w:hAnsi="Times New Roman" w:cs="Times New Roman"/>
+                <w:sz w:val="28"/>
+                <w:szCs w:val="28"/>
+              </w:rPr>
+            </w:pPr>
+          </w:p>
+          <w:p>
+            <w:pPr>
+              <w:tabs>
+                <w:tab w:val="left" w:pos="3048"/>
+              </w:tabs>
+              <w:rPr>
+                <w:rFonts w:ascii="Times New Roman" w:hAnsi="Times New Roman" w:cs="Times New Roman"/>
+                <w:sz w:val="28"/>
+                <w:szCs w:val="28"/>
+              </w:rPr>
+            </w:pPr>
+            <w:r>
+              <w:rPr>
+                <w:rFonts w:ascii="Times New Roman" w:hAnsi="Times New Roman" w:cs="Times New Roman"/>
+                <w:sz w:val="28"/>
+                <w:szCs w:val="28"/>
+              </w:rPr>
+              <w:t xml:space="preserve">+ </w:t>
+            </w:r>
+            <w:proofErr w:type="gramStart"/>
+            <w:r>
+              <w:rPr>
+                <w:rFonts w:ascii="Times New Roman" w:hAnsi="Times New Roman" w:cs="Times New Roman"/>
+                <w:sz w:val="28"/>
+                <w:szCs w:val="28"/>
+              </w:rPr>
+              <w:t>Book(</w:t>
+            </w:r>
+            <w:proofErr w:type="gramEnd"/>
+            <w:r>
+              <w:rPr>
+                <w:rFonts w:ascii="Times New Roman" w:hAnsi="Times New Roman" w:cs="Times New Roman"/>
+                <w:sz w:val="28"/>
+                <w:szCs w:val="28"/>
+              </w:rPr>
+              <w:t>title: String,</w:t>
+            </w:r>
+          </w:p>
+          <w:p>
+            <w:pPr>
+              <w:tabs>
+                <w:tab w:val="left" w:pos="3048"/>
+              </w:tabs>
+              <w:rPr>
+                <w:rFonts w:ascii="Times New Roman" w:hAnsi="Times New Roman" w:cs="Times New Roman"/>
+                <w:sz w:val="28"/>
+                <w:szCs w:val="28"/>
+              </w:rPr>
+            </w:pPr>
+            <w:r>
+              <w:rPr>
+                <w:rFonts w:ascii="Times New Roman" w:hAnsi="Times New Roman" w:cs="Times New Roman"/>
+                <w:sz w:val="28"/>
+                <w:szCs w:val="28"/>
+              </w:rPr>
+              <w:t xml:space="preserve">                  Author: String;</w:t>
+            </w:r>
+          </w:p>
+          <w:p>
+            <w:pPr>
+              <w:tabs>
+                <w:tab w:val="left" w:pos="3048"/>
+              </w:tabs>
+              <w:rPr>
+                <w:rFonts w:ascii="Times New Roman" w:hAnsi="Times New Roman" w:cs="Times New Roman"/>
+                <w:sz w:val="28"/>
+                <w:szCs w:val="28"/>
+              </w:rPr>
+            </w:pPr>
+            <w:r>
+              <w:rPr>
+                <w:rFonts w:ascii="Times New Roman" w:hAnsi="Times New Roman" w:cs="Times New Roman"/>
+                <w:sz w:val="28"/>
+                <w:szCs w:val="28"/>
+              </w:rPr>
+              <w:t xml:space="preserve">                  Year of publication: int</w:t>
+            </w:r>
+          </w:p>
+          <w:p>
+            <w:pPr>
+              <w:tabs>
+                <w:tab w:val="left" w:pos="3048"/>
+              </w:tabs>
+              <w:rPr>
+                <w:rFonts w:ascii="Times New Roman" w:hAnsi="Times New Roman" w:cs="Times New Roman"/>
+                <w:sz w:val="28"/>
+                <w:szCs w:val="28"/>
+              </w:rPr>
+            </w:pPr>
+            <w:r>
+              <w:rPr>
+                <w:rFonts w:ascii="Times New Roman" w:hAnsi="Times New Roman" w:cs="Times New Roman"/>
+                <w:sz w:val="28"/>
+                <w:szCs w:val="28"/>
+              </w:rPr>
+              <w:t xml:space="preserve">   + </w:t>
+            </w:r>
+            <w:proofErr w:type="spellStart"/>
+            <w:proofErr w:type="gramStart"/>
+            <w:r>
+              <w:rPr>
+                <w:rFonts w:ascii="Times New Roman" w:hAnsi="Times New Roman" w:cs="Times New Roman"/>
+                <w:sz w:val="28"/>
+                <w:szCs w:val="28"/>
+              </w:rPr>
+              <w:t>displayDetails</w:t>
+            </w:r>
+            <w:proofErr w:type="spellEnd"/>
+            <w:r>
+              <w:rPr>
+                <w:rFonts w:ascii="Times New Roman" w:hAnsi="Times New Roman" w:cs="Times New Roman"/>
+                <w:sz w:val="28"/>
+                <w:szCs w:val="28"/>
+              </w:rPr>
+              <w:t>( )</w:t>
+            </w:r>
+            <w:proofErr w:type="gramEnd"/>
+            <w:r>
+              <w:rPr>
+                <w:rFonts w:ascii="Times New Roman" w:hAnsi="Times New Roman" w:cs="Times New Roman"/>
+                <w:sz w:val="28"/>
+                <w:szCs w:val="28"/>
+              </w:rPr>
+              <w:t>: void</w:t>
+            </w:r>
+          </w:p>
+        </w:tc>
+      </w:tr>
+    </w:tbl>
+    <w:p>
+      <w:pPr>
+        <w:tabs>
+          <w:tab w:val="left" w:pos="3048"/>
+        </w:tabs>
+        <w:rPr>
+          <w:rFonts w:ascii="Times New Roman" w:hAnsi="Times New Roman" w:cs="Times New Roman"/>
+          <w:b/>
+          <w:bCs/>
+          <w:sz w:val="28"/>
+          <w:szCs w:val="28"/>
+        </w:rPr>
+      </w:pPr>
+    </w:p>
+    <w:p>
+      <w:pPr>
+        <w:tabs>
+          <w:tab w:val="left" w:pos="3048"/>
+        </w:tabs>
+        <w:rPr>
+          <w:rFonts w:ascii="Times New Roman" w:hAnsi="Times New Roman" w:cs="Times New Roman"/>
+          <w:b/>
+          <w:bCs/>
+          <w:sz w:val="28"/>
+          <w:szCs w:val="28"/>
+        </w:rPr>
+      </w:pPr>
+      <w:r>
+        <w:rPr>
+          <w:rFonts w:ascii="Times New Roman" w:hAnsi="Times New Roman" w:cs="Times New Roman"/>
+          <w:b/>
+          <w:bCs/>
+          <w:sz w:val="28"/>
+          <w:szCs w:val="28"/>
+        </w:rPr>
+        <w:t>Program 2</w:t>
+      </w:r>
+      <w:r>
+        <w:rPr>
+          <w:rFonts w:ascii="Times New Roman" w:hAnsi="Times New Roman" w:cs="Times New Roman"/>
+          <w:b/>
+          <w:bCs/>
+          <w:sz w:val="28"/>
+          <w:szCs w:val="28"/>
+        </w:rPr>
+        <w:t>:</w:t>
+      </w:r>
+    </w:p>
+    <w:p>
+      <w:pPr>
+        <w:tabs>
+          <w:tab w:val="left" w:pos="3048"/>
+        </w:tabs>
+        <w:rPr>
+          <w:rFonts w:ascii="Times New Roman" w:hAnsi="Times New Roman" w:cs="Times New Roman"/>
+          <w:b/>
+          <w:bCs/>
+          <w:sz w:val="28"/>
+          <w:szCs w:val="28"/>
+        </w:rPr>
+      </w:pPr>
+    </w:p>
+    <w:p>
+      <w:pPr>
+        <w:tabs>
+          <w:tab w:val="left" w:pos="3048"/>
+        </w:tabs>
+        <w:rPr>
+          <w:rFonts w:ascii="Times New Roman" w:hAnsi="Times New Roman" w:cs="Times New Roman"/>
+          <w:sz w:val="28"/>
+          <w:szCs w:val="28"/>
+        </w:rPr>
+      </w:pPr>
+      <w:r>
+        <w:rPr>
+          <w:rFonts w:ascii="Times New Roman" w:hAnsi="Times New Roman" w:cs="Times New Roman"/>
+          <w:b/>
+          <w:bCs/>
+          <w:sz w:val="28"/>
+          <w:szCs w:val="28"/>
+        </w:rPr>
+        <w:t>Aim</w:t>
+      </w:r>
+      <w:r>
+        <w:rPr>
+          <w:rFonts w:ascii="Times New Roman" w:hAnsi="Times New Roman" w:cs="Times New Roman"/>
+          <w:b/>
+          <w:bCs/>
+          <w:sz w:val="28"/>
+          <w:szCs w:val="28"/>
+        </w:rPr>
+        <w:t>:</w:t>
+      </w:r>
+      <w:r>
+        <w:rPr>
+          <w:rFonts w:ascii="Times New Roman" w:hAnsi="Times New Roman" w:cs="Times New Roman"/>
+          <w:b/>
+          <w:bCs/>
+          <w:sz w:val="28"/>
+          <w:szCs w:val="28"/>
+        </w:rPr>
+        <w:t xml:space="preserve"> </w:t>
+      </w:r>
+      <w:r>
+        <w:rPr>
+          <w:rFonts w:ascii="Times New Roman" w:hAnsi="Times New Roman" w:cs="Times New Roman"/>
+          <w:sz w:val="28"/>
+          <w:szCs w:val="28"/>
+        </w:rPr>
+        <w:t>Create a java program with class named “</w:t>
+      </w:r>
+      <w:proofErr w:type="spellStart"/>
+      <w:r>
+        <w:rPr>
+          <w:rFonts w:ascii="Times New Roman" w:hAnsi="Times New Roman" w:cs="Times New Roman"/>
+          <w:sz w:val="28"/>
+          <w:szCs w:val="28"/>
+        </w:rPr>
+        <w:t>MyClass</w:t>
+      </w:r>
+      <w:proofErr w:type="spellEnd"/>
+      <w:r>
+        <w:rPr>
+          <w:rFonts w:ascii="Times New Roman" w:hAnsi="Times New Roman" w:cs="Times New Roman"/>
+          <w:sz w:val="28"/>
+          <w:szCs w:val="28"/>
+        </w:rPr>
+        <w:t>”,</w:t>
+      </w:r>
+      <w:r>
+        <w:rPr>
+          <w:rFonts w:ascii="Times New Roman" w:hAnsi="Times New Roman" w:cs="Times New Roman"/>
+          <w:sz w:val="28"/>
+          <w:szCs w:val="28"/>
+        </w:rPr>
+        <w:t xml:space="preserve"> </w:t>
+      </w:r>
+      <w:r>
+        <w:rPr>
+          <w:rFonts w:ascii="Times New Roman" w:hAnsi="Times New Roman" w:cs="Times New Roman"/>
+          <w:sz w:val="28"/>
+          <w:szCs w:val="28"/>
+        </w:rPr>
+        <w:t xml:space="preserve">with a static variable </w:t>
+      </w:r>
+      <w:r>
+        <w:rPr>
+          <w:rFonts w:ascii="Times New Roman" w:hAnsi="Times New Roman" w:cs="Times New Roman"/>
+          <w:sz w:val="28"/>
+          <w:szCs w:val="28"/>
+        </w:rPr>
+        <w:t xml:space="preserve">count of int datatype and </w:t>
+      </w:r>
+      <w:proofErr w:type="spellStart"/>
+      <w:r>
+        <w:rPr>
+          <w:rFonts w:ascii="Times New Roman" w:hAnsi="Times New Roman" w:cs="Times New Roman"/>
+          <w:sz w:val="28"/>
+          <w:szCs w:val="28"/>
+        </w:rPr>
+        <w:t>inisalized</w:t>
+      </w:r>
+      <w:proofErr w:type="spellEnd"/>
+      <w:r>
+        <w:rPr>
+          <w:rFonts w:ascii="Times New Roman" w:hAnsi="Times New Roman" w:cs="Times New Roman"/>
+          <w:sz w:val="28"/>
+          <w:szCs w:val="28"/>
+        </w:rPr>
+        <w:t xml:space="preserve"> to zero and a constant variable ‘pi’</w:t>
+      </w:r>
+    </w:p>
+    <w:p>
+      <w:pPr>
+        <w:tabs>
+          <w:tab w:val="left" w:pos="3048"/>
+        </w:tabs>
+        <w:rPr>
+          <w:rFonts w:ascii="Times New Roman" w:hAnsi="Times New Roman" w:cs="Times New Roman"/>
+          <w:sz w:val="28"/>
+          <w:szCs w:val="28"/>
+        </w:rPr>
+      </w:pPr>
+      <w:r>
+        <w:rPr>
+          <w:rFonts w:ascii="Times New Roman" w:hAnsi="Times New Roman" w:cs="Times New Roman"/>
+          <w:sz w:val="28"/>
+          <w:szCs w:val="28"/>
+        </w:rPr>
+        <w:t xml:space="preserve">of type “double” </w:t>
+      </w:r>
+      <w:proofErr w:type="spellStart"/>
+      <w:r>
+        <w:rPr>
+          <w:rFonts w:ascii="Times New Roman" w:hAnsi="Times New Roman" w:cs="Times New Roman"/>
+          <w:sz w:val="28"/>
+          <w:szCs w:val="28"/>
+        </w:rPr>
+        <w:t>insilaize</w:t>
+      </w:r>
+      <w:proofErr w:type="spellEnd"/>
+      <w:r>
+        <w:rPr>
+          <w:rFonts w:ascii="Times New Roman" w:hAnsi="Times New Roman" w:cs="Times New Roman"/>
+          <w:sz w:val="28"/>
+          <w:szCs w:val="28"/>
+        </w:rPr>
+        <w:t xml:space="preserve"> to 3.145 as attribute</w:t>
+      </w:r>
+      <w:r>
+        <w:rPr>
+          <w:rFonts w:ascii="Times New Roman" w:hAnsi="Times New Roman" w:cs="Times New Roman"/>
+          <w:sz w:val="28"/>
+          <w:szCs w:val="28"/>
+        </w:rPr>
+        <w:t xml:space="preserve">s of the class, Now define </w:t>
+      </w:r>
+      <w:r>
+        <w:rPr>
+          <w:rFonts w:ascii="Times New Roman" w:hAnsi="Times New Roman" w:cs="Times New Roman"/>
+          <w:sz w:val="28"/>
+          <w:szCs w:val="28"/>
+        </w:rPr>
+        <w:t xml:space="preserve">a count variable each time an object </w:t>
+      </w:r>
+      <w:r>
+        <w:rPr>
+          <w:rFonts w:ascii="Times New Roman" w:hAnsi="Times New Roman" w:cs="Times New Roman"/>
+          <w:sz w:val="28"/>
+          <w:szCs w:val="28"/>
+        </w:rPr>
+        <w:t>of “</w:t>
+      </w:r>
+      <w:proofErr w:type="spellStart"/>
+      <w:r>
+        <w:rPr>
+          <w:rFonts w:ascii="Times New Roman" w:hAnsi="Times New Roman" w:cs="Times New Roman"/>
+          <w:sz w:val="28"/>
+          <w:szCs w:val="28"/>
+        </w:rPr>
+        <w:t>MyClass</w:t>
+      </w:r>
+      <w:proofErr w:type="spellEnd"/>
+      <w:r>
+        <w:rPr>
+          <w:rFonts w:ascii="Times New Roman" w:hAnsi="Times New Roman" w:cs="Times New Roman"/>
+          <w:sz w:val="28"/>
+          <w:szCs w:val="28"/>
+        </w:rPr>
+        <w:t xml:space="preserve">” is </w:t>
+      </w:r>
+      <w:proofErr w:type="spellStart"/>
+      <w:proofErr w:type="gramStart"/>
+      <w:r>
+        <w:rPr>
+          <w:rFonts w:ascii="Times New Roman" w:hAnsi="Times New Roman" w:cs="Times New Roman"/>
+          <w:sz w:val="28"/>
+          <w:szCs w:val="28"/>
+        </w:rPr>
+        <w:t>created.Finally</w:t>
+      </w:r>
+      <w:proofErr w:type="spellEnd"/>
+      <w:proofErr w:type="gramEnd"/>
+      <w:r>
+        <w:rPr>
+          <w:rFonts w:ascii="Times New Roman" w:hAnsi="Times New Roman" w:cs="Times New Roman"/>
+          <w:sz w:val="28"/>
+          <w:szCs w:val="28"/>
+        </w:rPr>
+        <w:t xml:space="preserve">  </w:t>
+      </w:r>
+      <w:r>
+        <w:rPr>
+          <w:rFonts w:ascii="Times New Roman" w:hAnsi="Times New Roman" w:cs="Times New Roman"/>
+          <w:sz w:val="28"/>
+          <w:szCs w:val="28"/>
+        </w:rPr>
+        <w:t>print the final values of count and ‘pi’ variables.</w:t>
+      </w:r>
+    </w:p>
+    <w:p>
+      <w:pPr>
+        <w:widowControl/>
+        <w:autoSpaceDE/>
+        <w:autoSpaceDN/>
+        <w:rPr>
+          <w:rFonts w:ascii="Times New Roman" w:hAnsi="Times New Roman" w:cs="Times New Roman"/>
+          <w:sz w:val="28"/>
+          <w:szCs w:val="28"/>
+        </w:rPr>
+      </w:pPr>
+      <w:r>
+        <w:rPr>
+          <w:rFonts w:ascii="Times New Roman" w:hAnsi="Times New Roman" w:cs="Times New Roman"/>
+          <w:b/>
+          <w:bCs/>
+          <w:sz w:val="28"/>
+          <w:szCs w:val="28"/>
+        </w:rPr>
+        <w:t>Program:</w:t>
+      </w:r>
+    </w:p>
+    <w:p>
+      <w:pPr>
+        <w:tabs>
+          <w:tab w:val="left" w:pos="3048"/>
+        </w:tabs>
+        <w:rPr>
+          <w:rFonts w:ascii="Times New Roman" w:hAnsi="Times New Roman" w:cs="Times New Roman"/>
+          <w:b/>
+          <w:bCs/>
+          <w:sz w:val="28"/>
+          <w:szCs w:val="28"/>
+        </w:rPr>
+      </w:pPr>
+    </w:p>
+    <w:p>
+      <w:pPr>
+        <w:tabs>
+          <w:tab w:val="left" w:pos="3048"/>
+        </w:tabs>
+        <w:rPr>
+          <w:rFonts w:ascii="Times New Roman" w:hAnsi="Times New Roman" w:cs="Times New Roman"/>
+          <w:b/>
+          <w:bCs/>
+          <w:sz w:val="28"/>
+          <w:szCs w:val="28"/>
+        </w:rPr>
+      </w:pPr>
+    </w:p>
+    <w:p>
+      <w:pPr>
+        <w:tabs>
+          <w:tab w:val="left" w:pos="3048"/>
+        </w:tabs>
+        <w:rPr>
+          <w:rFonts w:ascii="Times New Roman" w:hAnsi="Times New Roman" w:cs="Times New Roman"/>
+          <w:b/>
+          <w:bCs/>
+          <w:sz w:val="28"/>
+          <w:szCs w:val="28"/>
+        </w:rPr>
+      </w:pPr>
+      <w:r>
+        <w:rPr>
+          <w:rFonts w:ascii="Times New Roman" w:hAnsi="Times New Roman" w:cs="Times New Roman"/>
+          <w:b/>
+          <w:bCs/>
+          <w:noProof/>
+          <w:sz w:val="28"/>
+          <w:szCs w:val="28"/>
+        </w:rPr>
+        <w:drawing>
+          <wp:inline distT="0" distB="0" distL="0" distR="0" wp14:anchorId="61E3EBBB" wp14:editId="7802A2F8">
+            <wp:extent cx="5853430" cy="4038600"/>
+            <wp:effectExtent l="0" t="0" r="0" b="0"/>
+            <wp:docPr id="1325440140" name="Picture 1"/>
+            <wp:cNvGraphicFramePr>
+              <a:graphicFrameLocks xmlns:a="http://schemas.openxmlformats.org/drawingml/2006/main" noChangeAspect="1"/>
+            </wp:cNvGraphicFramePr>
+            <a:graphic xmlns:a="http://schemas.openxmlformats.org/drawingml/2006/main">
+              <a:graphicData uri="http://schemas.openxmlformats.org/drawingml/2006/picture">
+                <pic:pic xmlns:pic="http://schemas.openxmlformats.org/drawingml/2006/picture">
+                  <pic:nvPicPr>
+                    <pic:cNvPr id="1325440140" name=""/>
+                    <pic:cNvPicPr/>
+                  </pic:nvPicPr>
+                  <pic:blipFill>
+                    <a:blip r:embed="rId34"/>
+                    <a:stretch>
+                      <a:fillRect/>
+                    </a:stretch>
+                  </pic:blipFill>
+                  <pic:spPr>
+                    <a:xfrm>
+                      <a:off x="0" y="0"/>
+                      <a:ext cx="5853430" cy="4038600"/>
+                    </a:xfrm>
+                    <a:prstGeom prst="rect">
+                      <a:avLst/>
+                    </a:prstGeom>
+                  </pic:spPr>
+                </pic:pic>
+              </a:graphicData>
+            </a:graphic>
+          </wp:inline>
+        </w:drawing>
+      </w:r>
+      <w:r>
+        <w:rPr>
+          <w:rFonts w:ascii="Times New Roman" w:hAnsi="Times New Roman" w:cs="Times New Roman"/>
+          <w:b/>
+          <w:bCs/>
+          <w:sz w:val="28"/>
+          <w:szCs w:val="28"/>
+        </w:rPr>
+        <w:lastRenderedPageBreak/>
+        <w:t>Output:</w:t>
+      </w:r>
+    </w:p>
+    <w:p>
+      <w:pPr>
+        <w:widowControl/>
+        <w:autoSpaceDE/>
+        <w:autoSpaceDN/>
+        <w:rPr>
+          <w:rFonts w:ascii="Times New Roman" w:hAnsi="Times New Roman" w:cs="Times New Roman"/>
+          <w:b/>
+          <w:bCs/>
+          <w:sz w:val="28"/>
+          <w:szCs w:val="28"/>
+        </w:rPr>
+      </w:pPr>
+    </w:p>
+    <w:p>
+      <w:pPr>
+        <w:widowControl/>
+        <w:autoSpaceDE/>
+        <w:autoSpaceDN/>
+        <w:rPr>
+          <w:rFonts w:ascii="Times New Roman" w:hAnsi="Times New Roman" w:cs="Times New Roman"/>
+          <w:b/>
+          <w:bCs/>
+          <w:sz w:val="28"/>
+          <w:szCs w:val="28"/>
+        </w:rPr>
+      </w:pPr>
+      <w:r>
+        <w:rPr>
+          <w:rFonts w:ascii="Times New Roman" w:hAnsi="Times New Roman" w:cs="Times New Roman"/>
+          <w:b/>
+          <w:bCs/>
+          <w:noProof/>
+          <w:sz w:val="28"/>
+          <w:szCs w:val="28"/>
+        </w:rPr>
+        <w:drawing>
+          <wp:inline distT="0" distB="0" distL="0" distR="0" wp14:anchorId="20ECAAD0" wp14:editId="3261A54F">
+            <wp:extent cx="5039428" cy="2286319"/>
+            <wp:effectExtent l="0" t="0" r="8890" b="0"/>
+            <wp:docPr id="2110586322" name="Picture 1"/>
+            <wp:cNvGraphicFramePr>
+              <a:graphicFrameLocks xmlns:a="http://schemas.openxmlformats.org/drawingml/2006/main" noChangeAspect="1"/>
+            </wp:cNvGraphicFramePr>
+            <a:graphic xmlns:a="http://schemas.openxmlformats.org/drawingml/2006/main">
+              <a:graphicData uri="http://schemas.openxmlformats.org/drawingml/2006/picture">
+                <pic:pic xmlns:pic="http://schemas.openxmlformats.org/drawingml/2006/picture">
+                  <pic:nvPicPr>
+                    <pic:cNvPr id="2110586322" name=""/>
+                    <pic:cNvPicPr/>
+                  </pic:nvPicPr>
+                  <pic:blipFill>
+                    <a:blip r:embed="rId35"/>
+                    <a:stretch>
+                      <a:fillRect/>
+                    </a:stretch>
+                  </pic:blipFill>
+                  <pic:spPr>
+                    <a:xfrm>
+                      <a:off x="0" y="0"/>
+                      <a:ext cx="5039428" cy="2286319"/>
+                    </a:xfrm>
+                    <a:prstGeom prst="rect">
+                      <a:avLst/>
+                    </a:prstGeom>
+                  </pic:spPr>
+                </pic:pic>
+              </a:graphicData>
+            </a:graphic>
+          </wp:inline>
+        </w:drawing>
+      </w:r>
+    </w:p>
+    <w:p>
+      <w:pPr>
+        <w:widowControl/>
+        <w:autoSpaceDE/>
+        <w:autoSpaceDN/>
+        <w:rPr>
+          <w:rFonts w:ascii="Times New Roman" w:hAnsi="Times New Roman" w:cs="Times New Roman"/>
+          <w:sz w:val="28"/>
+          <w:szCs w:val="28"/>
+        </w:rPr>
+      </w:pPr>
+      <w:r>
+        <w:rPr>
+          <w:rFonts w:ascii="Times New Roman" w:hAnsi="Times New Roman" w:cs="Times New Roman"/>
+          <w:sz w:val="28"/>
+          <w:szCs w:val="28"/>
+        </w:rPr>
+        <w:t>ERROR TABLE:</w:t>
+      </w:r>
+    </w:p>
+    <w:p>
+      <w:pPr>
+        <w:widowControl/>
+        <w:autoSpaceDE/>
+        <w:autoSpaceDN/>
+        <w:rPr>
+          <w:rFonts w:ascii="Times New Roman" w:hAnsi="Times New Roman" w:cs="Times New Roman"/>
+          <w:sz w:val="28"/>
+          <w:szCs w:val="28"/>
+        </w:rPr>
+      </w:pPr>
+    </w:p>
+    <w:tbl>
+      <w:tblPr>
+        <w:tblStyle w:val="TableGrid"/>
+        <w:tblW w:w="0" w:type="auto"/>
+        <w:tblLook w:val="04A0" w:firstRow="1" w:lastRow="0" w:firstColumn="1" w:lastColumn="0" w:noHBand="0" w:noVBand="1"/>
+      </w:tblPr>
+      <w:tblGrid>
+        <w:gridCol w:w="4261"/>
+        <w:gridCol w:w="4261"/>
+      </w:tblGrid>
+      <w:tr>
+        <w:trPr>
+          <w:trHeight w:val="563"/>
+        </w:trPr>
+        <w:tc>
+          <w:tcPr>
+            <w:tcW w:w="4261" w:type="dxa"/>
+            <w:tcBorders>
+              <w:top w:val="single" w:sz="4" w:space="0" w:color="auto"/>
+              <w:left w:val="single" w:sz="4" w:space="0" w:color="auto"/>
+              <w:bottom w:val="single" w:sz="4" w:space="0" w:color="auto"/>
+              <w:right w:val="single" w:sz="4" w:space="0" w:color="auto"/>
+            </w:tcBorders>
+            <w:hideMark/>
+          </w:tcPr>
+          <w:p>
+            <w:pPr>
+              <w:widowControl/>
+              <w:autoSpaceDE/>
+              <w:autoSpaceDN/>
+              <w:rPr>
+                <w:rFonts w:ascii="Times New Roman" w:hAnsi="Times New Roman" w:cs="Times New Roman"/>
+                <w:sz w:val="28"/>
+                <w:szCs w:val="28"/>
+                <w:lang w:val="en-IN"/>
+              </w:rPr>
+            </w:pPr>
+            <w:r>
+              <w:rPr>
+                <w:rFonts w:ascii="Times New Roman" w:hAnsi="Times New Roman" w:cs="Times New Roman"/>
+                <w:b/>
+                <w:bCs/>
+                <w:sz w:val="28"/>
+                <w:szCs w:val="28"/>
+                <w:lang w:val="en-IN"/>
+              </w:rPr>
+              <w:t>Code Error</w:t>
+            </w:r>
+          </w:p>
+        </w:tc>
+        <w:tc>
+          <w:tcPr>
+            <w:tcW w:w="4261" w:type="dxa"/>
+            <w:tcBorders>
+              <w:top w:val="single" w:sz="4" w:space="0" w:color="auto"/>
+              <w:left w:val="single" w:sz="4" w:space="0" w:color="auto"/>
+              <w:bottom w:val="single" w:sz="4" w:space="0" w:color="auto"/>
+              <w:right w:val="single" w:sz="4" w:space="0" w:color="auto"/>
+            </w:tcBorders>
+            <w:hideMark/>
+          </w:tcPr>
+          <w:p>
+            <w:pPr>
+              <w:widowControl/>
+              <w:autoSpaceDE/>
+              <w:autoSpaceDN/>
+              <w:rPr>
+                <w:rFonts w:ascii="Times New Roman" w:hAnsi="Times New Roman" w:cs="Times New Roman"/>
+                <w:sz w:val="28"/>
+                <w:szCs w:val="28"/>
+                <w:lang w:val="en-IN"/>
+              </w:rPr>
+            </w:pPr>
+            <w:r>
+              <w:rPr>
+                <w:rFonts w:ascii="Times New Roman" w:hAnsi="Times New Roman" w:cs="Times New Roman"/>
+                <w:b/>
+                <w:bCs/>
+                <w:sz w:val="28"/>
+                <w:szCs w:val="28"/>
+                <w:lang w:val="en-IN"/>
+              </w:rPr>
+              <w:t>Code rectification</w:t>
+            </w:r>
+          </w:p>
+        </w:tc>
+      </w:tr>
+      <w:tr>
+        <w:trPr>
+          <w:trHeight w:val="1326"/>
+        </w:trPr>
+        <w:tc>
+          <w:tcPr>
+            <w:tcW w:w="4261" w:type="dxa"/>
+            <w:tcBorders>
+              <w:top w:val="single" w:sz="4" w:space="0" w:color="auto"/>
+              <w:left w:val="single" w:sz="4" w:space="0" w:color="auto"/>
+              <w:bottom w:val="single" w:sz="4" w:space="0" w:color="auto"/>
+              <w:right w:val="single" w:sz="4" w:space="0" w:color="auto"/>
+            </w:tcBorders>
+            <w:hideMark/>
+          </w:tcPr>
+          <w:p>
+            <w:pPr>
+              <w:widowControl/>
+              <w:numPr>
+                <w:ilvl w:val="0"/>
+                <w:numId w:val="10"/>
+              </w:numPr>
+              <w:autoSpaceDE/>
+              <w:autoSpaceDN/>
+              <w:rPr>
+                <w:rFonts w:ascii="Times New Roman" w:hAnsi="Times New Roman" w:cs="Times New Roman"/>
+                <w:sz w:val="28"/>
+                <w:szCs w:val="28"/>
+              </w:rPr>
+            </w:pPr>
+            <w:r>
+              <w:rPr>
+                <w:rFonts w:ascii="Times New Roman" w:hAnsi="Times New Roman" w:cs="Times New Roman"/>
+                <w:sz w:val="28"/>
+                <w:szCs w:val="28"/>
+              </w:rPr>
+              <w:t>Not Putting the semi-colon after calling a function,</w:t>
+            </w:r>
+          </w:p>
+          <w:p>
+            <w:pPr>
+              <w:widowControl/>
+              <w:numPr>
+                <w:ilvl w:val="0"/>
+                <w:numId w:val="10"/>
+              </w:numPr>
+              <w:autoSpaceDE/>
+              <w:autoSpaceDN/>
+              <w:rPr>
+                <w:rFonts w:ascii="Times New Roman" w:hAnsi="Times New Roman" w:cs="Times New Roman"/>
+                <w:sz w:val="28"/>
+                <w:szCs w:val="28"/>
+              </w:rPr>
+            </w:pPr>
+            <w:r>
+              <w:rPr>
+                <w:rFonts w:ascii="Times New Roman" w:hAnsi="Times New Roman" w:cs="Times New Roman"/>
+                <w:sz w:val="28"/>
+                <w:szCs w:val="28"/>
+              </w:rPr>
+              <w:t>Not giving the indentation properly.</w:t>
+            </w:r>
+          </w:p>
+        </w:tc>
+        <w:tc>
+          <w:tcPr>
+            <w:tcW w:w="4261" w:type="dxa"/>
+            <w:tcBorders>
+              <w:top w:val="single" w:sz="4" w:space="0" w:color="auto"/>
+              <w:left w:val="single" w:sz="4" w:space="0" w:color="auto"/>
+              <w:bottom w:val="single" w:sz="4" w:space="0" w:color="auto"/>
+              <w:right w:val="single" w:sz="4" w:space="0" w:color="auto"/>
+            </w:tcBorders>
+          </w:tcPr>
+          <w:p>
+            <w:pPr>
+              <w:widowControl/>
+              <w:numPr>
+                <w:ilvl w:val="0"/>
+                <w:numId w:val="11"/>
+              </w:numPr>
+              <w:autoSpaceDE/>
+              <w:autoSpaceDN/>
+              <w:rPr>
+                <w:rFonts w:ascii="Times New Roman" w:hAnsi="Times New Roman" w:cs="Times New Roman"/>
+                <w:sz w:val="28"/>
+                <w:szCs w:val="28"/>
+                <w:lang w:val="en-IN"/>
+              </w:rPr>
+            </w:pPr>
+            <w:r>
+              <w:rPr>
+                <w:rFonts w:ascii="Times New Roman" w:hAnsi="Times New Roman" w:cs="Times New Roman"/>
+                <w:sz w:val="28"/>
+                <w:szCs w:val="28"/>
+                <w:lang w:val="en-IN"/>
+              </w:rPr>
+              <w:t>Put the semi-colon after calling a function.</w:t>
+            </w:r>
+          </w:p>
+          <w:p>
+            <w:pPr>
+              <w:widowControl/>
+              <w:numPr>
+                <w:ilvl w:val="0"/>
+                <w:numId w:val="11"/>
+              </w:numPr>
+              <w:autoSpaceDE/>
+              <w:autoSpaceDN/>
+              <w:rPr>
+                <w:rFonts w:ascii="Times New Roman" w:hAnsi="Times New Roman" w:cs="Times New Roman"/>
+                <w:sz w:val="28"/>
+                <w:szCs w:val="28"/>
+                <w:lang w:val="en-IN"/>
+              </w:rPr>
+            </w:pPr>
+            <w:r>
+              <w:rPr>
+                <w:rFonts w:ascii="Times New Roman" w:hAnsi="Times New Roman" w:cs="Times New Roman"/>
+                <w:sz w:val="28"/>
+                <w:szCs w:val="28"/>
+                <w:lang w:val="en-IN"/>
+              </w:rPr>
+              <w:t>All the indentation must be correct to run the code correct.</w:t>
+            </w:r>
+          </w:p>
+          <w:p>
+            <w:pPr>
+              <w:widowControl/>
+              <w:autoSpaceDE/>
+              <w:autoSpaceDN/>
+              <w:rPr>
+                <w:rFonts w:ascii="Times New Roman" w:hAnsi="Times New Roman" w:cs="Times New Roman"/>
+                <w:sz w:val="28"/>
+                <w:szCs w:val="28"/>
+                <w:lang w:val="en-IN"/>
+              </w:rPr>
+            </w:pPr>
+          </w:p>
+          <w:p>
+            <w:pPr>
+              <w:widowControl/>
+              <w:autoSpaceDE/>
+              <w:autoSpaceDN/>
+              <w:rPr>
+                <w:rFonts w:ascii="Times New Roman" w:hAnsi="Times New Roman" w:cs="Times New Roman"/>
+                <w:sz w:val="28"/>
+                <w:szCs w:val="28"/>
+                <w:lang w:val="en-IN"/>
+              </w:rPr>
+            </w:pPr>
+          </w:p>
+        </w:tc>
+      </w:tr>
+    </w:tbl>
+    <w:p>
+      <w:pPr>
+        <w:widowControl/>
+        <w:autoSpaceDE/>
+        <w:autoSpaceDN/>
+        <w:rPr>
+          <w:rFonts w:ascii="Times New Roman" w:hAnsi="Times New Roman" w:cs="Times New Roman"/>
+          <w:sz w:val="28"/>
+          <w:szCs w:val="28"/>
+        </w:rPr>
+      </w:pPr>
+    </w:p>
+    <w:p>
+      <w:pPr>
+        <w:widowControl/>
+        <w:autoSpaceDE/>
+        <w:autoSpaceDN/>
+        <w:rPr>
+          <w:rFonts w:ascii="Times New Roman" w:hAnsi="Times New Roman" w:cs="Times New Roman"/>
+          <w:sz w:val="28"/>
+          <w:szCs w:val="28"/>
+        </w:rPr>
+      </w:pPr>
+      <w:r>
+        <w:rPr>
+          <w:rFonts w:ascii="Times New Roman" w:hAnsi="Times New Roman" w:cs="Times New Roman"/>
+          <w:sz w:val="28"/>
+          <w:szCs w:val="28"/>
+        </w:rPr>
+        <w:t>IMPORTANT POINTS:</w:t>
+      </w:r>
+    </w:p>
+    <w:p>
+      <w:pPr>
+        <w:widowControl/>
+        <w:numPr>
+          <w:ilvl w:val="0"/>
+          <w:numId w:val="12"/>
+        </w:numPr>
+        <w:autoSpaceDE/>
+        <w:autoSpaceDN/>
+        <w:rPr>
+          <w:rFonts w:ascii="Times New Roman" w:hAnsi="Times New Roman" w:cs="Times New Roman"/>
+          <w:sz w:val="28"/>
+          <w:szCs w:val="28"/>
+        </w:rPr>
+      </w:pPr>
+      <w:r>
+        <w:rPr>
+          <w:rFonts w:ascii="Times New Roman" w:hAnsi="Times New Roman" w:cs="Times New Roman"/>
+          <w:sz w:val="28"/>
+          <w:szCs w:val="28"/>
+        </w:rPr>
+        <w:t>We must declare the initial value of the variable before declaring the final one.</w:t>
+      </w:r>
+    </w:p>
+    <w:p>
+      <w:pPr>
+        <w:widowControl/>
+        <w:numPr>
+          <w:ilvl w:val="0"/>
+          <w:numId w:val="12"/>
+        </w:numPr>
+        <w:autoSpaceDE/>
+        <w:autoSpaceDN/>
+        <w:rPr>
+          <w:rFonts w:ascii="Times New Roman" w:hAnsi="Times New Roman" w:cs="Times New Roman"/>
+          <w:sz w:val="28"/>
+          <w:szCs w:val="28"/>
+        </w:rPr>
+      </w:pPr>
+      <w:r>
+        <w:rPr>
+          <w:rFonts w:ascii="Times New Roman" w:hAnsi="Times New Roman" w:cs="Times New Roman"/>
+          <w:sz w:val="28"/>
+          <w:szCs w:val="28"/>
+        </w:rPr>
+        <w:t xml:space="preserve">Here the main objective is to increase the count according to the number of objects we make, </w:t>
+      </w:r>
+      <w:proofErr w:type="spellStart"/>
+      <w:proofErr w:type="gramStart"/>
+      <w:r>
+        <w:rPr>
+          <w:rFonts w:ascii="Times New Roman" w:hAnsi="Times New Roman" w:cs="Times New Roman"/>
+          <w:sz w:val="28"/>
+          <w:szCs w:val="28"/>
+        </w:rPr>
+        <w:t>i.e</w:t>
+      </w:r>
+      <w:proofErr w:type="spellEnd"/>
+      <w:proofErr w:type="gramEnd"/>
+      <w:r>
+        <w:rPr>
+          <w:rFonts w:ascii="Times New Roman" w:hAnsi="Times New Roman" w:cs="Times New Roman"/>
+          <w:sz w:val="28"/>
+          <w:szCs w:val="28"/>
+        </w:rPr>
+        <w:t xml:space="preserve"> the count increases when the </w:t>
+      </w:r>
+      <w:proofErr w:type="spellStart"/>
+      <w:r>
+        <w:rPr>
+          <w:rFonts w:ascii="Times New Roman" w:hAnsi="Times New Roman" w:cs="Times New Roman"/>
+          <w:sz w:val="28"/>
+          <w:szCs w:val="28"/>
+        </w:rPr>
+        <w:t>no.of</w:t>
+      </w:r>
+      <w:proofErr w:type="spellEnd"/>
+      <w:r>
+        <w:rPr>
+          <w:rFonts w:ascii="Times New Roman" w:hAnsi="Times New Roman" w:cs="Times New Roman"/>
+          <w:sz w:val="28"/>
+          <w:szCs w:val="28"/>
+        </w:rPr>
+        <w:t xml:space="preserve"> objects are increasing.</w:t>
+      </w:r>
+    </w:p>
+    <w:p>
+      <w:pPr>
+        <w:widowControl/>
+        <w:autoSpaceDE/>
+        <w:autoSpaceDN/>
+        <w:rPr>
+          <w:rFonts w:ascii="Times New Roman" w:hAnsi="Times New Roman" w:cs="Times New Roman"/>
+          <w:sz w:val="28"/>
+          <w:szCs w:val="28"/>
+        </w:rPr>
+      </w:pPr>
+    </w:p>
+    <w:p>
+      <w:pPr>
+        <w:widowControl/>
+        <w:autoSpaceDE/>
+        <w:autoSpaceDN/>
+        <w:rPr>
+          <w:rFonts w:ascii="Times New Roman" w:hAnsi="Times New Roman" w:cs="Times New Roman"/>
+          <w:sz w:val="28"/>
+          <w:szCs w:val="28"/>
+        </w:rPr>
+      </w:pPr>
+      <w:r>
+        <w:rPr>
+          <w:rFonts w:ascii="Times New Roman" w:hAnsi="Times New Roman" w:cs="Times New Roman"/>
+          <w:sz w:val="28"/>
+          <w:szCs w:val="28"/>
+        </w:rPr>
+        <w:t>CLASS DIAGRAM:</w:t>
+      </w:r>
+    </w:p>
+    <w:p>
+      <w:pPr>
+        <w:widowControl/>
+        <w:autoSpaceDE/>
+        <w:autoSpaceDN/>
+        <w:rPr>
+          <w:rFonts w:ascii="Times New Roman" w:hAnsi="Times New Roman" w:cs="Times New Roman"/>
+          <w:sz w:val="28"/>
+          <w:szCs w:val="28"/>
+        </w:rPr>
+      </w:pPr>
+      <w:r>
+        <w:rPr>
+          <w:rFonts w:ascii="Times New Roman" w:hAnsi="Times New Roman" w:cs="Times New Roman"/>
+          <w:sz w:val="28"/>
+          <w:szCs w:val="28"/>
+        </w:rPr>
+        <w:t xml:space="preserve"> </w:t>
+      </w:r>
+    </w:p>
+    <w:tbl>
+      <w:tblPr>
+        <w:tblW w:w="0" w:type="auto"/>
+        <w:tblInd w:w="864" w:type="dxa"/>
+        <w:tblBorders>
+          <w:top w:val="single" w:sz="4" w:space="0" w:color="auto"/>
+          <w:left w:val="single" w:sz="4" w:space="0" w:color="auto"/>
+          <w:bottom w:val="single" w:sz="4" w:space="0" w:color="auto"/>
+          <w:right w:val="single" w:sz="4" w:space="0" w:color="auto"/>
+          <w:insideH w:val="single" w:sz="4" w:space="0" w:color="auto"/>
+          <w:insideV w:val="single" w:sz="4" w:space="0" w:color="auto"/>
+        </w:tblBorders>
+        <w:tblLook w:val="04A0" w:firstRow="1" w:lastRow="0" w:firstColumn="1" w:lastColumn="0" w:noHBand="0" w:noVBand="1"/>
+      </w:tblPr>
+      <w:tblGrid>
+        <w:gridCol w:w="4611"/>
+      </w:tblGrid>
+      <w:tr>
+        <w:trPr>
+          <w:trHeight w:val="3204"/>
+        </w:trPr>
+        <w:tc>
+          <w:tcPr>
+            <w:tcW w:w="4611" w:type="dxa"/>
+            <w:tcBorders>
+              <w:top w:val="single" w:sz="4" w:space="0" w:color="auto"/>
+              <w:left w:val="single" w:sz="4" w:space="0" w:color="auto"/>
+              <w:bottom w:val="single" w:sz="4" w:space="0" w:color="auto"/>
+              <w:right w:val="single" w:sz="4" w:space="0" w:color="auto"/>
+            </w:tcBorders>
+          </w:tcPr>
+          <w:p>
+            <w:pPr>
+              <w:widowControl/>
+              <w:autoSpaceDE/>
+              <w:autoSpaceDN/>
+              <w:rPr>
+                <w:rFonts w:ascii="Times New Roman" w:hAnsi="Times New Roman" w:cs="Times New Roman"/>
+                <w:sz w:val="28"/>
+                <w:szCs w:val="28"/>
+              </w:rPr>
+            </w:pPr>
+            <w:r>
+              <w:rPr>
+                <w:rFonts w:ascii="Times New Roman" w:hAnsi="Times New Roman" w:cs="Times New Roman"/>
+                <w:sz w:val="28"/>
+                <w:szCs w:val="28"/>
+              </w:rPr>
+              <w:t xml:space="preserve">                    </w:t>
+            </w:r>
+            <w:proofErr w:type="spellStart"/>
+            <w:r>
+              <w:rPr>
+                <w:rFonts w:ascii="Times New Roman" w:hAnsi="Times New Roman" w:cs="Times New Roman"/>
+                <w:sz w:val="28"/>
+                <w:szCs w:val="28"/>
+              </w:rPr>
+              <w:t>Myclass</w:t>
+            </w:r>
+            <w:proofErr w:type="spellEnd"/>
+            <w:r>
+              <w:rPr>
+                <w:rFonts w:ascii="Times New Roman" w:hAnsi="Times New Roman" w:cs="Times New Roman"/>
+                <w:sz w:val="28"/>
+                <w:szCs w:val="28"/>
+              </w:rPr>
+              <w:t xml:space="preserve"> </w:t>
+            </w:r>
+          </w:p>
+          <w:p>
+            <w:pPr>
+              <w:widowControl/>
+              <w:autoSpaceDE/>
+              <w:autoSpaceDN/>
+              <w:rPr>
+                <w:rFonts w:ascii="Times New Roman" w:hAnsi="Times New Roman" w:cs="Times New Roman"/>
+                <w:sz w:val="28"/>
+                <w:szCs w:val="28"/>
+              </w:rPr>
+            </w:pPr>
+            <w:r>
+              <w:rPr>
+                <w:rFonts w:ascii="Times New Roman" w:hAnsi="Times New Roman" w:cs="Times New Roman"/>
+                <w:sz w:val="28"/>
+                <w:szCs w:val="28"/>
+              </w:rPr>
+              <mc:AlternateContent>
+                <mc:Choice Requires="wps">
+                  <w:drawing>
+                    <wp:anchor distT="0" distB="0" distL="114300" distR="114300" simplePos="0" relativeHeight="251662336" behindDoc="0" locked="0" layoutInCell="1" allowOverlap="1" wp14:anchorId="5F8E609B" wp14:editId="08E6C647">
+                      <wp:simplePos x="0" y="0"/>
+                      <wp:positionH relativeFrom="column">
+                        <wp:posOffset>-68580</wp:posOffset>
+                      </wp:positionH>
+                      <wp:positionV relativeFrom="paragraph">
+                        <wp:posOffset>114935</wp:posOffset>
+                      </wp:positionV>
+                      <wp:extent cx="2938145" cy="0"/>
+                      <wp:effectExtent l="0" t="0" r="0" b="0"/>
+                      <wp:wrapNone/>
+                      <wp:docPr id="2130275527" name="Straight Connector 8"/>
+                      <wp:cNvGraphicFramePr/>
+                      <a:graphic xmlns:a="http://schemas.openxmlformats.org/drawingml/2006/main">
+                        <a:graphicData uri="http://schemas.microsoft.com/office/word/2010/wordprocessingShape">
+                          <wps:wsp>
+                            <wps:cNvCnPr/>
+                            <wps:spPr>
+                              <a:xfrm>
+                                <a:off x="0" y="0"/>
+                                <a:ext cx="2938145" cy="0"/>
+                              </a:xfrm>
+                              <a:prstGeom prst="line">
+                                <a:avLst/>
+                              </a:prstGeom>
+                              <a:ln>
+                                <a:solidFill>
+                                  <a:schemeClr val="tx1"/>
+                                </a:solidFill>
+                              </a:ln>
+                            </wps:spPr>
+                            <wps:style>
+                              <a:lnRef idx="1">
+                                <a:schemeClr val="accent1"/>
+                              </a:lnRef>
+                              <a:fillRef idx="0">
+                                <a:schemeClr val="accent1"/>
+                              </a:fillRef>
+                              <a:effectRef idx="0">
+                                <a:schemeClr val="accent1"/>
+                              </a:effectRef>
+                              <a:fontRef idx="minor">
+                                <a:schemeClr val="tx1"/>
+                              </a:fontRef>
+                            </wps:style>
+                            <wps:bodyPr/>
+                          </wps:wsp>
+                        </a:graphicData>
+                      </a:graphic>
+                      <wp14:sizeRelH relativeFrom="page">
+                        <wp14:pctWidth>0</wp14:pctWidth>
+                      </wp14:sizeRelH>
+                      <wp14:sizeRelV relativeFrom="page">
+                        <wp14:pctHeight>0</wp14:pctHeight>
+                      </wp14:sizeRelV>
+                    </wp:anchor>
+                  </w:drawing>
+                </mc:Choice>
+                <mc:Fallback>
+                  <w:pict>
+                    <v:line w14:anchorId="6223498C" id="Straight Connector 8" o:spid="_x0000_s1026" style="position:absolute;z-index:251662336;visibility:visible;mso-wrap-style:square;mso-width-percent:0;mso-height-percent:0;mso-wrap-distance-left:9pt;mso-wrap-distance-top:0;mso-wrap-distance-right:9pt;mso-wrap-distance-bottom:0;mso-position-horizontal:absolute;mso-position-horizontal-relative:text;mso-position-vertical:absolute;mso-position-vertical-relative:text;mso-width-percent:0;mso-height-percent:0;mso-width-relative:page;mso-height-relative:page" from="-5.4pt,9.05pt" to="225.95pt,9.05pt" o:gfxdata="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" strokecolor="black [3213]"/>
+                  </w:pict>
+                </mc:Fallback>
+              </mc:AlternateContent>
+            </w:r>
+          </w:p>
+          <w:p>
+            <w:pPr>
+              <w:widowControl/>
+              <w:numPr>
+                <w:ilvl w:val="0"/>
+                <w:numId w:val="9"/>
+              </w:numPr>
+              <w:autoSpaceDE/>
+              <w:autoSpaceDN/>
+              <w:rPr>
+                <w:rFonts w:ascii="Times New Roman" w:hAnsi="Times New Roman" w:cs="Times New Roman"/>
+                <w:sz w:val="28"/>
+                <w:szCs w:val="28"/>
+              </w:rPr>
+            </w:pPr>
+            <w:r>
+              <w:rPr>
+                <w:rFonts w:ascii="Times New Roman" w:hAnsi="Times New Roman" w:cs="Times New Roman"/>
+                <w:sz w:val="28"/>
+                <w:szCs w:val="28"/>
+              </w:rPr>
+              <w:t>Count: int</w:t>
+            </w:r>
+          </w:p>
+          <w:p>
+            <w:pPr>
+              <w:widowControl/>
+              <w:numPr>
+                <w:ilvl w:val="0"/>
+                <w:numId w:val="9"/>
+              </w:numPr>
+              <w:autoSpaceDE/>
+              <w:autoSpaceDN/>
+              <w:rPr>
+                <w:rFonts w:ascii="Times New Roman" w:hAnsi="Times New Roman" w:cs="Times New Roman"/>
+                <w:sz w:val="28"/>
+                <w:szCs w:val="28"/>
+              </w:rPr>
+            </w:pPr>
+            <w:r>
+              <w:rPr>
+                <w:rFonts w:ascii="Times New Roman" w:hAnsi="Times New Roman" w:cs="Times New Roman"/>
+                <w:sz w:val="28"/>
+                <w:szCs w:val="28"/>
+              </w:rPr>
+              <w:t>Pi: double</w:t>
+            </w:r>
+          </w:p>
+          <w:p>
+            <w:pPr>
+              <w:widowControl/>
+              <w:autoSpaceDE/>
+              <w:autoSpaceDN/>
+              <w:rPr>
+                <w:rFonts w:ascii="Times New Roman" w:hAnsi="Times New Roman" w:cs="Times New Roman"/>
+                <w:sz w:val="28"/>
+                <w:szCs w:val="28"/>
+              </w:rPr>
+            </w:pPr>
+          </w:p>
+          <w:p>
+            <w:pPr>
+              <w:widowControl/>
+              <w:autoSpaceDE/>
+              <w:autoSpaceDN/>
+              <w:rPr>
+                <w:rFonts w:ascii="Times New Roman" w:hAnsi="Times New Roman" w:cs="Times New Roman"/>
+                <w:sz w:val="28"/>
+                <w:szCs w:val="28"/>
+              </w:rPr>
+            </w:pPr>
+            <w:r>
+              <w:rPr>
+                <w:rFonts w:ascii="Times New Roman" w:hAnsi="Times New Roman" w:cs="Times New Roman"/>
+                <w:sz w:val="28"/>
+                <w:szCs w:val="28"/>
+              </w:rPr>
+              <mc:AlternateContent>
+                <mc:Choice Requires="wps">
+                  <w:drawing>
+                    <wp:anchor distT="0" distB="0" distL="114300" distR="114300" simplePos="0" relativeHeight="251663360" behindDoc="0" locked="0" layoutInCell="1" allowOverlap="1" wp14:anchorId="741D1051" wp14:editId="493FC7F3">
+                      <wp:simplePos x="0" y="0"/>
+                      <wp:positionH relativeFrom="column">
+                        <wp:posOffset>-68580</wp:posOffset>
+                      </wp:positionH>
+                      <wp:positionV relativeFrom="paragraph">
+                        <wp:posOffset>36830</wp:posOffset>
+                      </wp:positionV>
+                      <wp:extent cx="2938145" cy="0"/>
+                      <wp:effectExtent l="0" t="0" r="0" b="0"/>
+                      <wp:wrapNone/>
+                      <wp:docPr id="2091353588" name="Straight Connector 7"/>
+                      <wp:cNvGraphicFramePr/>
+                      <a:graphic xmlns:a="http://schemas.openxmlformats.org/drawingml/2006/main">
+                        <a:graphicData uri="http://schemas.microsoft.com/office/word/2010/wordprocessingShape">
+                          <wps:wsp>
+                            <wps:cNvCnPr/>
+                            <wps:spPr>
+                              <a:xfrm>
+                                <a:off x="0" y="0"/>
+                                <a:ext cx="2938145" cy="0"/>
+                              </a:xfrm>
+                              <a:prstGeom prst="line">
+                                <a:avLst/>
+                              </a:prstGeom>
+                              <a:ln>
+                                <a:solidFill>
+                                  <a:schemeClr val="tx1"/>
+                                </a:solidFill>
+                              </a:ln>
+                            </wps:spPr>
+                            <wps:style>
+                              <a:lnRef idx="1">
+                                <a:schemeClr val="accent1"/>
+                              </a:lnRef>
+                              <a:fillRef idx="0">
+                                <a:schemeClr val="accent1"/>
+                              </a:fillRef>
+                              <a:effectRef idx="0">
+                                <a:schemeClr val="accent1"/>
+                              </a:effectRef>
+                              <a:fontRef idx="minor">
+                                <a:schemeClr val="tx1"/>
+                              </a:fontRef>
+                            </wps:style>
+                            <wps:bodyPr/>
+                          </wps:wsp>
+                        </a:graphicData>
+                      </a:graphic>
+                      <wp14:sizeRelH relativeFrom="page">
+                        <wp14:pctWidth>0</wp14:pctWidth>
+                      </wp14:sizeRelH>
+                      <wp14:sizeRelV relativeFrom="page">
+                        <wp14:pctHeight>0</wp14:pctHeight>
+                      </wp14:sizeRelV>
+                    </wp:anchor>
+                  </w:drawing>
+                </mc:Choice>
+                <mc:Fallback>
+                  <w:pict>
+                    <v:line w14:anchorId="513DFB0C" id="Straight Connector 7" o:spid="_x0000_s1026" style="position:absolute;z-index:251663360;visibility:visible;mso-wrap-style:square;mso-width-percent:0;mso-height-percent:0;mso-wrap-distance-left:9pt;mso-wrap-distance-top:0;mso-wrap-distance-right:9pt;mso-wrap-distance-bottom:0;mso-position-horizontal:absolute;mso-position-horizontal-relative:text;mso-position-vertical:absolute;mso-position-vertical-relative:text;mso-width-percent:0;mso-height-percent:0;mso-width-relative:page;mso-height-relative:page" from="-5.4pt,2.9pt" to="225.95pt,2.9pt" o:gfxdata="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" strokecolor="black [3213]"/>
+                  </w:pict>
+                </mc:Fallback>
+              </mc:AlternateContent>
+            </w:r>
+          </w:p>
+          <w:p>
+            <w:pPr>
+              <w:widowControl/>
+              <w:autoSpaceDE/>
+              <w:autoSpaceDN/>
+              <w:rPr>
+                <w:rFonts w:ascii="Times New Roman" w:hAnsi="Times New Roman" w:cs="Times New Roman"/>
+                <w:sz w:val="28"/>
+                <w:szCs w:val="28"/>
+              </w:rPr>
+            </w:pPr>
+            <w:r>
+              <w:rPr>
+                <w:rFonts w:ascii="Times New Roman" w:hAnsi="Times New Roman" w:cs="Times New Roman"/>
+                <w:sz w:val="28"/>
+                <w:szCs w:val="28"/>
+              </w:rPr>
+              <w:t xml:space="preserve">        + </w:t>
+            </w:r>
+            <w:proofErr w:type="spellStart"/>
+            <w:proofErr w:type="gramStart"/>
+            <w:r>
+              <w:rPr>
+                <w:rFonts w:ascii="Times New Roman" w:hAnsi="Times New Roman" w:cs="Times New Roman"/>
+                <w:sz w:val="28"/>
+                <w:szCs w:val="28"/>
+              </w:rPr>
+              <w:t>myclass</w:t>
+            </w:r>
+            <w:proofErr w:type="spellEnd"/>
+            <w:r>
+              <w:rPr>
+                <w:rFonts w:ascii="Times New Roman" w:hAnsi="Times New Roman" w:cs="Times New Roman"/>
+                <w:sz w:val="28"/>
+                <w:szCs w:val="28"/>
+              </w:rPr>
+              <w:t>( )</w:t>
+            </w:r>
+            <w:proofErr w:type="gramEnd"/>
+          </w:p>
+          <w:p>
+            <w:pPr>
+              <w:widowControl/>
+              <w:autoSpaceDE/>
+              <w:autoSpaceDN/>
+              <w:rPr>
+                <w:rFonts w:ascii="Times New Roman" w:hAnsi="Times New Roman" w:cs="Times New Roman"/>
+                <w:sz w:val="28"/>
+                <w:szCs w:val="28"/>
+              </w:rPr>
+            </w:pPr>
+            <w:r>
+              <w:rPr>
+                <w:rFonts w:ascii="Times New Roman" w:hAnsi="Times New Roman" w:cs="Times New Roman"/>
+                <w:sz w:val="28"/>
+                <w:szCs w:val="28"/>
+              </w:rPr>
+              <w:t xml:space="preserve">        + </w:t>
+            </w:r>
+            <w:proofErr w:type="gramStart"/>
+            <w:r>
+              <w:rPr>
+                <w:rFonts w:ascii="Times New Roman" w:hAnsi="Times New Roman" w:cs="Times New Roman"/>
+                <w:sz w:val="28"/>
+                <w:szCs w:val="28"/>
+              </w:rPr>
+              <w:t>main(</w:t>
+            </w:r>
+            <w:proofErr w:type="spellStart"/>
+            <w:proofErr w:type="gramEnd"/>
+            <w:r>
+              <w:rPr>
+                <w:rFonts w:ascii="Times New Roman" w:hAnsi="Times New Roman" w:cs="Times New Roman"/>
+                <w:sz w:val="28"/>
+                <w:szCs w:val="28"/>
+              </w:rPr>
+              <w:t>args</w:t>
+            </w:r>
+            <w:proofErr w:type="spellEnd"/>
+            <w:r>
+              <w:rPr>
+                <w:rFonts w:ascii="Times New Roman" w:hAnsi="Times New Roman" w:cs="Times New Roman"/>
+                <w:sz w:val="28"/>
+                <w:szCs w:val="28"/>
+              </w:rPr>
+              <w:t>: String[]): void</w:t>
+            </w:r>
+          </w:p>
+        </w:tc>
+      </w:tr>
+    </w:tbl>
+    <w:p>
+      <w:pPr>
+        <w:widowControl/>
+        <w:autoSpaceDE/>
+        <w:autoSpaceDN/>
+        <w:rPr>
+          <w:rFonts w:ascii="Times New Roman" w:hAnsi="Times New Roman" w:cs="Times New Roman"/>
+          <w:b/>
+          <w:bCs/>
+          <w:sz w:val="28"/>
+          <w:szCs w:val="28"/>
+        </w:rPr>
+      </w:pPr>
+    </w:p>
+    <w:p>
+      <w:pPr>
+        <w:tabs>
+          <w:tab w:val="left" w:pos="3048"/>
+        </w:tabs>
+        <w:rPr>
+          <w:rFonts w:ascii="Times New Roman" w:hAnsi="Times New Roman" w:cs="Times New Roman"/>
+          <w:b/>
+          <w:bCs/>
+          <w:sz w:val="28"/>
+          <w:szCs w:val="28"/>
+        </w:rPr>
+      </w:pPr>
+    </w:p>
     <w:sectPr>
       <w:pgSz w:w="11910" w:h="16840"/>
       <w:pgMar w:top="1920" w:right="1133" w:bottom="280" w:left="1559" w:header="720" w:footer="720" w:gutter="0"/>
@@ -7821,6 +12126,608 @@
 <file path=word/numbering.xml><?xml version="1.0" encoding="utf-8"?>
 <w:numbering xmlns:wpc="http://schemas.microsoft.com/office/word/2010/wordprocessingCanvas" xmlns:cx="http://schemas.microsoft.com/office/drawing/2014/chartex" xmlns:cx1="http://schemas.microsoft.com/office/drawing/2015/9/8/chartex" xmlns:cx2="http://schemas.microsoft.com/office/drawing/2015/10/21/chartex" xmlns:cx3="http://schemas.microsoft.com/office/drawing/2016/5/9/chartex" xmlns:cx4="http://schemas.microsoft.com/office/drawing/2016/5/10/chartex" xmlns:cx5="http://schemas.microsoft.com/office/drawing/2016/5/11/chartex" xmlns:cx6="http://schemas.microsoft.com/office/drawing/2016/5/12/chartex" xmlns:cx7="http://schemas.microsoft.com/office/drawing/2016/5/13/chartex" xmlns:cx8="http://schemas.microsoft.com/office/drawing/2016/5/14/chartex" xmlns:mc="http://schemas.openxmlformats.org/markup-compatibility/2006" xmlns:aink="http://schemas.microsoft.com/office/drawing/2016/ink" xmlns:am3d="http://schemas.microsoft.com/office/drawing/2017/model3d" xmlns:o="urn:schemas-microsoft-com:office:office" xmlns:oel="http://schemas.microsoft.com/office/2019/extlst" xmlns:r="http://schemas.openxmlformats.org/officeDocument/2006/relationships" xmlns:m="http://schemas.openxmlformats.org/officeDocument/2006/math" xmlns:v="urn:schemas-microsoft-com:vml" xmlns:wp14="http://schemas.microsoft.com/office/word/2010/wordprocessingDrawing" xmlns:wp="http://schemas.openxmlformats.org/drawingml/2006/wordprocessingDrawing" xmlns:w10="urn:schemas-microsoft-com:office:word" xmlns:w="http://schemas.openxmlformats.org/wordprocessingml/2006/main" xmlns:w14="http://schemas.microsoft.com/office/word/2010/wordml" xmlns:w15="http://schemas.microsoft.com/office/word/2012/wordml" xmlns:w16cex="http://schemas.microsoft.com/office/word/2018/wordml/cex" xmlns:w16cid="http://schemas.microsoft.com/office/word/2016/wordml/cid" xmlns:w16="http://schemas.microsoft.com/office/word/2018/wordml" xmlns:w16du="http://schemas.microsoft.com/office/word/2023/wordml/word16du" xmlns:w16sdtdh="http://schemas.microsoft.com/office/word/2020/wordml/sdtdatahash" xmlns:w16se="http://schemas.microsoft.com/office/word/2015/wordml/symex" xmlns:wpg="http://schemas.microsoft.com/office/word/2010/wordprocessingGroup" xmlns:wpi="http://schemas.microsoft.com/office/word/2010/wordprocessingInk" xmlns:wne="http://schemas.microsoft.com/office/word/2006/wordml" xmlns:wps="http://schemas.microsoft.com/office/word/2010/wordprocessingShape" mc:Ignorable="w14 w15 w16se w16cid w16 w16cex w16sdtdh w16du wp14">
   <w:abstractNum w:abstractNumId="0" w15:restartNumberingAfterBreak="0">
+    <w:nsid w:val="06232448"/>
+    <w:multiLevelType w:val="hybridMultilevel"/>
+    <w:tmpl w:val="3098C264"/>
+    <w:lvl w:ilvl="0" w:tplc="4009000F">
+      <w:start w:val="1"/>
+      <w:numFmt w:val="decimal"/>
+      <w:lvlText w:val="%1."/>
+      <w:lvlJc w:val="left"/>
+      <w:pPr>
+        <w:ind w:left="720" w:hanging="360"/>
+      </w:pPr>
+    </w:lvl>
+    <w:lvl w:ilvl="1" w:tplc="40090019">
+      <w:start w:val="1"/>
+      <w:numFmt w:val="lowerLetter"/>
+      <w:lvlText w:val="%2."/>
+      <w:lvlJc w:val="left"/>
+      <w:pPr>
+        <w:ind w:left="1440" w:hanging="360"/>
+      </w:pPr>
+    </w:lvl>
+    <w:lvl w:ilvl="2" w:tplc="4009001B">
+      <w:start w:val="1"/>
+      <w:numFmt w:val="lowerRoman"/>
+      <w:lvlText w:val="%3."/>
+      <w:lvlJc w:val="right"/>
+      <w:pPr>
+        <w:ind w:left="2160" w:hanging="180"/>
+      </w:pPr>
+    </w:lvl>
+    <w:lvl w:ilvl="3" w:tplc="4009000F">
+      <w:start w:val="1"/>
+      <w:numFmt w:val="decimal"/>
+      <w:lvlText w:val="%4."/>
+      <w:lvlJc w:val="left"/>
+      <w:pPr>
+        <w:ind w:left="2880" w:hanging="360"/>
+      </w:pPr>
+    </w:lvl>
+    <w:lvl w:ilvl="4" w:tplc="40090019">
+      <w:start w:val="1"/>
+      <w:numFmt w:val="lowerLetter"/>
+      <w:lvlText w:val="%5."/>
+      <w:lvlJc w:val="left"/>
+      <w:pPr>
+        <w:ind w:left="3600" w:hanging="360"/>
+      </w:pPr>
+    </w:lvl>
+    <w:lvl w:ilvl="5" w:tplc="4009001B">
+      <w:start w:val="1"/>
+      <w:numFmt w:val="lowerRoman"/>
+      <w:lvlText w:val="%6."/>
+      <w:lvlJc w:val="right"/>
+      <w:pPr>
+        <w:ind w:left="4320" w:hanging="180"/>
+      </w:pPr>
+    </w:lvl>
+    <w:lvl w:ilvl="6" w:tplc="4009000F">
+      <w:start w:val="1"/>
+      <w:numFmt w:val="decimal"/>
+      <w:lvlText w:val="%7."/>
+      <w:lvlJc w:val="left"/>
+      <w:pPr>
+        <w:ind w:left="5040" w:hanging="360"/>
+      </w:pPr>
+    </w:lvl>
+    <w:lvl w:ilvl="7" w:tplc="40090019">
+      <w:start w:val="1"/>
+      <w:numFmt w:val="lowerLetter"/>
+      <w:lvlText w:val="%8."/>
+      <w:lvlJc w:val="left"/>
+      <w:pPr>
+        <w:ind w:left="5760" w:hanging="360"/>
+      </w:pPr>
+    </w:lvl>
+    <w:lvl w:ilvl="8" w:tplc="4009001B">
+      <w:start w:val="1"/>
+      <w:numFmt w:val="lowerRoman"/>
+      <w:lvlText w:val="%9."/>
+      <w:lvlJc w:val="right"/>
+      <w:pPr>
+        <w:ind w:left="6480" w:hanging="180"/>
+      </w:pPr>
+    </w:lvl>
+  </w:abstractNum>
+  <w:abstractNum w:abstractNumId="1" w15:restartNumberingAfterBreak="0">
+    <w:nsid w:val="0A8419BF"/>
+    <w:multiLevelType w:val="hybridMultilevel"/>
+    <w:tmpl w:val="2CA8A43A"/>
+    <w:lvl w:ilvl="0" w:tplc="4009000F">
+      <w:start w:val="1"/>
+      <w:numFmt w:val="decimal"/>
+      <w:lvlText w:val="%1."/>
+      <w:lvlJc w:val="left"/>
+      <w:pPr>
+        <w:ind w:left="720" w:hanging="360"/>
+      </w:pPr>
+    </w:lvl>
+    <w:lvl w:ilvl="1" w:tplc="40090019">
+      <w:start w:val="1"/>
+      <w:numFmt w:val="lowerLetter"/>
+      <w:lvlText w:val="%2."/>
+      <w:lvlJc w:val="left"/>
+      <w:pPr>
+        <w:ind w:left="1440" w:hanging="360"/>
+      </w:pPr>
+    </w:lvl>
+    <w:lvl w:ilvl="2" w:tplc="4009001B">
+      <w:start w:val="1"/>
+      <w:numFmt w:val="lowerRoman"/>
+      <w:lvlText w:val="%3."/>
+      <w:lvlJc w:val="right"/>
+      <w:pPr>
+        <w:ind w:left="2160" w:hanging="180"/>
+      </w:pPr>
+    </w:lvl>
+    <w:lvl w:ilvl="3" w:tplc="4009000F">
+      <w:start w:val="1"/>
+      <w:numFmt w:val="decimal"/>
+      <w:lvlText w:val="%4."/>
+      <w:lvlJc w:val="left"/>
+      <w:pPr>
+        <w:ind w:left="2880" w:hanging="360"/>
+      </w:pPr>
+    </w:lvl>
+    <w:lvl w:ilvl="4" w:tplc="40090019">
+      <w:start w:val="1"/>
+      <w:numFmt w:val="lowerLetter"/>
+      <w:lvlText w:val="%5."/>
+      <w:lvlJc w:val="left"/>
+      <w:pPr>
+        <w:ind w:left="3600" w:hanging="360"/>
+      </w:pPr>
+    </w:lvl>
+    <w:lvl w:ilvl="5" w:tplc="4009001B">
+      <w:start w:val="1"/>
+      <w:numFmt w:val="lowerRoman"/>
+      <w:lvlText w:val="%6."/>
+      <w:lvlJc w:val="right"/>
+      <w:pPr>
+        <w:ind w:left="4320" w:hanging="180"/>
+      </w:pPr>
+    </w:lvl>
+    <w:lvl w:ilvl="6" w:tplc="4009000F">
+      <w:start w:val="1"/>
+      <w:numFmt w:val="decimal"/>
+      <w:lvlText w:val="%7."/>
+      <w:lvlJc w:val="left"/>
+      <w:pPr>
+        <w:ind w:left="5040" w:hanging="360"/>
+      </w:pPr>
+    </w:lvl>
+    <w:lvl w:ilvl="7" w:tplc="40090019">
+      <w:start w:val="1"/>
+      <w:numFmt w:val="lowerLetter"/>
+      <w:lvlText w:val="%8."/>
+      <w:lvlJc w:val="left"/>
+      <w:pPr>
+        <w:ind w:left="5760" w:hanging="360"/>
+      </w:pPr>
+    </w:lvl>
+    <w:lvl w:ilvl="8" w:tplc="4009001B">
+      <w:start w:val="1"/>
+      <w:numFmt w:val="lowerRoman"/>
+      <w:lvlText w:val="%9."/>
+      <w:lvlJc w:val="right"/>
+      <w:pPr>
+        <w:ind w:left="6480" w:hanging="180"/>
+      </w:pPr>
+    </w:lvl>
+  </w:abstractNum>
+  <w:abstractNum w:abstractNumId="2" w15:restartNumberingAfterBreak="0">
+    <w:nsid w:val="13196151"/>
+    <w:multiLevelType w:val="hybridMultilevel"/>
+    <w:tmpl w:val="C0B68B7C"/>
+    <w:lvl w:ilvl="0" w:tplc="4009000F">
+      <w:start w:val="1"/>
+      <w:numFmt w:val="decimal"/>
+      <w:lvlText w:val="%1."/>
+      <w:lvlJc w:val="left"/>
+      <w:pPr>
+        <w:ind w:left="720" w:hanging="360"/>
+      </w:pPr>
+    </w:lvl>
+    <w:lvl w:ilvl="1" w:tplc="40090019">
+      <w:start w:val="1"/>
+      <w:numFmt w:val="lowerLetter"/>
+      <w:lvlText w:val="%2."/>
+      <w:lvlJc w:val="left"/>
+      <w:pPr>
+        <w:ind w:left="1440" w:hanging="360"/>
+      </w:pPr>
+    </w:lvl>
+    <w:lvl w:ilvl="2" w:tplc="4009001B">
+      <w:start w:val="1"/>
+      <w:numFmt w:val="lowerRoman"/>
+      <w:lvlText w:val="%3."/>
+      <w:lvlJc w:val="right"/>
+      <w:pPr>
+        <w:ind w:left="2160" w:hanging="180"/>
+      </w:pPr>
+    </w:lvl>
+    <w:lvl w:ilvl="3" w:tplc="4009000F">
+      <w:start w:val="1"/>
+      <w:numFmt w:val="decimal"/>
+      <w:lvlText w:val="%4."/>
+      <w:lvlJc w:val="left"/>
+      <w:pPr>
+        <w:ind w:left="2880" w:hanging="360"/>
+      </w:pPr>
+    </w:lvl>
+    <w:lvl w:ilvl="4" w:tplc="40090019">
+      <w:start w:val="1"/>
+      <w:numFmt w:val="lowerLetter"/>
+      <w:lvlText w:val="%5."/>
+      <w:lvlJc w:val="left"/>
+      <w:pPr>
+        <w:ind w:left="3600" w:hanging="360"/>
+      </w:pPr>
+    </w:lvl>
+    <w:lvl w:ilvl="5" w:tplc="4009001B">
+      <w:start w:val="1"/>
+      <w:numFmt w:val="lowerRoman"/>
+      <w:lvlText w:val="%6."/>
+      <w:lvlJc w:val="right"/>
+      <w:pPr>
+        <w:ind w:left="4320" w:hanging="180"/>
+      </w:pPr>
+    </w:lvl>
+    <w:lvl w:ilvl="6" w:tplc="4009000F">
+      <w:start w:val="1"/>
+      <w:numFmt w:val="decimal"/>
+      <w:lvlText w:val="%7."/>
+      <w:lvlJc w:val="left"/>
+      <w:pPr>
+        <w:ind w:left="5040" w:hanging="360"/>
+      </w:pPr>
+    </w:lvl>
+    <w:lvl w:ilvl="7" w:tplc="40090019">
+      <w:start w:val="1"/>
+      <w:numFmt w:val="lowerLetter"/>
+      <w:lvlText w:val="%8."/>
+      <w:lvlJc w:val="left"/>
+      <w:pPr>
+        <w:ind w:left="5760" w:hanging="360"/>
+      </w:pPr>
+    </w:lvl>
+    <w:lvl w:ilvl="8" w:tplc="4009001B">
+      <w:start w:val="1"/>
+      <w:numFmt w:val="lowerRoman"/>
+      <w:lvlText w:val="%9."/>
+      <w:lvlJc w:val="right"/>
+      <w:pPr>
+        <w:ind w:left="6480" w:hanging="180"/>
+      </w:pPr>
+    </w:lvl>
+  </w:abstractNum>
+  <w:abstractNum w:abstractNumId="3" w15:restartNumberingAfterBreak="0">
+    <w:nsid w:val="14FF4167"/>
+    <w:multiLevelType w:val="hybridMultilevel"/>
+    <w:tmpl w:val="115C3A56"/>
+    <w:lvl w:ilvl="0" w:tplc="4009000F">
+      <w:start w:val="1"/>
+      <w:numFmt w:val="decimal"/>
+      <w:lvlText w:val="%1."/>
+      <w:lvlJc w:val="left"/>
+      <w:pPr>
+        <w:ind w:left="720" w:hanging="360"/>
+      </w:pPr>
+    </w:lvl>
+    <w:lvl w:ilvl="1" w:tplc="40090019">
+      <w:start w:val="1"/>
+      <w:numFmt w:val="lowerLetter"/>
+      <w:lvlText w:val="%2."/>
+      <w:lvlJc w:val="left"/>
+      <w:pPr>
+        <w:ind w:left="1440" w:hanging="360"/>
+      </w:pPr>
+    </w:lvl>
+    <w:lvl w:ilvl="2" w:tplc="4009001B">
+      <w:start w:val="1"/>
+      <w:numFmt w:val="lowerRoman"/>
+      <w:lvlText w:val="%3."/>
+      <w:lvlJc w:val="right"/>
+      <w:pPr>
+        <w:ind w:left="2160" w:hanging="180"/>
+      </w:pPr>
+    </w:lvl>
+    <w:lvl w:ilvl="3" w:tplc="4009000F">
+      <w:start w:val="1"/>
+      <w:numFmt w:val="decimal"/>
+      <w:lvlText w:val="%4."/>
+      <w:lvlJc w:val="left"/>
+      <w:pPr>
+        <w:ind w:left="2880" w:hanging="360"/>
+      </w:pPr>
+    </w:lvl>
+    <w:lvl w:ilvl="4" w:tplc="40090019">
+      <w:start w:val="1"/>
+      <w:numFmt w:val="lowerLetter"/>
+      <w:lvlText w:val="%5."/>
+      <w:lvlJc w:val="left"/>
+      <w:pPr>
+        <w:ind w:left="3600" w:hanging="360"/>
+      </w:pPr>
+    </w:lvl>
+    <w:lvl w:ilvl="5" w:tplc="4009001B">
+      <w:start w:val="1"/>
+      <w:numFmt w:val="lowerRoman"/>
+      <w:lvlText w:val="%6."/>
+      <w:lvlJc w:val="right"/>
+      <w:pPr>
+        <w:ind w:left="4320" w:hanging="180"/>
+      </w:pPr>
+    </w:lvl>
+    <w:lvl w:ilvl="6" w:tplc="4009000F">
+      <w:start w:val="1"/>
+      <w:numFmt w:val="decimal"/>
+      <w:lvlText w:val="%7."/>
+      <w:lvlJc w:val="left"/>
+      <w:pPr>
+        <w:ind w:left="5040" w:hanging="360"/>
+      </w:pPr>
+    </w:lvl>
+    <w:lvl w:ilvl="7" w:tplc="40090019">
+      <w:start w:val="1"/>
+      <w:numFmt w:val="lowerLetter"/>
+      <w:lvlText w:val="%8."/>
+      <w:lvlJc w:val="left"/>
+      <w:pPr>
+        <w:ind w:left="5760" w:hanging="360"/>
+      </w:pPr>
+    </w:lvl>
+    <w:lvl w:ilvl="8" w:tplc="4009001B">
+      <w:start w:val="1"/>
+      <w:numFmt w:val="lowerRoman"/>
+      <w:lvlText w:val="%9."/>
+      <w:lvlJc w:val="right"/>
+      <w:pPr>
+        <w:ind w:left="6480" w:hanging="180"/>
+      </w:pPr>
+    </w:lvl>
+  </w:abstractNum>
+  <w:abstractNum w:abstractNumId="4" w15:restartNumberingAfterBreak="0">
+    <w:nsid w:val="41A52A04"/>
+    <w:multiLevelType w:val="hybridMultilevel"/>
+    <w:tmpl w:val="1DBE7F64"/>
+    <w:lvl w:ilvl="0" w:tplc="4009000F">
+      <w:start w:val="1"/>
+      <w:numFmt w:val="decimal"/>
+      <w:lvlText w:val="%1."/>
+      <w:lvlJc w:val="left"/>
+      <w:pPr>
+        <w:ind w:left="720" w:hanging="360"/>
+      </w:pPr>
+    </w:lvl>
+    <w:lvl w:ilvl="1" w:tplc="40090019">
+      <w:start w:val="1"/>
+      <w:numFmt w:val="lowerLetter"/>
+      <w:lvlText w:val="%2."/>
+      <w:lvlJc w:val="left"/>
+      <w:pPr>
+        <w:ind w:left="1440" w:hanging="360"/>
+      </w:pPr>
+    </w:lvl>
+    <w:lvl w:ilvl="2" w:tplc="4009001B">
+      <w:start w:val="1"/>
+      <w:numFmt w:val="lowerRoman"/>
+      <w:lvlText w:val="%3."/>
+      <w:lvlJc w:val="right"/>
+      <w:pPr>
+        <w:ind w:left="2160" w:hanging="180"/>
+      </w:pPr>
+    </w:lvl>
+    <w:lvl w:ilvl="3" w:tplc="4009000F">
+      <w:start w:val="1"/>
+      <w:numFmt w:val="decimal"/>
+      <w:lvlText w:val="%4."/>
+      <w:lvlJc w:val="left"/>
+      <w:pPr>
+        <w:ind w:left="2880" w:hanging="360"/>
+      </w:pPr>
+    </w:lvl>
+    <w:lvl w:ilvl="4" w:tplc="40090019">
+      <w:start w:val="1"/>
+      <w:numFmt w:val="lowerLetter"/>
+      <w:lvlText w:val="%5."/>
+      <w:lvlJc w:val="left"/>
+      <w:pPr>
+        <w:ind w:left="3600" w:hanging="360"/>
+      </w:pPr>
+    </w:lvl>
+    <w:lvl w:ilvl="5" w:tplc="4009001B">
+      <w:start w:val="1"/>
+      <w:numFmt w:val="lowerRoman"/>
+      <w:lvlText w:val="%6."/>
+      <w:lvlJc w:val="right"/>
+      <w:pPr>
+        <w:ind w:left="4320" w:hanging="180"/>
+      </w:pPr>
+    </w:lvl>
+    <w:lvl w:ilvl="6" w:tplc="4009000F">
+      <w:start w:val="1"/>
+      <w:numFmt w:val="decimal"/>
+      <w:lvlText w:val="%7."/>
+      <w:lvlJc w:val="left"/>
+      <w:pPr>
+        <w:ind w:left="5040" w:hanging="360"/>
+      </w:pPr>
+    </w:lvl>
+    <w:lvl w:ilvl="7" w:tplc="40090019">
+      <w:start w:val="1"/>
+      <w:numFmt w:val="lowerLetter"/>
+      <w:lvlText w:val="%8."/>
+      <w:lvlJc w:val="left"/>
+      <w:pPr>
+        <w:ind w:left="5760" w:hanging="360"/>
+      </w:pPr>
+    </w:lvl>
+    <w:lvl w:ilvl="8" w:tplc="4009001B">
+      <w:start w:val="1"/>
+      <w:numFmt w:val="lowerRoman"/>
+      <w:lvlText w:val="%9."/>
+      <w:lvlJc w:val="right"/>
+      <w:pPr>
+        <w:ind w:left="6480" w:hanging="180"/>
+      </w:pPr>
+    </w:lvl>
+  </w:abstractNum>
+  <w:abstractNum w:abstractNumId="5" w15:restartNumberingAfterBreak="0">
+    <w:nsid w:val="4D935394"/>
+    <w:multiLevelType w:val="hybridMultilevel"/>
+    <w:tmpl w:val="DDD858DA"/>
+    <w:lvl w:ilvl="0" w:tplc="4009000F">
+      <w:start w:val="1"/>
+      <w:numFmt w:val="decimal"/>
+      <w:lvlText w:val="%1."/>
+      <w:lvlJc w:val="left"/>
+      <w:pPr>
+        <w:ind w:left="720" w:hanging="360"/>
+      </w:pPr>
+    </w:lvl>
+    <w:lvl w:ilvl="1" w:tplc="40090019">
+      <w:start w:val="1"/>
+      <w:numFmt w:val="lowerLetter"/>
+      <w:lvlText w:val="%2."/>
+      <w:lvlJc w:val="left"/>
+      <w:pPr>
+        <w:ind w:left="1440" w:hanging="360"/>
+      </w:pPr>
+    </w:lvl>
+    <w:lvl w:ilvl="2" w:tplc="4009001B">
+      <w:start w:val="1"/>
+      <w:numFmt w:val="lowerRoman"/>
+      <w:lvlText w:val="%3."/>
+      <w:lvlJc w:val="right"/>
+      <w:pPr>
+        <w:ind w:left="2160" w:hanging="180"/>
+      </w:pPr>
+    </w:lvl>
+    <w:lvl w:ilvl="3" w:tplc="4009000F">
+      <w:start w:val="1"/>
+      <w:numFmt w:val="decimal"/>
+      <w:lvlText w:val="%4."/>
+      <w:lvlJc w:val="left"/>
+      <w:pPr>
+        <w:ind w:left="2880" w:hanging="360"/>
+      </w:pPr>
+    </w:lvl>
+    <w:lvl w:ilvl="4" w:tplc="40090019">
+      <w:start w:val="1"/>
+      <w:numFmt w:val="lowerLetter"/>
+      <w:lvlText w:val="%5."/>
+      <w:lvlJc w:val="left"/>
+      <w:pPr>
+        <w:ind w:left="3600" w:hanging="360"/>
+      </w:pPr>
+    </w:lvl>
+    <w:lvl w:ilvl="5" w:tplc="4009001B">
+      <w:start w:val="1"/>
+      <w:numFmt w:val="lowerRoman"/>
+      <w:lvlText w:val="%6."/>
+      <w:lvlJc w:val="right"/>
+      <w:pPr>
+        <w:ind w:left="4320" w:hanging="180"/>
+      </w:pPr>
+    </w:lvl>
+    <w:lvl w:ilvl="6" w:tplc="4009000F">
+      <w:start w:val="1"/>
+      <w:numFmt w:val="decimal"/>
+      <w:lvlText w:val="%7."/>
+      <w:lvlJc w:val="left"/>
+      <w:pPr>
+        <w:ind w:left="5040" w:hanging="360"/>
+      </w:pPr>
+    </w:lvl>
+    <w:lvl w:ilvl="7" w:tplc="40090019">
+      <w:start w:val="1"/>
+      <w:numFmt w:val="lowerLetter"/>
+      <w:lvlText w:val="%8."/>
+      <w:lvlJc w:val="left"/>
+      <w:pPr>
+        <w:ind w:left="5760" w:hanging="360"/>
+      </w:pPr>
+    </w:lvl>
+    <w:lvl w:ilvl="8" w:tplc="4009001B">
+      <w:start w:val="1"/>
+      <w:numFmt w:val="lowerRoman"/>
+      <w:lvlText w:val="%9."/>
+      <w:lvlJc w:val="right"/>
+      <w:pPr>
+        <w:ind w:left="6480" w:hanging="180"/>
+      </w:pPr>
+    </w:lvl>
+  </w:abstractNum>
+  <w:abstractNum w:abstractNumId="6" w15:restartNumberingAfterBreak="0">
+    <w:nsid w:val="58B01BFA"/>
+    <w:multiLevelType w:val="hybridMultilevel"/>
+    <w:tmpl w:val="AF98103E"/>
+    <w:lvl w:ilvl="0" w:tplc="4009000F">
+      <w:start w:val="1"/>
+      <w:numFmt w:val="decimal"/>
+      <w:lvlText w:val="%1."/>
+      <w:lvlJc w:val="left"/>
+      <w:pPr>
+        <w:ind w:left="720" w:hanging="360"/>
+      </w:pPr>
+    </w:lvl>
+    <w:lvl w:ilvl="1" w:tplc="40090019">
+      <w:start w:val="1"/>
+      <w:numFmt w:val="lowerLetter"/>
+      <w:lvlText w:val="%2."/>
+      <w:lvlJc w:val="left"/>
+      <w:pPr>
+        <w:ind w:left="1440" w:hanging="360"/>
+      </w:pPr>
+    </w:lvl>
+    <w:lvl w:ilvl="2" w:tplc="4009001B">
+      <w:start w:val="1"/>
+      <w:numFmt w:val="lowerRoman"/>
+      <w:lvlText w:val="%3."/>
+      <w:lvlJc w:val="right"/>
+      <w:pPr>
+        <w:ind w:left="2160" w:hanging="180"/>
+      </w:pPr>
+    </w:lvl>
+    <w:lvl w:ilvl="3" w:tplc="4009000F">
+      <w:start w:val="1"/>
+      <w:numFmt w:val="decimal"/>
+      <w:lvlText w:val="%4."/>
+      <w:lvlJc w:val="left"/>
+      <w:pPr>
+        <w:ind w:left="2880" w:hanging="360"/>
+      </w:pPr>
+    </w:lvl>
+    <w:lvl w:ilvl="4" w:tplc="40090019">
+      <w:start w:val="1"/>
+      <w:numFmt w:val="lowerLetter"/>
+      <w:lvlText w:val="%5."/>
+      <w:lvlJc w:val="left"/>
+      <w:pPr>
+        <w:ind w:left="3600" w:hanging="360"/>
+      </w:pPr>
+    </w:lvl>
+    <w:lvl w:ilvl="5" w:tplc="4009001B">
+      <w:start w:val="1"/>
+      <w:numFmt w:val="lowerRoman"/>
+      <w:lvlText w:val="%6."/>
+      <w:lvlJc w:val="right"/>
+      <w:pPr>
+        <w:ind w:left="4320" w:hanging="180"/>
+      </w:pPr>
+    </w:lvl>
+    <w:lvl w:ilvl="6" w:tplc="4009000F">
+      <w:start w:val="1"/>
+      <w:numFmt w:val="decimal"/>
+      <w:lvlText w:val="%7."/>
+      <w:lvlJc w:val="left"/>
+      <w:pPr>
+        <w:ind w:left="5040" w:hanging="360"/>
+      </w:pPr>
+    </w:lvl>
+    <w:lvl w:ilvl="7" w:tplc="40090019">
+      <w:start w:val="1"/>
+      <w:numFmt w:val="lowerLetter"/>
+      <w:lvlText w:val="%8."/>
+      <w:lvlJc w:val="left"/>
+      <w:pPr>
+        <w:ind w:left="5760" w:hanging="360"/>
+      </w:pPr>
+    </w:lvl>
+    <w:lvl w:ilvl="8" w:tplc="4009001B">
+      <w:start w:val="1"/>
+      <w:numFmt w:val="lowerRoman"/>
+      <w:lvlText w:val="%9."/>
+      <w:lvlJc w:val="right"/>
+      <w:pPr>
+        <w:ind w:left="6480" w:hanging="180"/>
+      </w:pPr>
+    </w:lvl>
+  </w:abstractNum>
+  <w:abstractNum w:abstractNumId="7" w15:restartNumberingAfterBreak="0">
     <w:nsid w:val="5E786E23"/>
     <w:multiLevelType w:val="hybridMultilevel"/>
     <w:tmpl w:val="AECEA854"/>
@@ -7906,8 +12813,691 @@
       </w:pPr>
     </w:lvl>
   </w:abstractNum>
+  <w:abstractNum w:abstractNumId="8" w15:restartNumberingAfterBreak="0">
+    <w:nsid w:val="6B223D26"/>
+    <w:multiLevelType w:val="hybridMultilevel"/>
+    <w:tmpl w:val="B0E48DB4"/>
+    <w:lvl w:ilvl="0" w:tplc="4009000F">
+      <w:start w:val="1"/>
+      <w:numFmt w:val="decimal"/>
+      <w:lvlText w:val="%1."/>
+      <w:lvlJc w:val="left"/>
+      <w:pPr>
+        <w:ind w:left="720" w:hanging="360"/>
+      </w:pPr>
+    </w:lvl>
+    <w:lvl w:ilvl="1" w:tplc="40090019">
+      <w:start w:val="1"/>
+      <w:numFmt w:val="lowerLetter"/>
+      <w:lvlText w:val="%2."/>
+      <w:lvlJc w:val="left"/>
+      <w:pPr>
+        <w:ind w:left="1440" w:hanging="360"/>
+      </w:pPr>
+    </w:lvl>
+    <w:lvl w:ilvl="2" w:tplc="4009001B">
+      <w:start w:val="1"/>
+      <w:numFmt w:val="lowerRoman"/>
+      <w:lvlText w:val="%3."/>
+      <w:lvlJc w:val="right"/>
+      <w:pPr>
+        <w:ind w:left="2160" w:hanging="180"/>
+      </w:pPr>
+    </w:lvl>
+    <w:lvl w:ilvl="3" w:tplc="4009000F">
+      <w:start w:val="1"/>
+      <w:numFmt w:val="decimal"/>
+      <w:lvlText w:val="%4."/>
+      <w:lvlJc w:val="left"/>
+      <w:pPr>
+        <w:ind w:left="2880" w:hanging="360"/>
+      </w:pPr>
+    </w:lvl>
+    <w:lvl w:ilvl="4" w:tplc="40090019">
+      <w:start w:val="1"/>
+      <w:numFmt w:val="lowerLetter"/>
+      <w:lvlText w:val="%5."/>
+      <w:lvlJc w:val="left"/>
+      <w:pPr>
+        <w:ind w:left="3600" w:hanging="360"/>
+      </w:pPr>
+    </w:lvl>
+    <w:lvl w:ilvl="5" w:tplc="4009001B">
+      <w:start w:val="1"/>
+      <w:numFmt w:val="lowerRoman"/>
+      <w:lvlText w:val="%6."/>
+      <w:lvlJc w:val="right"/>
+      <w:pPr>
+        <w:ind w:left="4320" w:hanging="180"/>
+      </w:pPr>
+    </w:lvl>
+    <w:lvl w:ilvl="6" w:tplc="4009000F">
+      <w:start w:val="1"/>
+      <w:numFmt w:val="decimal"/>
+      <w:lvlText w:val="%7."/>
+      <w:lvlJc w:val="left"/>
+      <w:pPr>
+        <w:ind w:left="5040" w:hanging="360"/>
+      </w:pPr>
+    </w:lvl>
+    <w:lvl w:ilvl="7" w:tplc="40090019">
+      <w:start w:val="1"/>
+      <w:numFmt w:val="lowerLetter"/>
+      <w:lvlText w:val="%8."/>
+      <w:lvlJc w:val="left"/>
+      <w:pPr>
+        <w:ind w:left="5760" w:hanging="360"/>
+      </w:pPr>
+    </w:lvl>
+    <w:lvl w:ilvl="8" w:tplc="4009001B">
+      <w:start w:val="1"/>
+      <w:numFmt w:val="lowerRoman"/>
+      <w:lvlText w:val="%9."/>
+      <w:lvlJc w:val="right"/>
+      <w:pPr>
+        <w:ind w:left="6480" w:hanging="180"/>
+      </w:pPr>
+    </w:lvl>
+  </w:abstractNum>
+  <w:abstractNum w:abstractNumId="9" w15:restartNumberingAfterBreak="0">
+    <w:nsid w:val="6EFC0B91"/>
+    <w:multiLevelType w:val="hybridMultilevel"/>
+    <w:tmpl w:val="EF205148"/>
+    <w:lvl w:ilvl="0" w:tplc="4009000F">
+      <w:start w:val="1"/>
+      <w:numFmt w:val="decimal"/>
+      <w:lvlText w:val="%1."/>
+      <w:lvlJc w:val="left"/>
+      <w:pPr>
+        <w:ind w:left="720" w:hanging="360"/>
+      </w:pPr>
+    </w:lvl>
+    <w:lvl w:ilvl="1" w:tplc="40090019">
+      <w:start w:val="1"/>
+      <w:numFmt w:val="lowerLetter"/>
+      <w:lvlText w:val="%2."/>
+      <w:lvlJc w:val="left"/>
+      <w:pPr>
+        <w:ind w:left="1440" w:hanging="360"/>
+      </w:pPr>
+    </w:lvl>
+    <w:lvl w:ilvl="2" w:tplc="4009001B">
+      <w:start w:val="1"/>
+      <w:numFmt w:val="lowerRoman"/>
+      <w:lvlText w:val="%3."/>
+      <w:lvlJc w:val="right"/>
+      <w:pPr>
+        <w:ind w:left="2160" w:hanging="180"/>
+      </w:pPr>
+    </w:lvl>
+    <w:lvl w:ilvl="3" w:tplc="4009000F">
+      <w:start w:val="1"/>
+      <w:numFmt w:val="decimal"/>
+      <w:lvlText w:val="%4."/>
+      <w:lvlJc w:val="left"/>
+      <w:pPr>
+        <w:ind w:left="2880" w:hanging="360"/>
+      </w:pPr>
+    </w:lvl>
+    <w:lvl w:ilvl="4" w:tplc="40090019">
+      <w:start w:val="1"/>
+      <w:numFmt w:val="lowerLetter"/>
+      <w:lvlText w:val="%5."/>
+      <w:lvlJc w:val="left"/>
+      <w:pPr>
+        <w:ind w:left="3600" w:hanging="360"/>
+      </w:pPr>
+    </w:lvl>
+    <w:lvl w:ilvl="5" w:tplc="4009001B">
+      <w:start w:val="1"/>
+      <w:numFmt w:val="lowerRoman"/>
+      <w:lvlText w:val="%6."/>
+      <w:lvlJc w:val="right"/>
+      <w:pPr>
+        <w:ind w:left="4320" w:hanging="180"/>
+      </w:pPr>
+    </w:lvl>
+    <w:lvl w:ilvl="6" w:tplc="4009000F">
+      <w:start w:val="1"/>
+      <w:numFmt w:val="decimal"/>
+      <w:lvlText w:val="%7."/>
+      <w:lvlJc w:val="left"/>
+      <w:pPr>
+        <w:ind w:left="5040" w:hanging="360"/>
+      </w:pPr>
+    </w:lvl>
+    <w:lvl w:ilvl="7" w:tplc="40090019">
+      <w:start w:val="1"/>
+      <w:numFmt w:val="lowerLetter"/>
+      <w:lvlText w:val="%8."/>
+      <w:lvlJc w:val="left"/>
+      <w:pPr>
+        <w:ind w:left="5760" w:hanging="360"/>
+      </w:pPr>
+    </w:lvl>
+    <w:lvl w:ilvl="8" w:tplc="4009001B">
+      <w:start w:val="1"/>
+      <w:numFmt w:val="lowerRoman"/>
+      <w:lvlText w:val="%9."/>
+      <w:lvlJc w:val="right"/>
+      <w:pPr>
+        <w:ind w:left="6480" w:hanging="180"/>
+      </w:pPr>
+    </w:lvl>
+  </w:abstractNum>
+  <w:abstractNum w:abstractNumId="10" w15:restartNumberingAfterBreak="0">
+    <w:nsid w:val="6F2D69E2"/>
+    <w:multiLevelType w:val="hybridMultilevel"/>
+    <w:tmpl w:val="5AE68F4A"/>
+    <w:lvl w:ilvl="0" w:tplc="4009000F">
+      <w:start w:val="1"/>
+      <w:numFmt w:val="decimal"/>
+      <w:lvlText w:val="%1."/>
+      <w:lvlJc w:val="left"/>
+      <w:pPr>
+        <w:ind w:left="720" w:hanging="360"/>
+      </w:pPr>
+    </w:lvl>
+    <w:lvl w:ilvl="1" w:tplc="40090019">
+      <w:start w:val="1"/>
+      <w:numFmt w:val="lowerLetter"/>
+      <w:lvlText w:val="%2."/>
+      <w:lvlJc w:val="left"/>
+      <w:pPr>
+        <w:ind w:left="1440" w:hanging="360"/>
+      </w:pPr>
+    </w:lvl>
+    <w:lvl w:ilvl="2" w:tplc="4009001B">
+      <w:start w:val="1"/>
+      <w:numFmt w:val="lowerRoman"/>
+      <w:lvlText w:val="%3."/>
+      <w:lvlJc w:val="right"/>
+      <w:pPr>
+        <w:ind w:left="2160" w:hanging="180"/>
+      </w:pPr>
+    </w:lvl>
+    <w:lvl w:ilvl="3" w:tplc="4009000F">
+      <w:start w:val="1"/>
+      <w:numFmt w:val="decimal"/>
+      <w:lvlText w:val="%4."/>
+      <w:lvlJc w:val="left"/>
+      <w:pPr>
+        <w:ind w:left="2880" w:hanging="360"/>
+      </w:pPr>
+    </w:lvl>
+    <w:lvl w:ilvl="4" w:tplc="40090019">
+      <w:start w:val="1"/>
+      <w:numFmt w:val="lowerLetter"/>
+      <w:lvlText w:val="%5."/>
+      <w:lvlJc w:val="left"/>
+      <w:pPr>
+        <w:ind w:left="3600" w:hanging="360"/>
+      </w:pPr>
+    </w:lvl>
+    <w:lvl w:ilvl="5" w:tplc="4009001B">
+      <w:start w:val="1"/>
+      <w:numFmt w:val="lowerRoman"/>
+      <w:lvlText w:val="%6."/>
+      <w:lvlJc w:val="right"/>
+      <w:pPr>
+        <w:ind w:left="4320" w:hanging="180"/>
+      </w:pPr>
+    </w:lvl>
+    <w:lvl w:ilvl="6" w:tplc="4009000F">
+      <w:start w:val="1"/>
+      <w:numFmt w:val="decimal"/>
+      <w:lvlText w:val="%7."/>
+      <w:lvlJc w:val="left"/>
+      <w:pPr>
+        <w:ind w:left="5040" w:hanging="360"/>
+      </w:pPr>
+    </w:lvl>
+    <w:lvl w:ilvl="7" w:tplc="40090019">
+      <w:start w:val="1"/>
+      <w:numFmt w:val="lowerLetter"/>
+      <w:lvlText w:val="%8."/>
+      <w:lvlJc w:val="left"/>
+      <w:pPr>
+        <w:ind w:left="5760" w:hanging="360"/>
+      </w:pPr>
+    </w:lvl>
+    <w:lvl w:ilvl="8" w:tplc="4009001B">
+      <w:start w:val="1"/>
+      <w:numFmt w:val="lowerRoman"/>
+      <w:lvlText w:val="%9."/>
+      <w:lvlJc w:val="right"/>
+      <w:pPr>
+        <w:ind w:left="6480" w:hanging="180"/>
+      </w:pPr>
+    </w:lvl>
+  </w:abstractNum>
+  <w:abstractNum w:abstractNumId="11" w15:restartNumberingAfterBreak="0">
+    <w:nsid w:val="743E4F2F"/>
+    <w:multiLevelType w:val="hybridMultilevel"/>
+    <w:tmpl w:val="FF8C23B6"/>
+    <w:lvl w:ilvl="0" w:tplc="8C88DB5C">
+      <w:start w:val="1"/>
+      <w:numFmt w:val="bullet"/>
+      <w:lvlText w:val="-"/>
+      <w:lvlJc w:val="left"/>
+      <w:pPr>
+        <w:ind w:left="1830" w:hanging="360"/>
+      </w:pPr>
+      <w:rPr>
+        <w:rFonts w:ascii="Times New Roman" w:eastAsiaTheme="minorEastAsia" w:hAnsi="Times New Roman" w:cs="Times New Roman" w:hint="default"/>
+      </w:rPr>
+    </w:lvl>
+    <w:lvl w:ilvl="1" w:tplc="40090003">
+      <w:start w:val="1"/>
+      <w:numFmt w:val="bullet"/>
+      <w:lvlText w:val="o"/>
+      <w:lvlJc w:val="left"/>
+      <w:pPr>
+        <w:ind w:left="2550" w:hanging="360"/>
+      </w:pPr>
+      <w:rPr>
+        <w:rFonts w:ascii="Courier New" w:hAnsi="Courier New" w:cs="Courier New" w:hint="default"/>
+      </w:rPr>
+    </w:lvl>
+    <w:lvl w:ilvl="2" w:tplc="40090005">
+      <w:start w:val="1"/>
+      <w:numFmt w:val="bullet"/>
+      <w:lvlText w:val=""/>
+      <w:lvlJc w:val="left"/>
+      <w:pPr>
+        <w:ind w:left="3270" w:hanging="360"/>
+      </w:pPr>
+      <w:rPr>
+        <w:rFonts w:ascii="Wingdings" w:hAnsi="Wingdings" w:hint="default"/>
+      </w:rPr>
+    </w:lvl>
+    <w:lvl w:ilvl="3" w:tplc="40090001">
+      <w:start w:val="1"/>
+      <w:numFmt w:val="bullet"/>
+      <w:lvlText w:val=""/>
+      <w:lvlJc w:val="left"/>
+      <w:pPr>
+        <w:ind w:left="3990" w:hanging="360"/>
+      </w:pPr>
+      <w:rPr>
+        <w:rFonts w:ascii="Symbol" w:hAnsi="Symbol" w:hint="default"/>
+      </w:rPr>
+    </w:lvl>
+    <w:lvl w:ilvl="4" w:tplc="40090003">
+      <w:start w:val="1"/>
+      <w:numFmt w:val="bullet"/>
+      <w:lvlText w:val="o"/>
+      <w:lvlJc w:val="left"/>
+      <w:pPr>
+        <w:ind w:left="4710" w:hanging="360"/>
+      </w:pPr>
+      <w:rPr>
+        <w:rFonts w:ascii="Courier New" w:hAnsi="Courier New" w:cs="Courier New" w:hint="default"/>
+      </w:rPr>
+    </w:lvl>
+    <w:lvl w:ilvl="5" w:tplc="40090005">
+      <w:start w:val="1"/>
+      <w:numFmt w:val="bullet"/>
+      <w:lvlText w:val=""/>
+      <w:lvlJc w:val="left"/>
+      <w:pPr>
+        <w:ind w:left="5430" w:hanging="360"/>
+      </w:pPr>
+      <w:rPr>
+        <w:rFonts w:ascii="Wingdings" w:hAnsi="Wingdings" w:hint="default"/>
+      </w:rPr>
+    </w:lvl>
+    <w:lvl w:ilvl="6" w:tplc="40090001">
+      <w:start w:val="1"/>
+      <w:numFmt w:val="bullet"/>
+      <w:lvlText w:val=""/>
+      <w:lvlJc w:val="left"/>
+      <w:pPr>
+        <w:ind w:left="6150" w:hanging="360"/>
+      </w:pPr>
+      <w:rPr>
+        <w:rFonts w:ascii="Symbol" w:hAnsi="Symbol" w:hint="default"/>
+      </w:rPr>
+    </w:lvl>
+    <w:lvl w:ilvl="7" w:tplc="40090003">
+      <w:start w:val="1"/>
+      <w:numFmt w:val="bullet"/>
+      <w:lvlText w:val="o"/>
+      <w:lvlJc w:val="left"/>
+      <w:pPr>
+        <w:ind w:left="6870" w:hanging="360"/>
+      </w:pPr>
+      <w:rPr>
+        <w:rFonts w:ascii="Courier New" w:hAnsi="Courier New" w:cs="Courier New" w:hint="default"/>
+      </w:rPr>
+    </w:lvl>
+    <w:lvl w:ilvl="8" w:tplc="40090005">
+      <w:start w:val="1"/>
+      <w:numFmt w:val="bullet"/>
+      <w:lvlText w:val=""/>
+      <w:lvlJc w:val="left"/>
+      <w:pPr>
+        <w:ind w:left="7590" w:hanging="360"/>
+      </w:pPr>
+      <w:rPr>
+        <w:rFonts w:ascii="Wingdings" w:hAnsi="Wingdings" w:hint="default"/>
+      </w:rPr>
+    </w:lvl>
+  </w:abstractNum>
   <w:num w:numId="1" w16cid:durableId="517351508">
+    <w:abstractNumId w:val="7"/>
+  </w:num>
+  <w:num w:numId="2" w16cid:durableId="1802918595">
+    <w:abstractNumId w:val="8"/>
+    <w:lvlOverride w:ilvl="0">
+      <w:startOverride w:val="1"/>
+    </w:lvlOverride>
+    <w:lvlOverride w:ilvl="1">
+      <w:startOverride w:val="1"/>
+    </w:lvlOverride>
+    <w:lvlOverride w:ilvl="2">
+      <w:startOverride w:val="1"/>
+    </w:lvlOverride>
+    <w:lvlOverride w:ilvl="3">
+      <w:startOverride w:val="1"/>
+    </w:lvlOverride>
+    <w:lvlOverride w:ilvl="4">
+      <w:startOverride w:val="1"/>
+    </w:lvlOverride>
+    <w:lvlOverride w:ilvl="5">
+      <w:startOverride w:val="1"/>
+    </w:lvlOverride>
+    <w:lvlOverride w:ilvl="6">
+      <w:startOverride w:val="1"/>
+    </w:lvlOverride>
+    <w:lvlOverride w:ilvl="7">
+      <w:startOverride w:val="1"/>
+    </w:lvlOverride>
+    <w:lvlOverride w:ilvl="8">
+      <w:startOverride w:val="1"/>
+    </w:lvlOverride>
+  </w:num>
+  <w:num w:numId="3" w16cid:durableId="589242544">
+    <w:abstractNumId w:val="10"/>
+    <w:lvlOverride w:ilvl="0">
+      <w:startOverride w:val="1"/>
+    </w:lvlOverride>
+    <w:lvlOverride w:ilvl="1">
+      <w:startOverride w:val="1"/>
+    </w:lvlOverride>
+    <w:lvlOverride w:ilvl="2">
+      <w:startOverride w:val="1"/>
+    </w:lvlOverride>
+    <w:lvlOverride w:ilvl="3">
+      <w:startOverride w:val="1"/>
+    </w:lvlOverride>
+    <w:lvlOverride w:ilvl="4">
+      <w:startOverride w:val="1"/>
+    </w:lvlOverride>
+    <w:lvlOverride w:ilvl="5">
+      <w:startOverride w:val="1"/>
+    </w:lvlOverride>
+    <w:lvlOverride w:ilvl="6">
+      <w:startOverride w:val="1"/>
+    </w:lvlOverride>
+    <w:lvlOverride w:ilvl="7">
+      <w:startOverride w:val="1"/>
+    </w:lvlOverride>
+    <w:lvlOverride w:ilvl="8">
+      <w:startOverride w:val="1"/>
+    </w:lvlOverride>
+  </w:num>
+  <w:num w:numId="4" w16cid:durableId="1354452157">
+    <w:abstractNumId w:val="6"/>
+    <w:lvlOverride w:ilvl="0">
+      <w:startOverride w:val="1"/>
+    </w:lvlOverride>
+    <w:lvlOverride w:ilvl="1">
+      <w:startOverride w:val="1"/>
+    </w:lvlOverride>
+    <w:lvlOverride w:ilvl="2">
+      <w:startOverride w:val="1"/>
+    </w:lvlOverride>
+    <w:lvlOverride w:ilvl="3">
+      <w:startOverride w:val="1"/>
+    </w:lvlOverride>
+    <w:lvlOverride w:ilvl="4">
+      <w:startOverride w:val="1"/>
+    </w:lvlOverride>
+    <w:lvlOverride w:ilvl="5">
+      <w:startOverride w:val="1"/>
+    </w:lvlOverride>
+    <w:lvlOverride w:ilvl="6">
+      <w:startOverride w:val="1"/>
+    </w:lvlOverride>
+    <w:lvlOverride w:ilvl="7">
+      <w:startOverride w:val="1"/>
+    </w:lvlOverride>
+    <w:lvlOverride w:ilvl="8">
+      <w:startOverride w:val="1"/>
+    </w:lvlOverride>
+  </w:num>
+  <w:num w:numId="5" w16cid:durableId="1190993787">
+    <w:abstractNumId w:val="1"/>
+    <w:lvlOverride w:ilvl="0">
+      <w:startOverride w:val="1"/>
+    </w:lvlOverride>
+    <w:lvlOverride w:ilvl="1">
+      <w:startOverride w:val="1"/>
+    </w:lvlOverride>
+    <w:lvlOverride w:ilvl="2">
+      <w:startOverride w:val="1"/>
+    </w:lvlOverride>
+    <w:lvlOverride w:ilvl="3">
+      <w:startOverride w:val="1"/>
+    </w:lvlOverride>
+    <w:lvlOverride w:ilvl="4">
+      <w:startOverride w:val="1"/>
+    </w:lvlOverride>
+    <w:lvlOverride w:ilvl="5">
+      <w:startOverride w:val="1"/>
+    </w:lvlOverride>
+    <w:lvlOverride w:ilvl="6">
+      <w:startOverride w:val="1"/>
+    </w:lvlOverride>
+    <w:lvlOverride w:ilvl="7">
+      <w:startOverride w:val="1"/>
+    </w:lvlOverride>
+    <w:lvlOverride w:ilvl="8">
+      <w:startOverride w:val="1"/>
+    </w:lvlOverride>
+  </w:num>
+  <w:num w:numId="6" w16cid:durableId="523634649">
+    <w:abstractNumId w:val="9"/>
+    <w:lvlOverride w:ilvl="0">
+      <w:startOverride w:val="1"/>
+    </w:lvlOverride>
+    <w:lvlOverride w:ilvl="1">
+      <w:startOverride w:val="1"/>
+    </w:lvlOverride>
+    <w:lvlOverride w:ilvl="2">
+      <w:startOverride w:val="1"/>
+    </w:lvlOverride>
+    <w:lvlOverride w:ilvl="3">
+      <w:startOverride w:val="1"/>
+    </w:lvlOverride>
+    <w:lvlOverride w:ilvl="4">
+      <w:startOverride w:val="1"/>
+    </w:lvlOverride>
+    <w:lvlOverride w:ilvl="5">
+      <w:startOverride w:val="1"/>
+    </w:lvlOverride>
+    <w:lvlOverride w:ilvl="6">
+      <w:startOverride w:val="1"/>
+    </w:lvlOverride>
+    <w:lvlOverride w:ilvl="7">
+      <w:startOverride w:val="1"/>
+    </w:lvlOverride>
+    <w:lvlOverride w:ilvl="8">
+      <w:startOverride w:val="1"/>
+    </w:lvlOverride>
+  </w:num>
+  <w:num w:numId="7" w16cid:durableId="2146195515">
+    <w:abstractNumId w:val="2"/>
+    <w:lvlOverride w:ilvl="0">
+      <w:startOverride w:val="1"/>
+    </w:lvlOverride>
+    <w:lvlOverride w:ilvl="1">
+      <w:startOverride w:val="1"/>
+    </w:lvlOverride>
+    <w:lvlOverride w:ilvl="2">
+      <w:startOverride w:val="1"/>
+    </w:lvlOverride>
+    <w:lvlOverride w:ilvl="3">
+      <w:startOverride w:val="1"/>
+    </w:lvlOverride>
+    <w:lvlOverride w:ilvl="4">
+      <w:startOverride w:val="1"/>
+    </w:lvlOverride>
+    <w:lvlOverride w:ilvl="5">
+      <w:startOverride w:val="1"/>
+    </w:lvlOverride>
+    <w:lvlOverride w:ilvl="6">
+      <w:startOverride w:val="1"/>
+    </w:lvlOverride>
+    <w:lvlOverride w:ilvl="7">
+      <w:startOverride w:val="1"/>
+    </w:lvlOverride>
+    <w:lvlOverride w:ilvl="8">
+      <w:startOverride w:val="1"/>
+    </w:lvlOverride>
+  </w:num>
+  <w:num w:numId="8" w16cid:durableId="1335720174">
+    <w:abstractNumId w:val="5"/>
+    <w:lvlOverride w:ilvl="0">
+      <w:startOverride w:val="1"/>
+    </w:lvlOverride>
+    <w:lvlOverride w:ilvl="1">
+      <w:startOverride w:val="1"/>
+    </w:lvlOverride>
+    <w:lvlOverride w:ilvl="2">
+      <w:startOverride w:val="1"/>
+    </w:lvlOverride>
+    <w:lvlOverride w:ilvl="3">
+      <w:startOverride w:val="1"/>
+    </w:lvlOverride>
+    <w:lvlOverride w:ilvl="4">
+      <w:startOverride w:val="1"/>
+    </w:lvlOverride>
+    <w:lvlOverride w:ilvl="5">
+      <w:startOverride w:val="1"/>
+    </w:lvlOverride>
+    <w:lvlOverride w:ilvl="6">
+      <w:startOverride w:val="1"/>
+    </w:lvlOverride>
+    <w:lvlOverride w:ilvl="7">
+      <w:startOverride w:val="1"/>
+    </w:lvlOverride>
+    <w:lvlOverride w:ilvl="8">
+      <w:startOverride w:val="1"/>
+    </w:lvlOverride>
+  </w:num>
+  <w:num w:numId="9" w16cid:durableId="1305355896">
+    <w:abstractNumId w:val="11"/>
+    <w:lvlOverride w:ilvl="0"/>
+    <w:lvlOverride w:ilvl="1"/>
+    <w:lvlOverride w:ilvl="2"/>
+    <w:lvlOverride w:ilvl="3"/>
+    <w:lvlOverride w:ilvl="4"/>
+    <w:lvlOverride w:ilvl="5"/>
+    <w:lvlOverride w:ilvl="6"/>
+    <w:lvlOverride w:ilvl="7"/>
+    <w:lvlOverride w:ilvl="8"/>
+  </w:num>
+  <w:num w:numId="10" w16cid:durableId="1441801461">
+    <w:abstractNumId w:val="3"/>
+    <w:lvlOverride w:ilvl="0">
+      <w:startOverride w:val="1"/>
+    </w:lvlOverride>
+    <w:lvlOverride w:ilvl="1">
+      <w:startOverride w:val="1"/>
+    </w:lvlOverride>
+    <w:lvlOverride w:ilvl="2">
+      <w:startOverride w:val="1"/>
+    </w:lvlOverride>
+    <w:lvlOverride w:ilvl="3">
+      <w:startOverride w:val="1"/>
+    </w:lvlOverride>
+    <w:lvlOverride w:ilvl="4">
+      <w:startOverride w:val="1"/>
+    </w:lvlOverride>
+    <w:lvlOverride w:ilvl="5">
+      <w:startOverride w:val="1"/>
+    </w:lvlOverride>
+    <w:lvlOverride w:ilvl="6">
+      <w:startOverride w:val="1"/>
+    </w:lvlOverride>
+    <w:lvlOverride w:ilvl="7">
+      <w:startOverride w:val="1"/>
+    </w:lvlOverride>
+    <w:lvlOverride w:ilvl="8">
+      <w:startOverride w:val="1"/>
+    </w:lvlOverride>
+  </w:num>
+  <w:num w:numId="11" w16cid:durableId="913590926">
     <w:abstractNumId w:val="0"/>
+    <w:lvlOverride w:ilvl="0">
+      <w:startOverride w:val="1"/>
+    </w:lvlOverride>
+    <w:lvlOverride w:ilvl="1">
+      <w:startOverride w:val="1"/>
+    </w:lvlOverride>
+    <w:lvlOverride w:ilvl="2">
+      <w:startOverride w:val="1"/>
+    </w:lvlOverride>
+    <w:lvlOverride w:ilvl="3">
+      <w:startOverride w:val="1"/>
+    </w:lvlOverride>
+    <w:lvlOverride w:ilvl="4">
+      <w:startOverride w:val="1"/>
+    </w:lvlOverride>
+    <w:lvlOverride w:ilvl="5">
+      <w:startOverride w:val="1"/>
+    </w:lvlOverride>
+    <w:lvlOverride w:ilvl="6">
+      <w:startOverride w:val="1"/>
+    </w:lvlOverride>
+    <w:lvlOverride w:ilvl="7">
+      <w:startOverride w:val="1"/>
+    </w:lvlOverride>
+    <w:lvlOverride w:ilvl="8">
+      <w:startOverride w:val="1"/>
+    </w:lvlOverride>
+  </w:num>
+  <w:num w:numId="12" w16cid:durableId="1777359736">
+    <w:abstractNumId w:val="4"/>
+    <w:lvlOverride w:ilvl="0">
+      <w:startOverride w:val="1"/>
+    </w:lvlOverride>
+    <w:lvlOverride w:ilvl="1">
+      <w:startOverride w:val="1"/>
+    </w:lvlOverride>
+    <w:lvlOverride w:ilvl="2">
+      <w:startOverride w:val="1"/>
+    </w:lvlOverride>
+    <w:lvlOverride w:ilvl="3">
+      <w:startOverride w:val="1"/>
+    </w:lvlOverride>
+    <w:lvlOverride w:ilvl="4">
+      <w:startOverride w:val="1"/>
+    </w:lvlOverride>
+    <w:lvlOverride w:ilvl="5">
+      <w:startOverride w:val="1"/>
+    </w:lvlOverride>
+    <w:lvlOverride w:ilvl="6">
+      <w:startOverride w:val="1"/>
+    </w:lvlOverride>
+    <w:lvlOverride w:ilvl="7">
+      <w:startOverride w:val="1"/>
+    </w:lvlOverride>
+    <w:lvlOverride w:ilvl="8">
+      <w:startOverride w:val="1"/>
+    </w:lvlOverride>
   </w:num>
 </w:numbering>
 </file>
@@ -7990,6 +13580,7 @@
     <w:lsdException w:name="Table Web 1" w:semiHidden="1" w:unhideWhenUsed="1"/>
     <w:lsdException w:name="Table Web 2" w:semiHidden="1" w:unhideWhenUsed="1"/>
     <w:lsdException w:name="Table Web 3" w:semiHidden="1" w:unhideWhenUsed="1"/>
+    <w:lsdException w:name="Table Grid" w:uiPriority="39" w:qFormat="1"/>
     <w:lsdException w:name="Table Theme" w:semiHidden="1" w:unhideWhenUsed="1"/>
     <w:lsdException w:name="Placeholder Text" w:semiHidden="1" w:uiPriority="99" w:unhideWhenUsed="1"/>
     <w:lsdException w:name="No Spacing" w:semiHidden="1" w:uiPriority="99" w:unhideWhenUsed="1"/>
@@ -8216,7 +13807,7 @@
     <w:name w:val="Normal"/>
     <w:uiPriority w:val="1"/>
     <w:qFormat/>
-    <w:rsid w:val="00B37ED4"/>
+    <w:rsid w:val="006D0E86"/>
     <w:pPr>
       <w:widowControl w:val="0"/>
       <w:autoSpaceDE w:val="0"/>
@@ -8317,6 +13908,8 @@
   <w:style w:type="table" w:styleId="TableGrid">
     <w:name w:val="Table Grid"/>
     <w:basedOn w:val="TableNormal"/>
+    <w:uiPriority w:val="39"/>
+    <w:qFormat/>
     <w:rsid w:val="00184462"/>
     <w:tblPr>
       <w:tblBorders>
